--- a/TG1_Amir95sb.docx
+++ b/TG1_Amir95sb.docx
@@ -3839,12 +3839,7 @@
     </w:p>
     <w:p>
       <w:r>
-        <w:t>https://github.com/Amir95sb/</w:t>
-      </w:r>
-      <w:bookmarkStart w:id="4" w:name="_GoBack"/>
-      <w:bookmarkEnd w:id="4"/>
-      <w:r>
-        <w:t>TG1</w:t>
+        <w:t>https://github.com/Amir95sb/TG1</w:t>
       </w:r>
     </w:p>
     <w:p>
@@ -3852,156 +3847,156 @@
         <w:pStyle w:val="Ttulo1"/>
         <w:spacing w:before="360"/>
       </w:pPr>
-      <w:bookmarkStart w:id="5" w:name="_Toc444537690"/>
+      <w:bookmarkStart w:id="4" w:name="_Toc444537690"/>
       <w:r>
         <w:t xml:space="preserve">2. </w:t>
       </w:r>
       <w:r>
         <w:t>Descripción del tipo de tecnología</w:t>
       </w:r>
+      <w:bookmarkEnd w:id="4"/>
+    </w:p>
+    <w:p>
+      <w:r>
+        <w:t>En este apartado se debe indicar el tipo de tecnología en general y las tecnologías específicas sobre las que trata el trabajo.</w:t>
+      </w:r>
+    </w:p>
+    <w:p>
+      <w:r>
+        <w:t>El objetivo del trabajo es ponerse en la situación de una persona ya titulada</w:t>
+      </w:r>
+      <w:r>
+        <w:t xml:space="preserve"> en el Grado en Sistemas de Información</w:t>
+      </w:r>
+      <w:r>
+        <w:t xml:space="preserve">, </w:t>
+      </w:r>
+      <w:r>
+        <w:t xml:space="preserve">y </w:t>
+      </w:r>
+      <w:r>
+        <w:t xml:space="preserve">que desea actualiza sus conocimientos sobre dichas tecnologías. </w:t>
+      </w:r>
+    </w:p>
+    <w:p>
+      <w:r>
+        <w:t xml:space="preserve">En este </w:t>
+      </w:r>
+      <w:r>
+        <w:t>documento</w:t>
+      </w:r>
+      <w:r>
+        <w:t xml:space="preserve"> </w:t>
+      </w:r>
+      <w:r>
+        <w:t>se debe r</w:t>
+      </w:r>
+      <w:r>
+        <w:t>ecoge</w:t>
+      </w:r>
+      <w:r>
+        <w:t>r</w:t>
+      </w:r>
+      <w:r>
+        <w:t xml:space="preserve"> toda la información que </w:t>
+      </w:r>
+      <w:r>
+        <w:t xml:space="preserve">se </w:t>
+      </w:r>
+      <w:r>
+        <w:t>ha recopilado para poder aprender la teoría y práctica de dichas tecnologías, así como las ayudas que existen para poder financiar su estudio o s</w:t>
+      </w:r>
+      <w:r>
+        <w:t>u</w:t>
+      </w:r>
+      <w:r>
+        <w:t xml:space="preserve"> implementación en empresas u otras organizaciones.</w:t>
+      </w:r>
+    </w:p>
+    <w:p>
+      <w:pPr>
+        <w:pStyle w:val="Ttulo1"/>
+      </w:pPr>
+      <w:bookmarkStart w:id="5" w:name="_Toc444537691"/>
+      <w:r>
+        <w:t xml:space="preserve">3. </w:t>
+      </w:r>
+      <w:r>
+        <w:t>Fuentes de información</w:t>
+      </w:r>
+      <w:r>
+        <w:t xml:space="preserve"> (documentos)</w:t>
+      </w:r>
       <w:bookmarkEnd w:id="5"/>
     </w:p>
     <w:p>
       <w:r>
-        <w:t>En este apartado se debe indicar el tipo de tecnología en general y las tecnologías específicas sobre las que trata el trabajo.</w:t>
-      </w:r>
-    </w:p>
-    <w:p>
-      <w:r>
-        <w:t>El objetivo del trabajo es ponerse en la situación de una persona ya titulada</w:t>
-      </w:r>
-      <w:r>
-        <w:t xml:space="preserve"> en el Grado en Sistemas de Información</w:t>
-      </w:r>
-      <w:r>
-        <w:t xml:space="preserve">, </w:t>
-      </w:r>
-      <w:r>
-        <w:t xml:space="preserve">y </w:t>
-      </w:r>
-      <w:r>
-        <w:t xml:space="preserve">que desea actualiza sus conocimientos sobre dichas tecnologías. </w:t>
-      </w:r>
-    </w:p>
-    <w:p>
-      <w:r>
-        <w:t xml:space="preserve">En este </w:t>
+        <w:t>En los sub-apartados de este apartado se deben indicar documentos de interés para aprender sobre el tipo de tecnología en general, y sobre cada una de las tecnologías elegidas.</w:t>
+      </w:r>
+    </w:p>
+    <w:p>
+      <w:r>
+        <w:t xml:space="preserve">Sobre cada </w:t>
       </w:r>
       <w:r>
         <w:t>documento</w:t>
       </w:r>
       <w:r>
-        <w:t xml:space="preserve"> </w:t>
-      </w:r>
-      <w:r>
-        <w:t>se debe r</w:t>
-      </w:r>
-      <w:r>
-        <w:t>ecoge</w:t>
-      </w:r>
-      <w:r>
-        <w:t>r</w:t>
-      </w:r>
-      <w:r>
-        <w:t xml:space="preserve"> toda la información que </w:t>
-      </w:r>
-      <w:r>
-        <w:t xml:space="preserve">se </w:t>
-      </w:r>
-      <w:r>
-        <w:t>ha recopilado para poder aprender la teoría y práctica de dichas tecnologías, así como las ayudas que existen para poder financiar su estudio o s</w:t>
-      </w:r>
-      <w:r>
-        <w:t>u</w:t>
-      </w:r>
-      <w:r>
-        <w:t xml:space="preserve"> implementación en empresas u otras organizaciones.</w:t>
-      </w:r>
-    </w:p>
-    <w:p>
-      <w:pPr>
-        <w:pStyle w:val="Ttulo1"/>
-      </w:pPr>
-      <w:bookmarkStart w:id="6" w:name="_Toc444537691"/>
-      <w:r>
-        <w:t xml:space="preserve">3. </w:t>
-      </w:r>
-      <w:r>
-        <w:t>Fuentes de información</w:t>
-      </w:r>
-      <w:r>
-        <w:t xml:space="preserve"> (documentos)</w:t>
+        <w:t xml:space="preserve"> se debe </w:t>
+      </w:r>
+    </w:p>
+    <w:p>
+      <w:pPr>
+        <w:pStyle w:val="Ttulo2"/>
+      </w:pPr>
+      <w:bookmarkStart w:id="6" w:name="_Toc444537692"/>
+      <w:r>
+        <w:t>3.</w:t>
+      </w:r>
+      <w:r>
+        <w:t>1 Fuentes sobre el tipo de tecnología</w:t>
+      </w:r>
+      <w:r>
+        <w:t xml:space="preserve"> en general</w:t>
       </w:r>
       <w:bookmarkEnd w:id="6"/>
     </w:p>
     <w:p>
-      <w:r>
-        <w:t>En los sub-apartados de este apartado se deben indicar documentos de interés para aprender sobre el tipo de tecnología en general, y sobre cada una de las tecnologías elegidas.</w:t>
-      </w:r>
-    </w:p>
-    <w:p>
-      <w:r>
-        <w:t xml:space="preserve">Sobre cada </w:t>
-      </w:r>
-      <w:r>
-        <w:t>documento</w:t>
-      </w:r>
-      <w:r>
-        <w:t xml:space="preserve"> se debe </w:t>
-      </w:r>
-    </w:p>
+      <w:pPr>
+        <w:pStyle w:val="Ttulo3"/>
+      </w:pPr>
+      <w:bookmarkStart w:id="7" w:name="_Toc444537693"/>
+      <w:r>
+        <w:t>3.1.1 Fuente de información 1 sobre el tipo de tecnología en general</w:t>
+      </w:r>
+      <w:bookmarkEnd w:id="7"/>
+    </w:p>
+    <w:p>
+      <w:pPr>
+        <w:pStyle w:val="Ttulo3"/>
+      </w:pPr>
+      <w:bookmarkStart w:id="8" w:name="_Toc444537694"/>
+      <w:r>
+        <w:t>3.1.2 Fuente de información 2 sobre el tipo de tecnología en general</w:t>
+      </w:r>
+      <w:bookmarkEnd w:id="8"/>
+    </w:p>
+    <w:p>
+      <w:pPr>
+        <w:pStyle w:val="Ttulo3"/>
+      </w:pPr>
+      <w:bookmarkStart w:id="9" w:name="_Toc444537695"/>
+      <w:r>
+        <w:t>3.1.n Fuente de información n sobre el tipo de tecnología en general</w:t>
+      </w:r>
+      <w:bookmarkEnd w:id="9"/>
+    </w:p>
+    <w:p/>
     <w:p>
       <w:pPr>
         <w:pStyle w:val="Ttulo2"/>
       </w:pPr>
-      <w:bookmarkStart w:id="7" w:name="_Toc444537692"/>
-      <w:r>
-        <w:t>3.</w:t>
-      </w:r>
-      <w:r>
-        <w:t>1 Fuentes sobre el tipo de tecnología</w:t>
-      </w:r>
-      <w:r>
-        <w:t xml:space="preserve"> en general</w:t>
-      </w:r>
-      <w:bookmarkEnd w:id="7"/>
-    </w:p>
-    <w:p>
-      <w:pPr>
-        <w:pStyle w:val="Ttulo3"/>
-      </w:pPr>
-      <w:bookmarkStart w:id="8" w:name="_Toc444537693"/>
-      <w:r>
-        <w:t>3.1.1 Fuente de información 1 sobre el tipo de tecnología en general</w:t>
-      </w:r>
-      <w:bookmarkEnd w:id="8"/>
-    </w:p>
-    <w:p>
-      <w:pPr>
-        <w:pStyle w:val="Ttulo3"/>
-      </w:pPr>
-      <w:bookmarkStart w:id="9" w:name="_Toc444537694"/>
-      <w:r>
-        <w:t>3.1.2 Fuente de información 2 sobre el tipo de tecnología en general</w:t>
-      </w:r>
-      <w:bookmarkEnd w:id="9"/>
-    </w:p>
-    <w:p>
-      <w:pPr>
-        <w:pStyle w:val="Ttulo3"/>
-      </w:pPr>
-      <w:bookmarkStart w:id="10" w:name="_Toc444537695"/>
-      <w:r>
-        <w:t>3.1.n Fuente de información n sobre el tipo de tecnología en general</w:t>
-      </w:r>
-      <w:bookmarkEnd w:id="10"/>
-    </w:p>
-    <w:p/>
-    <w:p>
-      <w:pPr>
-        <w:pStyle w:val="Ttulo2"/>
-      </w:pPr>
-      <w:bookmarkStart w:id="11" w:name="_Toc444537696"/>
+      <w:bookmarkStart w:id="10" w:name="_Toc444537696"/>
       <w:r>
         <w:lastRenderedPageBreak/>
         <w:t xml:space="preserve">3.2 </w:t>
@@ -4012,15 +4007,25 @@
       <w:r>
         <w:t xml:space="preserve"> específica A</w:t>
       </w:r>
+      <w:bookmarkEnd w:id="10"/>
+    </w:p>
+    <w:p>
+      <w:pPr>
+        <w:pStyle w:val="Ttulo3"/>
+      </w:pPr>
+      <w:bookmarkStart w:id="11" w:name="_Toc444537697"/>
+      <w:r>
+        <w:t>3.2.1 Fuente de información 1 sobre la tecnología específica A</w:t>
+      </w:r>
       <w:bookmarkEnd w:id="11"/>
     </w:p>
     <w:p>
       <w:pPr>
         <w:pStyle w:val="Ttulo3"/>
       </w:pPr>
-      <w:bookmarkStart w:id="12" w:name="_Toc444537697"/>
-      <w:r>
-        <w:t>3.2.1 Fuente de información 1 sobre la tecnología específica A</w:t>
+      <w:bookmarkStart w:id="12" w:name="_Toc444537698"/>
+      <w:r>
+        <w:t>3.2.2 Fuente de información 2 sobre la tecnología específica A</w:t>
       </w:r>
       <w:bookmarkEnd w:id="12"/>
     </w:p>
@@ -4028,21 +4033,11 @@
       <w:pPr>
         <w:pStyle w:val="Ttulo3"/>
       </w:pPr>
-      <w:bookmarkStart w:id="13" w:name="_Toc444537698"/>
-      <w:r>
-        <w:t>3.2.2 Fuente de información 2 sobre la tecnología específica A</w:t>
+      <w:bookmarkStart w:id="13" w:name="_Toc444537699"/>
+      <w:r>
+        <w:t>3.2.n Fuente de información n sobre la tecnología específica A</w:t>
       </w:r>
       <w:bookmarkEnd w:id="13"/>
-    </w:p>
-    <w:p>
-      <w:pPr>
-        <w:pStyle w:val="Ttulo3"/>
-      </w:pPr>
-      <w:bookmarkStart w:id="14" w:name="_Toc444537699"/>
-      <w:r>
-        <w:t>3.2.n Fuente de información n sobre la tecnología específica A</w:t>
-      </w:r>
-      <w:bookmarkEnd w:id="14"/>
     </w:p>
     <w:p/>
     <w:p/>
@@ -4050,7 +4045,7 @@
       <w:pPr>
         <w:pStyle w:val="Ttulo2"/>
       </w:pPr>
-      <w:bookmarkStart w:id="15" w:name="_Toc444537700"/>
+      <w:bookmarkStart w:id="14" w:name="_Toc444537700"/>
       <w:r>
         <w:t xml:space="preserve">3.3 </w:t>
       </w:r>
@@ -4060,15 +4055,25 @@
       <w:r>
         <w:t xml:space="preserve"> específica B</w:t>
       </w:r>
+      <w:bookmarkEnd w:id="14"/>
+    </w:p>
+    <w:p>
+      <w:pPr>
+        <w:pStyle w:val="Ttulo3"/>
+      </w:pPr>
+      <w:bookmarkStart w:id="15" w:name="_Toc444537701"/>
+      <w:r>
+        <w:t>3.3.1 Fuente de información 1 sobre la tecnología específica B</w:t>
+      </w:r>
       <w:bookmarkEnd w:id="15"/>
     </w:p>
     <w:p>
       <w:pPr>
         <w:pStyle w:val="Ttulo3"/>
       </w:pPr>
-      <w:bookmarkStart w:id="16" w:name="_Toc444537701"/>
-      <w:r>
-        <w:t>3.3.1 Fuente de información 1 sobre la tecnología específica B</w:t>
+      <w:bookmarkStart w:id="16" w:name="_Toc444537702"/>
+      <w:r>
+        <w:t>3.3.2 Fuente de información 2 sobre la tecnología específica B</w:t>
       </w:r>
       <w:bookmarkEnd w:id="16"/>
     </w:p>
@@ -4076,221 +4081,211 @@
       <w:pPr>
         <w:pStyle w:val="Ttulo3"/>
       </w:pPr>
-      <w:bookmarkStart w:id="17" w:name="_Toc444537702"/>
-      <w:r>
-        <w:t>3.3.2 Fuente de información 2 sobre la tecnología específica B</w:t>
+      <w:bookmarkStart w:id="17" w:name="_Toc444537703"/>
+      <w:r>
+        <w:t>3.3.n Fuente de información n sobre la tecnología específica B</w:t>
       </w:r>
       <w:bookmarkEnd w:id="17"/>
     </w:p>
+    <w:p/>
+    <w:p>
+      <w:pPr>
+        <w:pStyle w:val="Ttulo1"/>
+      </w:pPr>
+      <w:bookmarkStart w:id="18" w:name="_Toc444537704"/>
+      <w:r>
+        <w:t xml:space="preserve">4. </w:t>
+      </w:r>
+      <w:r>
+        <w:t>Fuentes de información</w:t>
+      </w:r>
+      <w:r>
+        <w:t xml:space="preserve"> (cursos no gratuitos)</w:t>
+      </w:r>
+      <w:bookmarkEnd w:id="18"/>
+    </w:p>
+    <w:p>
+      <w:pPr>
+        <w:pStyle w:val="Ttulo2"/>
+      </w:pPr>
+      <w:bookmarkStart w:id="19" w:name="_Toc444537705"/>
+      <w:r>
+        <w:t>4</w:t>
+      </w:r>
+      <w:r>
+        <w:t xml:space="preserve">.1 </w:t>
+      </w:r>
+      <w:r>
+        <w:t xml:space="preserve">Cursos no gratuitos </w:t>
+      </w:r>
+      <w:r>
+        <w:t>sobre el tipo de tecnología</w:t>
+      </w:r>
+      <w:r>
+        <w:t xml:space="preserve"> en general</w:t>
+      </w:r>
+      <w:bookmarkEnd w:id="19"/>
+    </w:p>
     <w:p>
       <w:pPr>
         <w:pStyle w:val="Ttulo3"/>
       </w:pPr>
-      <w:bookmarkStart w:id="18" w:name="_Toc444537703"/>
-      <w:r>
-        <w:t>3.3.n Fuente de información n sobre la tecnología específica B</w:t>
-      </w:r>
-      <w:bookmarkEnd w:id="18"/>
+      <w:bookmarkStart w:id="20" w:name="_Toc444537706"/>
+      <w:r>
+        <w:t>4.1.1 Curso no gratuito 1 sobre el tipo de tecnología en general</w:t>
+      </w:r>
+      <w:bookmarkEnd w:id="20"/>
+    </w:p>
+    <w:p>
+      <w:pPr>
+        <w:pStyle w:val="Ttulo3"/>
+      </w:pPr>
+      <w:bookmarkStart w:id="21" w:name="_Toc444537707"/>
+      <w:r>
+        <w:t>4.1.2 Curso no gratuito 2 sobre el tipo de tecnología en general</w:t>
+      </w:r>
+      <w:bookmarkEnd w:id="21"/>
+    </w:p>
+    <w:p>
+      <w:pPr>
+        <w:pStyle w:val="Ttulo3"/>
+      </w:pPr>
+      <w:bookmarkStart w:id="22" w:name="_Toc444537708"/>
+      <w:r>
+        <w:t>4.1.n Curso no gratuito n sobre el tipo de tecnología en general</w:t>
+      </w:r>
+      <w:bookmarkEnd w:id="22"/>
     </w:p>
     <w:p/>
     <w:p>
       <w:pPr>
+        <w:pStyle w:val="Ttulo2"/>
+      </w:pPr>
+      <w:bookmarkStart w:id="23" w:name="_Toc444537709"/>
+      <w:r>
+        <w:t>4.2 Cursos</w:t>
+      </w:r>
+      <w:r>
+        <w:t xml:space="preserve"> </w:t>
+      </w:r>
+      <w:r>
+        <w:t xml:space="preserve">no gratuitos </w:t>
+      </w:r>
+      <w:r>
+        <w:t>sobre la tecnología</w:t>
+      </w:r>
+      <w:r>
+        <w:t xml:space="preserve"> específica A</w:t>
+      </w:r>
+      <w:bookmarkEnd w:id="23"/>
+    </w:p>
+    <w:p>
+      <w:pPr>
+        <w:pStyle w:val="Ttulo3"/>
+      </w:pPr>
+      <w:bookmarkStart w:id="24" w:name="_Toc444537710"/>
+      <w:r>
+        <w:t>4.2.1 Curso no gratuito 1 sobre la tecnología específica A</w:t>
+      </w:r>
+      <w:bookmarkEnd w:id="24"/>
+    </w:p>
+    <w:p>
+      <w:pPr>
+        <w:pStyle w:val="Ttulo3"/>
+      </w:pPr>
+      <w:bookmarkStart w:id="25" w:name="_Toc444537711"/>
+      <w:r>
+        <w:t>4.2.2 Curso no gratuito</w:t>
+      </w:r>
+      <w:r>
+        <w:t xml:space="preserve"> 2</w:t>
+      </w:r>
+      <w:r>
+        <w:t xml:space="preserve"> sobre la tecnología específica A</w:t>
+      </w:r>
+      <w:bookmarkEnd w:id="25"/>
+    </w:p>
+    <w:p>
+      <w:pPr>
+        <w:pStyle w:val="Ttulo3"/>
+      </w:pPr>
+      <w:bookmarkStart w:id="26" w:name="_Toc444537712"/>
+      <w:r>
+        <w:t>4.2.</w:t>
+      </w:r>
+      <w:r>
+        <w:t>n</w:t>
+      </w:r>
+      <w:r>
+        <w:t xml:space="preserve"> Curso no gratuito </w:t>
+      </w:r>
+      <w:r>
+        <w:t>n</w:t>
+      </w:r>
+      <w:r>
+        <w:t xml:space="preserve"> sobre la tecnología específica A</w:t>
+      </w:r>
+      <w:bookmarkEnd w:id="26"/>
+    </w:p>
+    <w:p/>
+    <w:p>
+      <w:pPr>
+        <w:pStyle w:val="Ttulo2"/>
+      </w:pPr>
+      <w:bookmarkStart w:id="27" w:name="_Toc444537713"/>
+      <w:r>
+        <w:t>4.3 Cursos</w:t>
+      </w:r>
+      <w:r>
+        <w:t xml:space="preserve"> </w:t>
+      </w:r>
+      <w:r>
+        <w:t xml:space="preserve">no gratuitos </w:t>
+      </w:r>
+      <w:r>
+        <w:t>sobre la tecnología</w:t>
+      </w:r>
+      <w:r>
+        <w:t xml:space="preserve"> específica B</w:t>
+      </w:r>
+      <w:bookmarkEnd w:id="27"/>
+    </w:p>
+    <w:p>
+      <w:pPr>
+        <w:pStyle w:val="Ttulo3"/>
+      </w:pPr>
+      <w:bookmarkStart w:id="28" w:name="_Toc444537714"/>
+      <w:r>
+        <w:t>4.3.1 Curso no gratuito 1 sobre la tecnología específica B</w:t>
+      </w:r>
+      <w:bookmarkEnd w:id="28"/>
+    </w:p>
+    <w:p>
+      <w:pPr>
+        <w:pStyle w:val="Ttulo3"/>
+      </w:pPr>
+      <w:bookmarkStart w:id="29" w:name="_Toc444537715"/>
+      <w:r>
+        <w:t>4.3.2 Curso no gratuito 2 sobre la tecnología específica B</w:t>
+      </w:r>
+      <w:bookmarkEnd w:id="29"/>
+    </w:p>
+    <w:p>
+      <w:pPr>
+        <w:pStyle w:val="Ttulo3"/>
+      </w:pPr>
+      <w:bookmarkStart w:id="30" w:name="_Toc444537716"/>
+      <w:r>
+        <w:t>4.3.n Curso no gratuito n sobre la tecnología específica B</w:t>
+      </w:r>
+      <w:bookmarkEnd w:id="30"/>
+    </w:p>
+    <w:p/>
+    <w:p>
+      <w:pPr>
         <w:pStyle w:val="Ttulo1"/>
       </w:pPr>
-      <w:bookmarkStart w:id="19" w:name="_Toc444537704"/>
-      <w:r>
-        <w:t xml:space="preserve">4. </w:t>
-      </w:r>
-      <w:r>
-        <w:t>Fuentes de información</w:t>
-      </w:r>
-      <w:r>
-        <w:t xml:space="preserve"> (cursos no gratuitos)</w:t>
-      </w:r>
-      <w:bookmarkEnd w:id="19"/>
-    </w:p>
-    <w:p>
-      <w:pPr>
-        <w:pStyle w:val="Ttulo2"/>
-      </w:pPr>
-      <w:bookmarkStart w:id="20" w:name="_Toc444537705"/>
-      <w:r>
-        <w:t>4</w:t>
-      </w:r>
-      <w:r>
-        <w:t xml:space="preserve">.1 </w:t>
-      </w:r>
-      <w:r>
-        <w:t xml:space="preserve">Cursos no gratuitos </w:t>
-      </w:r>
-      <w:r>
-        <w:t>sobre el tipo de tecnología</w:t>
-      </w:r>
-      <w:r>
-        <w:t xml:space="preserve"> en general</w:t>
-      </w:r>
-      <w:bookmarkEnd w:id="20"/>
-    </w:p>
-    <w:p>
-      <w:pPr>
-        <w:pStyle w:val="Ttulo3"/>
-      </w:pPr>
-      <w:bookmarkStart w:id="21" w:name="_Toc444537706"/>
-      <w:r>
-        <w:t>4.1.1 Curso no gratuito 1 sobre el tipo de tecnología en general</w:t>
-      </w:r>
-      <w:bookmarkEnd w:id="21"/>
-    </w:p>
-    <w:p>
-      <w:pPr>
-        <w:pStyle w:val="Ttulo3"/>
-      </w:pPr>
-      <w:bookmarkStart w:id="22" w:name="_Toc444537707"/>
-      <w:r>
-        <w:t>4.1.2 Curso no gratuito 2 sobre el tipo de tecnología en general</w:t>
-      </w:r>
-      <w:bookmarkEnd w:id="22"/>
-    </w:p>
-    <w:p>
-      <w:pPr>
-        <w:pStyle w:val="Ttulo3"/>
-      </w:pPr>
-      <w:bookmarkStart w:id="23" w:name="_Toc444537708"/>
-      <w:r>
-        <w:t>4.1.n Curso no gratuito n sobre el tipo de tecnología en general</w:t>
-      </w:r>
-      <w:bookmarkEnd w:id="23"/>
-    </w:p>
-    <w:p/>
-    <w:p>
-      <w:pPr>
-        <w:pStyle w:val="Ttulo2"/>
-      </w:pPr>
-      <w:bookmarkStart w:id="24" w:name="_Toc444537709"/>
-      <w:r>
-        <w:t>4.2 Cursos</w:t>
-      </w:r>
-      <w:r>
-        <w:t xml:space="preserve"> </w:t>
-      </w:r>
-      <w:r>
-        <w:t xml:space="preserve">no gratuitos </w:t>
-      </w:r>
-      <w:r>
-        <w:t>sobre la tecnología</w:t>
-      </w:r>
-      <w:r>
-        <w:t xml:space="preserve"> específica A</w:t>
-      </w:r>
-      <w:bookmarkEnd w:id="24"/>
-    </w:p>
-    <w:p>
-      <w:pPr>
-        <w:pStyle w:val="Ttulo3"/>
-      </w:pPr>
-      <w:bookmarkStart w:id="25" w:name="_Toc444537710"/>
-      <w:r>
-        <w:t>4.2.1 Curso no gratuito 1 sobre la tecnología específica A</w:t>
-      </w:r>
-      <w:bookmarkEnd w:id="25"/>
-    </w:p>
-    <w:p>
-      <w:pPr>
-        <w:pStyle w:val="Ttulo3"/>
-      </w:pPr>
-      <w:bookmarkStart w:id="26" w:name="_Toc444537711"/>
-      <w:r>
-        <w:t>4.2.2 Curso no gratuito</w:t>
-      </w:r>
-      <w:r>
-        <w:t xml:space="preserve"> 2</w:t>
-      </w:r>
-      <w:r>
-        <w:t xml:space="preserve"> sobre la tecnología específica A</w:t>
-      </w:r>
-      <w:bookmarkEnd w:id="26"/>
-    </w:p>
-    <w:p>
-      <w:pPr>
-        <w:pStyle w:val="Ttulo3"/>
-      </w:pPr>
-      <w:bookmarkStart w:id="27" w:name="_Toc444537712"/>
-      <w:r>
-        <w:t>4.2.</w:t>
-      </w:r>
-      <w:r>
-        <w:t>n</w:t>
-      </w:r>
-      <w:r>
-        <w:t xml:space="preserve"> Curso no gratuito </w:t>
-      </w:r>
-      <w:r>
-        <w:t>n</w:t>
-      </w:r>
-      <w:r>
-        <w:t xml:space="preserve"> sobre la tecnología específica A</w:t>
-      </w:r>
-      <w:bookmarkEnd w:id="27"/>
-    </w:p>
-    <w:p/>
-    <w:p>
-      <w:pPr>
-        <w:pStyle w:val="Ttulo2"/>
-      </w:pPr>
-      <w:bookmarkStart w:id="28" w:name="_Toc444537713"/>
-      <w:r>
-        <w:t>4.3 Cursos</w:t>
-      </w:r>
-      <w:r>
-        <w:t xml:space="preserve"> </w:t>
-      </w:r>
-      <w:r>
-        <w:t xml:space="preserve">no gratuitos </w:t>
-      </w:r>
-      <w:r>
-        <w:t>sobre la tecnología</w:t>
-      </w:r>
-      <w:r>
-        <w:t xml:space="preserve"> específica B</w:t>
-      </w:r>
-      <w:bookmarkEnd w:id="28"/>
-    </w:p>
-    <w:p>
-      <w:pPr>
-        <w:pStyle w:val="Ttulo3"/>
-      </w:pPr>
-      <w:bookmarkStart w:id="29" w:name="_Toc444537714"/>
-      <w:r>
-        <w:t>4.3.1 Curso no gratuito 1 sobre la tecnología específica B</w:t>
-      </w:r>
-      <w:bookmarkEnd w:id="29"/>
-    </w:p>
-    <w:p>
-      <w:pPr>
-        <w:pStyle w:val="Ttulo3"/>
-      </w:pPr>
-      <w:bookmarkStart w:id="30" w:name="_Toc444537715"/>
-      <w:r>
-        <w:t>4.3.2 Curso no gratuito 2 sobre la tecnología específica B</w:t>
-      </w:r>
-      <w:bookmarkEnd w:id="30"/>
-    </w:p>
-    <w:p>
-      <w:pPr>
-        <w:pStyle w:val="Ttulo3"/>
-      </w:pPr>
-      <w:bookmarkStart w:id="31" w:name="_Toc444537716"/>
-      <w:r>
-        <w:t>4.3.n Curso no gratuito n sobre la tecnología específica B</w:t>
-      </w:r>
-      <w:bookmarkEnd w:id="31"/>
-    </w:p>
-    <w:p/>
-    <w:p>
-      <w:pPr>
-        <w:pStyle w:val="Ttulo1"/>
-      </w:pPr>
-      <w:bookmarkStart w:id="32" w:name="_Toc444537717"/>
+      <w:bookmarkStart w:id="31" w:name="_Toc444537717"/>
       <w:r>
         <w:lastRenderedPageBreak/>
         <w:t xml:space="preserve">5. </w:t>
@@ -4301,198 +4296,206 @@
       <w:r>
         <w:t xml:space="preserve"> (cursos gratuitos)</w:t>
       </w:r>
+      <w:bookmarkEnd w:id="31"/>
+    </w:p>
+    <w:p>
+      <w:pPr>
+        <w:pStyle w:val="Ttulo2"/>
+      </w:pPr>
+      <w:bookmarkStart w:id="32" w:name="_Toc444537718"/>
+      <w:r>
+        <w:t>5</w:t>
+      </w:r>
+      <w:r>
+        <w:t xml:space="preserve">.1 </w:t>
+      </w:r>
+      <w:r>
+        <w:t xml:space="preserve">Cursos gratuitos </w:t>
+      </w:r>
+      <w:r>
+        <w:t>sobre el tipo de tecnología</w:t>
+      </w:r>
+      <w:r>
+        <w:t xml:space="preserve"> en general</w:t>
+      </w:r>
       <w:bookmarkEnd w:id="32"/>
     </w:p>
     <w:p>
       <w:pPr>
+        <w:pStyle w:val="Ttulo3"/>
+      </w:pPr>
+      <w:bookmarkStart w:id="33" w:name="_Toc444537719"/>
+      <w:r>
+        <w:t>5.1.1 Curso gratuito 1 sobre el tipo de tecnología en general</w:t>
+      </w:r>
+      <w:bookmarkEnd w:id="33"/>
+    </w:p>
+    <w:p>
+      <w:pPr>
+        <w:pStyle w:val="Ttulo3"/>
+      </w:pPr>
+      <w:bookmarkStart w:id="34" w:name="_Toc444537720"/>
+      <w:r>
+        <w:t>5.1.2 Curso gratuito 2 sobre el tipo de tecnología en general</w:t>
+      </w:r>
+      <w:bookmarkEnd w:id="34"/>
+    </w:p>
+    <w:p>
+      <w:pPr>
+        <w:pStyle w:val="Ttulo3"/>
+      </w:pPr>
+      <w:bookmarkStart w:id="35" w:name="_Toc444537721"/>
+      <w:r>
+        <w:t>5.1.n Curso gratuito n sobre el tipo de tecnología en general</w:t>
+      </w:r>
+      <w:bookmarkEnd w:id="35"/>
+    </w:p>
+    <w:p/>
+    <w:p>
+      <w:pPr>
         <w:pStyle w:val="Ttulo2"/>
       </w:pPr>
-      <w:bookmarkStart w:id="33" w:name="_Toc444537718"/>
-      <w:r>
-        <w:t>5</w:t>
-      </w:r>
-      <w:r>
-        <w:t xml:space="preserve">.1 </w:t>
-      </w:r>
-      <w:r>
-        <w:t xml:space="preserve">Cursos gratuitos </w:t>
-      </w:r>
-      <w:r>
-        <w:t>sobre el tipo de tecnología</w:t>
-      </w:r>
-      <w:r>
-        <w:t xml:space="preserve"> en general</w:t>
-      </w:r>
-      <w:bookmarkEnd w:id="33"/>
+      <w:bookmarkStart w:id="36" w:name="_Toc444537722"/>
+      <w:r>
+        <w:t>5.2 Cursos</w:t>
+      </w:r>
+      <w:r>
+        <w:t xml:space="preserve"> </w:t>
+      </w:r>
+      <w:r>
+        <w:t xml:space="preserve">gratuitos </w:t>
+      </w:r>
+      <w:r>
+        <w:t>sobre la tecnología</w:t>
+      </w:r>
+      <w:r>
+        <w:t xml:space="preserve"> específica A</w:t>
+      </w:r>
+      <w:bookmarkEnd w:id="36"/>
     </w:p>
     <w:p>
       <w:pPr>
         <w:pStyle w:val="Ttulo3"/>
       </w:pPr>
-      <w:bookmarkStart w:id="34" w:name="_Toc444537719"/>
-      <w:r>
-        <w:t>5.1.1 Curso gratuito 1 sobre el tipo de tecnología en general</w:t>
-      </w:r>
-      <w:bookmarkEnd w:id="34"/>
+      <w:bookmarkStart w:id="37" w:name="_Toc444537723"/>
+      <w:r>
+        <w:t>5.2.1 Curso gratuito 1 sobre la tecnología específica A</w:t>
+      </w:r>
+      <w:bookmarkEnd w:id="37"/>
     </w:p>
     <w:p>
       <w:pPr>
         <w:pStyle w:val="Ttulo3"/>
       </w:pPr>
-      <w:bookmarkStart w:id="35" w:name="_Toc444537720"/>
-      <w:r>
-        <w:t>5.1.2 Curso gratuito 2 sobre el tipo de tecnología en general</w:t>
-      </w:r>
-      <w:bookmarkEnd w:id="35"/>
+      <w:bookmarkStart w:id="38" w:name="_Toc444537724"/>
+      <w:r>
+        <w:t>5.2.2 Curso gratuito 2 sobre la tecnología específica A</w:t>
+      </w:r>
+      <w:bookmarkEnd w:id="38"/>
     </w:p>
     <w:p>
       <w:pPr>
         <w:pStyle w:val="Ttulo3"/>
       </w:pPr>
-      <w:bookmarkStart w:id="36" w:name="_Toc444537721"/>
-      <w:r>
-        <w:t>5.1.n Curso gratuito n sobre el tipo de tecnología en general</w:t>
-      </w:r>
-      <w:bookmarkEnd w:id="36"/>
+      <w:bookmarkStart w:id="39" w:name="_Toc444537725"/>
+      <w:r>
+        <w:t>5.2.n Curso gratuito n sobre la tecnología especifica A</w:t>
+      </w:r>
+      <w:bookmarkEnd w:id="39"/>
+    </w:p>
+    <w:p>
+      <w:pPr>
+        <w:pStyle w:val="Ttulo3"/>
+      </w:pPr>
+    </w:p>
+    <w:p>
+      <w:pPr>
+        <w:pStyle w:val="Ttulo2"/>
+      </w:pPr>
+      <w:bookmarkStart w:id="40" w:name="_Toc444537726"/>
+      <w:r>
+        <w:t>5.3 Cursos</w:t>
+      </w:r>
+      <w:r>
+        <w:t xml:space="preserve"> </w:t>
+      </w:r>
+      <w:r>
+        <w:t xml:space="preserve">gratuitos </w:t>
+      </w:r>
+      <w:r>
+        <w:t>sobre la tecnología</w:t>
+      </w:r>
+      <w:r>
+        <w:t xml:space="preserve"> específica B</w:t>
+      </w:r>
+      <w:bookmarkEnd w:id="40"/>
+    </w:p>
+    <w:p>
+      <w:pPr>
+        <w:pStyle w:val="Ttulo3"/>
+      </w:pPr>
+      <w:bookmarkStart w:id="41" w:name="_Toc444537727"/>
+      <w:r>
+        <w:t xml:space="preserve">5.3.1 Curso gratuito 1 sobre la tecnología específica </w:t>
+      </w:r>
+      <w:r>
+        <w:t>B</w:t>
+      </w:r>
+      <w:bookmarkEnd w:id="41"/>
+    </w:p>
+    <w:p>
+      <w:pPr>
+        <w:pStyle w:val="Ttulo3"/>
+      </w:pPr>
+      <w:bookmarkStart w:id="42" w:name="_Toc444537728"/>
+      <w:r>
+        <w:t xml:space="preserve">5.3.2 Curso gratuito 2 sobre la tecnología específica </w:t>
+      </w:r>
+      <w:r>
+        <w:t>B</w:t>
+      </w:r>
+      <w:bookmarkEnd w:id="42"/>
+    </w:p>
+    <w:p>
+      <w:pPr>
+        <w:pStyle w:val="Ttulo3"/>
+      </w:pPr>
+      <w:bookmarkStart w:id="43" w:name="_Toc444537729"/>
+      <w:r>
+        <w:t xml:space="preserve">5.3.n Curso gratuito n sobre la tecnología especifica </w:t>
+      </w:r>
+      <w:r>
+        <w:t>B</w:t>
+      </w:r>
+      <w:bookmarkEnd w:id="43"/>
     </w:p>
     <w:p/>
     <w:p>
       <w:pPr>
-        <w:pStyle w:val="Ttulo2"/>
-      </w:pPr>
-      <w:bookmarkStart w:id="37" w:name="_Toc444537722"/>
-      <w:r>
-        <w:t>5.2 Cursos</w:t>
-      </w:r>
-      <w:r>
-        <w:t xml:space="preserve"> </w:t>
-      </w:r>
-      <w:r>
-        <w:t xml:space="preserve">gratuitos </w:t>
-      </w:r>
-      <w:r>
-        <w:t>sobre la tecnología</w:t>
-      </w:r>
-      <w:r>
-        <w:t xml:space="preserve"> específica A</w:t>
-      </w:r>
-      <w:bookmarkEnd w:id="37"/>
-    </w:p>
-    <w:p>
-      <w:pPr>
-        <w:pStyle w:val="Ttulo3"/>
-      </w:pPr>
-      <w:bookmarkStart w:id="38" w:name="_Toc444537723"/>
-      <w:r>
-        <w:t>5.2.1 Curso gratuito 1 sobre la tecnología específica A</w:t>
-      </w:r>
-      <w:bookmarkEnd w:id="38"/>
-    </w:p>
-    <w:p>
-      <w:pPr>
-        <w:pStyle w:val="Ttulo3"/>
-      </w:pPr>
-      <w:bookmarkStart w:id="39" w:name="_Toc444537724"/>
-      <w:r>
-        <w:t>5.2.2 Curso gratuito 2 sobre la tecnología específica A</w:t>
-      </w:r>
-      <w:bookmarkEnd w:id="39"/>
-    </w:p>
-    <w:p>
-      <w:pPr>
-        <w:pStyle w:val="Ttulo3"/>
-      </w:pPr>
-      <w:bookmarkStart w:id="40" w:name="_Toc444537725"/>
-      <w:r>
-        <w:t>5.2.n Curso gratuito n sobre la tecnología especifica A</w:t>
-      </w:r>
-      <w:bookmarkEnd w:id="40"/>
-    </w:p>
-    <w:p>
-      <w:pPr>
-        <w:pStyle w:val="Ttulo3"/>
-      </w:pPr>
-    </w:p>
-    <w:p>
-      <w:pPr>
-        <w:pStyle w:val="Ttulo2"/>
-      </w:pPr>
-      <w:bookmarkStart w:id="41" w:name="_Toc444537726"/>
-      <w:r>
-        <w:t>5.3 Cursos</w:t>
-      </w:r>
-      <w:r>
-        <w:t xml:space="preserve"> </w:t>
-      </w:r>
-      <w:r>
-        <w:t xml:space="preserve">gratuitos </w:t>
-      </w:r>
-      <w:r>
-        <w:t>sobre la tecnología</w:t>
-      </w:r>
-      <w:r>
-        <w:t xml:space="preserve"> específica B</w:t>
-      </w:r>
-      <w:bookmarkEnd w:id="41"/>
-    </w:p>
-    <w:p>
-      <w:pPr>
-        <w:pStyle w:val="Ttulo3"/>
-      </w:pPr>
-      <w:bookmarkStart w:id="42" w:name="_Toc444537727"/>
-      <w:r>
-        <w:t xml:space="preserve">5.3.1 Curso gratuito 1 sobre la tecnología específica </w:t>
-      </w:r>
-      <w:r>
-        <w:t>B</w:t>
-      </w:r>
-      <w:bookmarkEnd w:id="42"/>
-    </w:p>
-    <w:p>
-      <w:pPr>
-        <w:pStyle w:val="Ttulo3"/>
-      </w:pPr>
-      <w:bookmarkStart w:id="43" w:name="_Toc444537728"/>
-      <w:r>
-        <w:t xml:space="preserve">5.3.2 Curso gratuito 2 sobre la tecnología específica </w:t>
-      </w:r>
-      <w:r>
-        <w:t>B</w:t>
-      </w:r>
-      <w:bookmarkEnd w:id="43"/>
-    </w:p>
-    <w:p>
-      <w:pPr>
-        <w:pStyle w:val="Ttulo3"/>
-      </w:pPr>
-      <w:bookmarkStart w:id="44" w:name="_Toc444537729"/>
-      <w:r>
-        <w:t xml:space="preserve">5.3.n Curso gratuito n sobre la tecnología especifica </w:t>
-      </w:r>
-      <w:r>
-        <w:t>B</w:t>
+        <w:pStyle w:val="Ttulo1"/>
+      </w:pPr>
+      <w:bookmarkStart w:id="44" w:name="_Toc444537730"/>
+      <w:r>
+        <w:t xml:space="preserve">6. Ayudas </w:t>
+      </w:r>
+      <w:r>
+        <w:t xml:space="preserve">económicas </w:t>
+      </w:r>
+      <w:r>
+        <w:t>para estudiar las tecnologías</w:t>
       </w:r>
       <w:bookmarkEnd w:id="44"/>
     </w:p>
     <w:p/>
     <w:p>
-      <w:pPr>
-        <w:pStyle w:val="Ttulo1"/>
-      </w:pPr>
-      <w:bookmarkStart w:id="45" w:name="_Toc444537730"/>
-      <w:r>
-        <w:t xml:space="preserve">6. Ayudas </w:t>
-      </w:r>
-      <w:r>
-        <w:t xml:space="preserve">económicas </w:t>
-      </w:r>
-      <w:r>
-        <w:t>para estudiar las tecnologías</w:t>
-      </w:r>
+      <w:r>
+        <w:t>Debido a que es una tecnología muy específica para realizar una función de pruebas de aplicaciones en teléfonos móviles, no existe ninguna ayuda económica para estudiar este tipo de tecnologías</w:t>
+      </w:r>
+    </w:p>
+    <w:p>
+      <w:bookmarkStart w:id="45" w:name="_GoBack"/>
       <w:bookmarkEnd w:id="45"/>
     </w:p>
-    <w:p/>
-    <w:p/>
     <w:p>
       <w:pPr>
         <w:pStyle w:val="Ttulo1"/>
@@ -4677,7 +4680,7 @@
           <w:rPr>
             <w:noProof/>
           </w:rPr>
-          <w:t>3</w:t>
+          <w:t>6</w:t>
         </w:r>
         <w:r>
           <w:fldChar w:fldCharType="end"/>
@@ -6079,7 +6082,7 @@
 </file>
 
 <file path=customXml/itemProps1.xml><?xml version="1.0" encoding="utf-8"?>
-<ds:datastoreItem xmlns:ds="http://schemas.openxmlformats.org/officeDocument/2006/customXml" ds:itemID="{59C64E24-1027-4172-A983-5E4A571266A3}">
+<ds:datastoreItem xmlns:ds="http://schemas.openxmlformats.org/officeDocument/2006/customXml" ds:itemID="{41A0DF70-461C-4964-B791-FFA84556B8B1}">
   <ds:schemaRefs>
     <ds:schemaRef ds:uri="http://schemas.openxmlformats.org/officeDocument/2006/bibliography"/>
   </ds:schemaRefs>

--- a/TG1_Amir95sb.docx
+++ b/TG1_Amir95sb.docx
@@ -17,7 +17,6 @@
           <w:docPartUnique/>
         </w:docPartObj>
       </w:sdtPr>
-      <w:sdtEndPr/>
       <w:sdtContent>
         <w:p>
           <w:pPr>
@@ -3274,7 +3273,14 @@
                 <w:rStyle w:val="Hipervnculo"/>
                 <w:noProof/>
               </w:rPr>
-              <w:t>7.1 Recursos para implementar la tecnología A</w:t>
+              <w:t>7.1 Recursos para implementar A</w:t>
+            </w:r>
+            <w:r>
+              <w:rPr>
+                <w:rStyle w:val="Hipervnculo"/>
+                <w:noProof/>
+              </w:rPr>
+              <w:t>ppium</w:t>
             </w:r>
             <w:r>
               <w:rPr>
@@ -3344,7 +3350,14 @@
                 <w:rStyle w:val="Hipervnculo"/>
                 <w:noProof/>
               </w:rPr>
-              <w:t>7.1.1 Recursos no gratuitos para implementar la tecnología A</w:t>
+              <w:t>7.1.1 Recursos no gratuitos para implementar A</w:t>
+            </w:r>
+            <w:r>
+              <w:rPr>
+                <w:rStyle w:val="Hipervnculo"/>
+                <w:noProof/>
+              </w:rPr>
+              <w:t>ppium</w:t>
             </w:r>
             <w:r>
               <w:rPr>
@@ -3414,7 +3427,14 @@
                 <w:rStyle w:val="Hipervnculo"/>
                 <w:noProof/>
               </w:rPr>
-              <w:t>7.1.1 Recursos no gratuitos para implementar la tecnología A</w:t>
+              <w:t>7.1.1 Recursos no gratuitos para implementar A</w:t>
+            </w:r>
+            <w:r>
+              <w:rPr>
+                <w:rStyle w:val="Hipervnculo"/>
+                <w:noProof/>
+              </w:rPr>
+              <w:t>ppium</w:t>
             </w:r>
             <w:r>
               <w:rPr>
@@ -3484,7 +3504,21 @@
                 <w:rStyle w:val="Hipervnculo"/>
                 <w:noProof/>
               </w:rPr>
-              <w:t>7.2 Recursos para implementar la tecnología B</w:t>
+              <w:t xml:space="preserve">7.2 Recursos </w:t>
+            </w:r>
+            <w:r>
+              <w:rPr>
+                <w:rStyle w:val="Hipervnculo"/>
+                <w:noProof/>
+              </w:rPr>
+              <w:t xml:space="preserve">para implementar </w:t>
+            </w:r>
+            <w:r>
+              <w:rPr>
+                <w:rStyle w:val="Hipervnculo"/>
+                <w:noProof/>
+              </w:rPr>
+              <w:t>Espresso</w:t>
             </w:r>
             <w:r>
               <w:rPr>
@@ -3554,7 +3588,21 @@
                 <w:rStyle w:val="Hipervnculo"/>
                 <w:noProof/>
               </w:rPr>
-              <w:t>7.2.1 Recursos no gratuitos para implementar la tecnología B</w:t>
+              <w:t xml:space="preserve">7.2.1 Recursos no gratuitos </w:t>
+            </w:r>
+            <w:r>
+              <w:rPr>
+                <w:rStyle w:val="Hipervnculo"/>
+                <w:noProof/>
+              </w:rPr>
+              <w:t xml:space="preserve">para implementar </w:t>
+            </w:r>
+            <w:r>
+              <w:rPr>
+                <w:rStyle w:val="Hipervnculo"/>
+                <w:noProof/>
+              </w:rPr>
+              <w:t xml:space="preserve"> Espresso</w:t>
             </w:r>
             <w:r>
               <w:rPr>
@@ -3624,7 +3672,14 @@
                 <w:rStyle w:val="Hipervnculo"/>
                 <w:noProof/>
               </w:rPr>
-              <w:t>7.2.1 Recursos no gratuitos para implementar la tecnología B</w:t>
+              <w:t xml:space="preserve">7.2.1 Recursos no gratuitos </w:t>
+            </w:r>
+            <w:r>
+              <w:rPr>
+                <w:rStyle w:val="Hipervnculo"/>
+                <w:noProof/>
+              </w:rPr>
+              <w:t>para implementar Espresso</w:t>
             </w:r>
             <w:r>
               <w:rPr>
@@ -4492,107 +4547,256 @@
         <w:t>Debido a que es una tecnología muy específica para realizar una función de pruebas de aplicaciones en teléfonos móviles, no existe ninguna ayuda económica para estudiar este tipo de tecnologías</w:t>
       </w:r>
     </w:p>
-    <w:p>
-      <w:bookmarkStart w:id="45" w:name="_GoBack"/>
+    <w:p/>
+    <w:p>
+      <w:pPr>
+        <w:pStyle w:val="Ttulo1"/>
+      </w:pPr>
+      <w:bookmarkStart w:id="45" w:name="_Toc444537731"/>
+      <w:r>
+        <w:t>7. Recursos para implementar las tecnologías</w:t>
+      </w:r>
       <w:bookmarkEnd w:id="45"/>
     </w:p>
     <w:p>
-      <w:pPr>
-        <w:pStyle w:val="Ttulo1"/>
-      </w:pPr>
-      <w:bookmarkStart w:id="46" w:name="_Toc444537731"/>
-      <w:r>
-        <w:t>7. Recursos para implementar las tecnologías</w:t>
+      <w:r>
+        <w:t>Para ambas herramientas se necesitan los SDK’s de los sistemas operativos a testear. Todos son gratuitos.</w:t>
+      </w:r>
+    </w:p>
+    <w:p>
+      <w:pPr>
+        <w:pStyle w:val="Ttulo2"/>
+      </w:pPr>
+      <w:bookmarkStart w:id="46" w:name="_Toc444537732"/>
+      <w:r>
+        <w:t xml:space="preserve">7.1 Recursos </w:t>
+      </w:r>
+      <w:r>
+        <w:t>para implementar A</w:t>
       </w:r>
       <w:bookmarkEnd w:id="46"/>
-    </w:p>
+      <w:r>
+        <w:t>ppium</w:t>
+      </w:r>
+    </w:p>
+    <w:p>
+      <w:pPr>
+        <w:pStyle w:val="Ttulo3"/>
+      </w:pPr>
+      <w:bookmarkStart w:id="47" w:name="_Toc444537733"/>
+      <w:r>
+        <w:t>7.1.1 Recursos gratuitos para implementar A</w:t>
+      </w:r>
+      <w:bookmarkEnd w:id="47"/>
+      <w:r>
+        <w:t>ppium</w:t>
+      </w:r>
+    </w:p>
+    <w:p>
+      <w:pPr>
+        <w:pStyle w:val="Prrafodelista"/>
+        <w:numPr>
+          <w:ilvl w:val="0"/>
+          <w:numId w:val="5"/>
+        </w:numPr>
+      </w:pPr>
+      <w:r>
+        <w:t>La propia aplicación Appium es de código abierto, lo que significa que es totalmente gratuita de usar.</w:t>
+      </w:r>
+    </w:p>
+    <w:p>
+      <w:pPr>
+        <w:pStyle w:val="Prrafodelista"/>
+        <w:numPr>
+          <w:ilvl w:val="0"/>
+          <w:numId w:val="5"/>
+        </w:numPr>
+      </w:pPr>
+      <w:r>
+        <w:lastRenderedPageBreak/>
+        <w:t>Un repositorio Git, donde se guardan los proyectos testing, se puede usar GitHub, que es una herramienta gratuita.</w:t>
+      </w:r>
+    </w:p>
+    <w:p>
+      <w:pPr>
+        <w:pStyle w:val="Prrafodelista"/>
+        <w:numPr>
+          <w:ilvl w:val="0"/>
+          <w:numId w:val="5"/>
+        </w:numPr>
+      </w:pPr>
+      <w:r>
+        <w:t xml:space="preserve">Necesitaremos un entorno que se encargue de lanzar las </w:t>
+      </w:r>
+      <w:r>
+        <w:t>tareas</w:t>
+      </w:r>
+      <w:r>
+        <w:t xml:space="preserve"> de los testing, como Jenkins, la cual descargara los proyectos de GitHub.</w:t>
+      </w:r>
+    </w:p>
+    <w:p/>
+    <w:p>
+      <w:pPr>
+        <w:pStyle w:val="Ttulo3"/>
+      </w:pPr>
+      <w:bookmarkStart w:id="48" w:name="_Toc444537734"/>
+      <w:r>
+        <w:t>7.1.</w:t>
+      </w:r>
+      <w:r>
+        <w:t>2</w:t>
+      </w:r>
+      <w:r>
+        <w:t xml:space="preserve"> Recursos no gratuitos para implementar A</w:t>
+      </w:r>
+      <w:bookmarkEnd w:id="48"/>
+      <w:r>
+        <w:t>ppium</w:t>
+      </w:r>
+    </w:p>
+    <w:p>
+      <w:pPr>
+        <w:pStyle w:val="Prrafodelista"/>
+        <w:numPr>
+          <w:ilvl w:val="0"/>
+          <w:numId w:val="6"/>
+        </w:numPr>
+      </w:pPr>
+      <w:r>
+        <w:t xml:space="preserve">Se necesitan servidores al cual se </w:t>
+      </w:r>
+      <w:r>
+        <w:t>conectarán</w:t>
+      </w:r>
+      <w:r>
+        <w:t xml:space="preserve"> los dispositivos en los que se lanzaran las pruebas, en caso de ser iOS, se necesitara un MacOS, ya que son necesarias las </w:t>
+      </w:r>
+      <w:r>
+        <w:t>librerías</w:t>
+      </w:r>
+      <w:r>
+        <w:t xml:space="preserve"> OS X. </w:t>
+      </w:r>
+    </w:p>
+    <w:p>
+      <w:pPr>
+        <w:pStyle w:val="Prrafodelista"/>
+        <w:numPr>
+          <w:ilvl w:val="0"/>
+          <w:numId w:val="6"/>
+        </w:numPr>
+      </w:pPr>
+      <w:r>
+        <w:t xml:space="preserve">En caso de ser Android, se puede usar un servidor de cualquier sistema operativo, Windows, Linux, MacOS, o Android. </w:t>
+      </w:r>
+      <w:r>
+        <w:t>También</w:t>
+      </w:r>
+      <w:r>
+        <w:t xml:space="preserve"> se pueden hacer los test sobre </w:t>
+      </w:r>
+      <w:r>
+        <w:t>máquinas</w:t>
+      </w:r>
+      <w:r>
+        <w:t xml:space="preserve"> virtuales, pero se recomienda hacerlo sobre dispositivos reales</w:t>
+      </w:r>
+      <w:r>
+        <w:t>.</w:t>
+      </w:r>
+    </w:p>
+    <w:p/>
     <w:p>
       <w:pPr>
         <w:pStyle w:val="Ttulo2"/>
       </w:pPr>
-      <w:bookmarkStart w:id="47" w:name="_Toc444537732"/>
-      <w:r>
-        <w:t xml:space="preserve">7.1 Recursos </w:t>
-      </w:r>
-      <w:r>
-        <w:t>para implementar la tecnología A</w:t>
-      </w:r>
-      <w:bookmarkEnd w:id="47"/>
+      <w:bookmarkStart w:id="49" w:name="_Toc444537735"/>
+      <w:r>
+        <w:t>7</w:t>
+      </w:r>
+      <w:r>
+        <w:t>.2 Recursos para implementar</w:t>
+      </w:r>
+      <w:r>
+        <w:t xml:space="preserve"> </w:t>
+      </w:r>
+      <w:bookmarkEnd w:id="49"/>
+      <w:r>
+        <w:t>Espresso</w:t>
+      </w:r>
     </w:p>
     <w:p>
       <w:pPr>
         <w:pStyle w:val="Ttulo3"/>
       </w:pPr>
-      <w:bookmarkStart w:id="48" w:name="_Toc444537733"/>
-      <w:r>
-        <w:t>7.1.1 Recursos gratuitos para implementar la tecnología A</w:t>
-      </w:r>
-      <w:bookmarkEnd w:id="48"/>
+      <w:bookmarkStart w:id="50" w:name="_Toc444537736"/>
+      <w:r>
+        <w:t xml:space="preserve">7.2.1 Recursos </w:t>
+      </w:r>
+      <w:r>
+        <w:t xml:space="preserve">gratuitos para implementar </w:t>
+      </w:r>
+      <w:bookmarkEnd w:id="50"/>
+      <w:r>
+        <w:t>Espresso</w:t>
+      </w:r>
+    </w:p>
+    <w:p>
+      <w:pPr>
+        <w:pStyle w:val="Prrafodelista"/>
+        <w:numPr>
+          <w:ilvl w:val="0"/>
+          <w:numId w:val="7"/>
+        </w:numPr>
+      </w:pPr>
+      <w:r>
+        <w:t>Al igual que Appium, Espresso es de código abierto, por lo que es totalmente gratuita.</w:t>
+      </w:r>
+    </w:p>
+    <w:p>
+      <w:pPr>
+        <w:pStyle w:val="Prrafodelista"/>
+        <w:numPr>
+          <w:ilvl w:val="0"/>
+          <w:numId w:val="7"/>
+        </w:numPr>
+      </w:pPr>
+      <w:r>
+        <w:t>Es recomendable Android Studio.</w:t>
+      </w:r>
     </w:p>
     <w:p>
       <w:pPr>
         <w:pStyle w:val="Ttulo3"/>
       </w:pPr>
-      <w:bookmarkStart w:id="49" w:name="_Toc444537734"/>
-      <w:r>
-        <w:t>7.1.</w:t>
+      <w:bookmarkStart w:id="51" w:name="_Toc444537737"/>
+      <w:r>
+        <w:t>7.2.</w:t>
       </w:r>
       <w:r>
         <w:t>2</w:t>
       </w:r>
       <w:r>
-        <w:t xml:space="preserve"> Recursos no gratuitos para implementar la tecnología A</w:t>
-      </w:r>
-      <w:bookmarkEnd w:id="49"/>
-    </w:p>
-    <w:p/>
-    <w:p>
-      <w:pPr>
-        <w:pStyle w:val="Ttulo2"/>
-      </w:pPr>
-      <w:bookmarkStart w:id="50" w:name="_Toc444537735"/>
-      <w:r>
-        <w:lastRenderedPageBreak/>
-        <w:t xml:space="preserve">7.2 Recursos para implementar la tecnología </w:t>
-      </w:r>
-      <w:r>
-        <w:t>B</w:t>
-      </w:r>
-      <w:bookmarkEnd w:id="50"/>
-    </w:p>
-    <w:p>
-      <w:pPr>
-        <w:pStyle w:val="Ttulo3"/>
-      </w:pPr>
-      <w:bookmarkStart w:id="51" w:name="_Toc444537736"/>
-      <w:r>
-        <w:t xml:space="preserve">7.2.1 Recursos </w:t>
-      </w:r>
-      <w:r>
-        <w:t xml:space="preserve">gratuitos para implementar la tecnología </w:t>
-      </w:r>
-      <w:r>
-        <w:t>B</w:t>
+        <w:t xml:space="preserve"> Recursos no gratuitos para implementar </w:t>
       </w:r>
       <w:bookmarkEnd w:id="51"/>
-    </w:p>
-    <w:p>
-      <w:pPr>
-        <w:pStyle w:val="Ttulo3"/>
-      </w:pPr>
-      <w:bookmarkStart w:id="52" w:name="_Toc444537737"/>
-      <w:r>
-        <w:t>7.2.</w:t>
-      </w:r>
-      <w:r>
-        <w:t>2</w:t>
-      </w:r>
-      <w:r>
-        <w:t xml:space="preserve"> Recursos no gratuitos para implementar la tecnología </w:t>
-      </w:r>
-      <w:r>
-        <w:t>B</w:t>
-      </w:r>
+      <w:r>
+        <w:t>Espresso</w:t>
+      </w:r>
+    </w:p>
+    <w:p>
+      <w:pPr>
+        <w:pStyle w:val="Prrafodelista"/>
+        <w:numPr>
+          <w:ilvl w:val="0"/>
+          <w:numId w:val="8"/>
+        </w:numPr>
+      </w:pPr>
+      <w:r>
+        <w:t>El único recurso necesario para esta herramienta serían los dispositivos Android en los cuales se realizarán los test, o en su caso, la máquina virtual.</w:t>
+      </w:r>
+      <w:bookmarkStart w:id="52" w:name="_GoBack"/>
       <w:bookmarkEnd w:id="52"/>
     </w:p>
     <w:p/>
@@ -4660,7 +4864,6 @@
         <w:docPartUnique/>
       </w:docPartObj>
     </w:sdtPr>
-    <w:sdtEndPr/>
     <w:sdtContent>
       <w:p>
         <w:pPr>
@@ -4934,6 +5137,232 @@
     </w:lvl>
   </w:abstractNum>
   <w:abstractNum w:abstractNumId="2" w15:restartNumberingAfterBreak="0">
+    <w:nsid w:val="3DDD00E8"/>
+    <w:multiLevelType w:val="hybridMultilevel"/>
+    <w:tmpl w:val="C5F6FF50"/>
+    <w:lvl w:ilvl="0" w:tplc="0C0A0001">
+      <w:start w:val="1"/>
+      <w:numFmt w:val="bullet"/>
+      <w:lvlText w:val=""/>
+      <w:lvlJc w:val="left"/>
+      <w:pPr>
+        <w:ind w:left="720" w:hanging="360"/>
+      </w:pPr>
+      <w:rPr>
+        <w:rFonts w:ascii="Symbol" w:hAnsi="Symbol" w:hint="default"/>
+      </w:rPr>
+    </w:lvl>
+    <w:lvl w:ilvl="1" w:tplc="0C0A0003" w:tentative="1">
+      <w:start w:val="1"/>
+      <w:numFmt w:val="bullet"/>
+      <w:lvlText w:val="o"/>
+      <w:lvlJc w:val="left"/>
+      <w:pPr>
+        <w:ind w:left="1440" w:hanging="360"/>
+      </w:pPr>
+      <w:rPr>
+        <w:rFonts w:ascii="Courier New" w:hAnsi="Courier New" w:cs="Courier New" w:hint="default"/>
+      </w:rPr>
+    </w:lvl>
+    <w:lvl w:ilvl="2" w:tplc="0C0A0005" w:tentative="1">
+      <w:start w:val="1"/>
+      <w:numFmt w:val="bullet"/>
+      <w:lvlText w:val=""/>
+      <w:lvlJc w:val="left"/>
+      <w:pPr>
+        <w:ind w:left="2160" w:hanging="360"/>
+      </w:pPr>
+      <w:rPr>
+        <w:rFonts w:ascii="Wingdings" w:hAnsi="Wingdings" w:hint="default"/>
+      </w:rPr>
+    </w:lvl>
+    <w:lvl w:ilvl="3" w:tplc="0C0A0001" w:tentative="1">
+      <w:start w:val="1"/>
+      <w:numFmt w:val="bullet"/>
+      <w:lvlText w:val=""/>
+      <w:lvlJc w:val="left"/>
+      <w:pPr>
+        <w:ind w:left="2880" w:hanging="360"/>
+      </w:pPr>
+      <w:rPr>
+        <w:rFonts w:ascii="Symbol" w:hAnsi="Symbol" w:hint="default"/>
+      </w:rPr>
+    </w:lvl>
+    <w:lvl w:ilvl="4" w:tplc="0C0A0003" w:tentative="1">
+      <w:start w:val="1"/>
+      <w:numFmt w:val="bullet"/>
+      <w:lvlText w:val="o"/>
+      <w:lvlJc w:val="left"/>
+      <w:pPr>
+        <w:ind w:left="3600" w:hanging="360"/>
+      </w:pPr>
+      <w:rPr>
+        <w:rFonts w:ascii="Courier New" w:hAnsi="Courier New" w:cs="Courier New" w:hint="default"/>
+      </w:rPr>
+    </w:lvl>
+    <w:lvl w:ilvl="5" w:tplc="0C0A0005" w:tentative="1">
+      <w:start w:val="1"/>
+      <w:numFmt w:val="bullet"/>
+      <w:lvlText w:val=""/>
+      <w:lvlJc w:val="left"/>
+      <w:pPr>
+        <w:ind w:left="4320" w:hanging="360"/>
+      </w:pPr>
+      <w:rPr>
+        <w:rFonts w:ascii="Wingdings" w:hAnsi="Wingdings" w:hint="default"/>
+      </w:rPr>
+    </w:lvl>
+    <w:lvl w:ilvl="6" w:tplc="0C0A0001" w:tentative="1">
+      <w:start w:val="1"/>
+      <w:numFmt w:val="bullet"/>
+      <w:lvlText w:val=""/>
+      <w:lvlJc w:val="left"/>
+      <w:pPr>
+        <w:ind w:left="5040" w:hanging="360"/>
+      </w:pPr>
+      <w:rPr>
+        <w:rFonts w:ascii="Symbol" w:hAnsi="Symbol" w:hint="default"/>
+      </w:rPr>
+    </w:lvl>
+    <w:lvl w:ilvl="7" w:tplc="0C0A0003" w:tentative="1">
+      <w:start w:val="1"/>
+      <w:numFmt w:val="bullet"/>
+      <w:lvlText w:val="o"/>
+      <w:lvlJc w:val="left"/>
+      <w:pPr>
+        <w:ind w:left="5760" w:hanging="360"/>
+      </w:pPr>
+      <w:rPr>
+        <w:rFonts w:ascii="Courier New" w:hAnsi="Courier New" w:cs="Courier New" w:hint="default"/>
+      </w:rPr>
+    </w:lvl>
+    <w:lvl w:ilvl="8" w:tplc="0C0A0005" w:tentative="1">
+      <w:start w:val="1"/>
+      <w:numFmt w:val="bullet"/>
+      <w:lvlText w:val=""/>
+      <w:lvlJc w:val="left"/>
+      <w:pPr>
+        <w:ind w:left="6480" w:hanging="360"/>
+      </w:pPr>
+      <w:rPr>
+        <w:rFonts w:ascii="Wingdings" w:hAnsi="Wingdings" w:hint="default"/>
+      </w:rPr>
+    </w:lvl>
+  </w:abstractNum>
+  <w:abstractNum w:abstractNumId="3" w15:restartNumberingAfterBreak="0">
+    <w:nsid w:val="552D5AF3"/>
+    <w:multiLevelType w:val="hybridMultilevel"/>
+    <w:tmpl w:val="B0FC4202"/>
+    <w:lvl w:ilvl="0" w:tplc="0C0A0001">
+      <w:start w:val="1"/>
+      <w:numFmt w:val="bullet"/>
+      <w:lvlText w:val=""/>
+      <w:lvlJc w:val="left"/>
+      <w:pPr>
+        <w:ind w:left="720" w:hanging="360"/>
+      </w:pPr>
+      <w:rPr>
+        <w:rFonts w:ascii="Symbol" w:hAnsi="Symbol" w:hint="default"/>
+      </w:rPr>
+    </w:lvl>
+    <w:lvl w:ilvl="1" w:tplc="0C0A0003" w:tentative="1">
+      <w:start w:val="1"/>
+      <w:numFmt w:val="bullet"/>
+      <w:lvlText w:val="o"/>
+      <w:lvlJc w:val="left"/>
+      <w:pPr>
+        <w:ind w:left="1440" w:hanging="360"/>
+      </w:pPr>
+      <w:rPr>
+        <w:rFonts w:ascii="Courier New" w:hAnsi="Courier New" w:cs="Courier New" w:hint="default"/>
+      </w:rPr>
+    </w:lvl>
+    <w:lvl w:ilvl="2" w:tplc="0C0A0005" w:tentative="1">
+      <w:start w:val="1"/>
+      <w:numFmt w:val="bullet"/>
+      <w:lvlText w:val=""/>
+      <w:lvlJc w:val="left"/>
+      <w:pPr>
+        <w:ind w:left="2160" w:hanging="360"/>
+      </w:pPr>
+      <w:rPr>
+        <w:rFonts w:ascii="Wingdings" w:hAnsi="Wingdings" w:hint="default"/>
+      </w:rPr>
+    </w:lvl>
+    <w:lvl w:ilvl="3" w:tplc="0C0A0001" w:tentative="1">
+      <w:start w:val="1"/>
+      <w:numFmt w:val="bullet"/>
+      <w:lvlText w:val=""/>
+      <w:lvlJc w:val="left"/>
+      <w:pPr>
+        <w:ind w:left="2880" w:hanging="360"/>
+      </w:pPr>
+      <w:rPr>
+        <w:rFonts w:ascii="Symbol" w:hAnsi="Symbol" w:hint="default"/>
+      </w:rPr>
+    </w:lvl>
+    <w:lvl w:ilvl="4" w:tplc="0C0A0003" w:tentative="1">
+      <w:start w:val="1"/>
+      <w:numFmt w:val="bullet"/>
+      <w:lvlText w:val="o"/>
+      <w:lvlJc w:val="left"/>
+      <w:pPr>
+        <w:ind w:left="3600" w:hanging="360"/>
+      </w:pPr>
+      <w:rPr>
+        <w:rFonts w:ascii="Courier New" w:hAnsi="Courier New" w:cs="Courier New" w:hint="default"/>
+      </w:rPr>
+    </w:lvl>
+    <w:lvl w:ilvl="5" w:tplc="0C0A0005" w:tentative="1">
+      <w:start w:val="1"/>
+      <w:numFmt w:val="bullet"/>
+      <w:lvlText w:val=""/>
+      <w:lvlJc w:val="left"/>
+      <w:pPr>
+        <w:ind w:left="4320" w:hanging="360"/>
+      </w:pPr>
+      <w:rPr>
+        <w:rFonts w:ascii="Wingdings" w:hAnsi="Wingdings" w:hint="default"/>
+      </w:rPr>
+    </w:lvl>
+    <w:lvl w:ilvl="6" w:tplc="0C0A0001" w:tentative="1">
+      <w:start w:val="1"/>
+      <w:numFmt w:val="bullet"/>
+      <w:lvlText w:val=""/>
+      <w:lvlJc w:val="left"/>
+      <w:pPr>
+        <w:ind w:left="5040" w:hanging="360"/>
+      </w:pPr>
+      <w:rPr>
+        <w:rFonts w:ascii="Symbol" w:hAnsi="Symbol" w:hint="default"/>
+      </w:rPr>
+    </w:lvl>
+    <w:lvl w:ilvl="7" w:tplc="0C0A0003" w:tentative="1">
+      <w:start w:val="1"/>
+      <w:numFmt w:val="bullet"/>
+      <w:lvlText w:val="o"/>
+      <w:lvlJc w:val="left"/>
+      <w:pPr>
+        <w:ind w:left="5760" w:hanging="360"/>
+      </w:pPr>
+      <w:rPr>
+        <w:rFonts w:ascii="Courier New" w:hAnsi="Courier New" w:cs="Courier New" w:hint="default"/>
+      </w:rPr>
+    </w:lvl>
+    <w:lvl w:ilvl="8" w:tplc="0C0A0005" w:tentative="1">
+      <w:start w:val="1"/>
+      <w:numFmt w:val="bullet"/>
+      <w:lvlText w:val=""/>
+      <w:lvlJc w:val="left"/>
+      <w:pPr>
+        <w:ind w:left="6480" w:hanging="360"/>
+      </w:pPr>
+      <w:rPr>
+        <w:rFonts w:ascii="Wingdings" w:hAnsi="Wingdings" w:hint="default"/>
+      </w:rPr>
+    </w:lvl>
+  </w:abstractNum>
+  <w:abstractNum w:abstractNumId="4" w15:restartNumberingAfterBreak="0">
     <w:nsid w:val="63673D64"/>
     <w:multiLevelType w:val="hybridMultilevel"/>
     <w:tmpl w:val="10EA503C"/>
@@ -5045,7 +5474,120 @@
       </w:rPr>
     </w:lvl>
   </w:abstractNum>
-  <w:abstractNum w:abstractNumId="3" w15:restartNumberingAfterBreak="0">
+  <w:abstractNum w:abstractNumId="5" w15:restartNumberingAfterBreak="0">
+    <w:nsid w:val="65BB7C3E"/>
+    <w:multiLevelType w:val="hybridMultilevel"/>
+    <w:tmpl w:val="4598613E"/>
+    <w:lvl w:ilvl="0" w:tplc="0C0A0001">
+      <w:start w:val="1"/>
+      <w:numFmt w:val="bullet"/>
+      <w:lvlText w:val=""/>
+      <w:lvlJc w:val="left"/>
+      <w:pPr>
+        <w:ind w:left="720" w:hanging="360"/>
+      </w:pPr>
+      <w:rPr>
+        <w:rFonts w:ascii="Symbol" w:hAnsi="Symbol" w:hint="default"/>
+      </w:rPr>
+    </w:lvl>
+    <w:lvl w:ilvl="1" w:tplc="0C0A0003" w:tentative="1">
+      <w:start w:val="1"/>
+      <w:numFmt w:val="bullet"/>
+      <w:lvlText w:val="o"/>
+      <w:lvlJc w:val="left"/>
+      <w:pPr>
+        <w:ind w:left="1440" w:hanging="360"/>
+      </w:pPr>
+      <w:rPr>
+        <w:rFonts w:ascii="Courier New" w:hAnsi="Courier New" w:cs="Courier New" w:hint="default"/>
+      </w:rPr>
+    </w:lvl>
+    <w:lvl w:ilvl="2" w:tplc="0C0A0005" w:tentative="1">
+      <w:start w:val="1"/>
+      <w:numFmt w:val="bullet"/>
+      <w:lvlText w:val=""/>
+      <w:lvlJc w:val="left"/>
+      <w:pPr>
+        <w:ind w:left="2160" w:hanging="360"/>
+      </w:pPr>
+      <w:rPr>
+        <w:rFonts w:ascii="Wingdings" w:hAnsi="Wingdings" w:hint="default"/>
+      </w:rPr>
+    </w:lvl>
+    <w:lvl w:ilvl="3" w:tplc="0C0A0001" w:tentative="1">
+      <w:start w:val="1"/>
+      <w:numFmt w:val="bullet"/>
+      <w:lvlText w:val=""/>
+      <w:lvlJc w:val="left"/>
+      <w:pPr>
+        <w:ind w:left="2880" w:hanging="360"/>
+      </w:pPr>
+      <w:rPr>
+        <w:rFonts w:ascii="Symbol" w:hAnsi="Symbol" w:hint="default"/>
+      </w:rPr>
+    </w:lvl>
+    <w:lvl w:ilvl="4" w:tplc="0C0A0003" w:tentative="1">
+      <w:start w:val="1"/>
+      <w:numFmt w:val="bullet"/>
+      <w:lvlText w:val="o"/>
+      <w:lvlJc w:val="left"/>
+      <w:pPr>
+        <w:ind w:left="3600" w:hanging="360"/>
+      </w:pPr>
+      <w:rPr>
+        <w:rFonts w:ascii="Courier New" w:hAnsi="Courier New" w:cs="Courier New" w:hint="default"/>
+      </w:rPr>
+    </w:lvl>
+    <w:lvl w:ilvl="5" w:tplc="0C0A0005" w:tentative="1">
+      <w:start w:val="1"/>
+      <w:numFmt w:val="bullet"/>
+      <w:lvlText w:val=""/>
+      <w:lvlJc w:val="left"/>
+      <w:pPr>
+        <w:ind w:left="4320" w:hanging="360"/>
+      </w:pPr>
+      <w:rPr>
+        <w:rFonts w:ascii="Wingdings" w:hAnsi="Wingdings" w:hint="default"/>
+      </w:rPr>
+    </w:lvl>
+    <w:lvl w:ilvl="6" w:tplc="0C0A0001" w:tentative="1">
+      <w:start w:val="1"/>
+      <w:numFmt w:val="bullet"/>
+      <w:lvlText w:val=""/>
+      <w:lvlJc w:val="left"/>
+      <w:pPr>
+        <w:ind w:left="5040" w:hanging="360"/>
+      </w:pPr>
+      <w:rPr>
+        <w:rFonts w:ascii="Symbol" w:hAnsi="Symbol" w:hint="default"/>
+      </w:rPr>
+    </w:lvl>
+    <w:lvl w:ilvl="7" w:tplc="0C0A0003" w:tentative="1">
+      <w:start w:val="1"/>
+      <w:numFmt w:val="bullet"/>
+      <w:lvlText w:val="o"/>
+      <w:lvlJc w:val="left"/>
+      <w:pPr>
+        <w:ind w:left="5760" w:hanging="360"/>
+      </w:pPr>
+      <w:rPr>
+        <w:rFonts w:ascii="Courier New" w:hAnsi="Courier New" w:cs="Courier New" w:hint="default"/>
+      </w:rPr>
+    </w:lvl>
+    <w:lvl w:ilvl="8" w:tplc="0C0A0005" w:tentative="1">
+      <w:start w:val="1"/>
+      <w:numFmt w:val="bullet"/>
+      <w:lvlText w:val=""/>
+      <w:lvlJc w:val="left"/>
+      <w:pPr>
+        <w:ind w:left="6480" w:hanging="360"/>
+      </w:pPr>
+      <w:rPr>
+        <w:rFonts w:ascii="Wingdings" w:hAnsi="Wingdings" w:hint="default"/>
+      </w:rPr>
+    </w:lvl>
+  </w:abstractNum>
+  <w:abstractNum w:abstractNumId="6" w15:restartNumberingAfterBreak="0">
     <w:nsid w:val="69E54BA7"/>
     <w:multiLevelType w:val="multilevel"/>
     <w:tmpl w:val="0C0A001F"/>
@@ -5129,18 +5671,143 @@
       <w:pPr>
         <w:ind w:left="4320" w:hanging="1440"/>
       </w:pPr>
+    </w:lvl>
+  </w:abstractNum>
+  <w:abstractNum w:abstractNumId="7" w15:restartNumberingAfterBreak="0">
+    <w:nsid w:val="73486F04"/>
+    <w:multiLevelType w:val="hybridMultilevel"/>
+    <w:tmpl w:val="8BBACD0C"/>
+    <w:lvl w:ilvl="0" w:tplc="0C0A0001">
+      <w:start w:val="1"/>
+      <w:numFmt w:val="bullet"/>
+      <w:lvlText w:val=""/>
+      <w:lvlJc w:val="left"/>
+      <w:pPr>
+        <w:ind w:left="720" w:hanging="360"/>
+      </w:pPr>
+      <w:rPr>
+        <w:rFonts w:ascii="Symbol" w:hAnsi="Symbol" w:hint="default"/>
+      </w:rPr>
+    </w:lvl>
+    <w:lvl w:ilvl="1" w:tplc="0C0A0003" w:tentative="1">
+      <w:start w:val="1"/>
+      <w:numFmt w:val="bullet"/>
+      <w:lvlText w:val="o"/>
+      <w:lvlJc w:val="left"/>
+      <w:pPr>
+        <w:ind w:left="1440" w:hanging="360"/>
+      </w:pPr>
+      <w:rPr>
+        <w:rFonts w:ascii="Courier New" w:hAnsi="Courier New" w:cs="Courier New" w:hint="default"/>
+      </w:rPr>
+    </w:lvl>
+    <w:lvl w:ilvl="2" w:tplc="0C0A0005" w:tentative="1">
+      <w:start w:val="1"/>
+      <w:numFmt w:val="bullet"/>
+      <w:lvlText w:val=""/>
+      <w:lvlJc w:val="left"/>
+      <w:pPr>
+        <w:ind w:left="2160" w:hanging="360"/>
+      </w:pPr>
+      <w:rPr>
+        <w:rFonts w:ascii="Wingdings" w:hAnsi="Wingdings" w:hint="default"/>
+      </w:rPr>
+    </w:lvl>
+    <w:lvl w:ilvl="3" w:tplc="0C0A0001" w:tentative="1">
+      <w:start w:val="1"/>
+      <w:numFmt w:val="bullet"/>
+      <w:lvlText w:val=""/>
+      <w:lvlJc w:val="left"/>
+      <w:pPr>
+        <w:ind w:left="2880" w:hanging="360"/>
+      </w:pPr>
+      <w:rPr>
+        <w:rFonts w:ascii="Symbol" w:hAnsi="Symbol" w:hint="default"/>
+      </w:rPr>
+    </w:lvl>
+    <w:lvl w:ilvl="4" w:tplc="0C0A0003" w:tentative="1">
+      <w:start w:val="1"/>
+      <w:numFmt w:val="bullet"/>
+      <w:lvlText w:val="o"/>
+      <w:lvlJc w:val="left"/>
+      <w:pPr>
+        <w:ind w:left="3600" w:hanging="360"/>
+      </w:pPr>
+      <w:rPr>
+        <w:rFonts w:ascii="Courier New" w:hAnsi="Courier New" w:cs="Courier New" w:hint="default"/>
+      </w:rPr>
+    </w:lvl>
+    <w:lvl w:ilvl="5" w:tplc="0C0A0005" w:tentative="1">
+      <w:start w:val="1"/>
+      <w:numFmt w:val="bullet"/>
+      <w:lvlText w:val=""/>
+      <w:lvlJc w:val="left"/>
+      <w:pPr>
+        <w:ind w:left="4320" w:hanging="360"/>
+      </w:pPr>
+      <w:rPr>
+        <w:rFonts w:ascii="Wingdings" w:hAnsi="Wingdings" w:hint="default"/>
+      </w:rPr>
+    </w:lvl>
+    <w:lvl w:ilvl="6" w:tplc="0C0A0001" w:tentative="1">
+      <w:start w:val="1"/>
+      <w:numFmt w:val="bullet"/>
+      <w:lvlText w:val=""/>
+      <w:lvlJc w:val="left"/>
+      <w:pPr>
+        <w:ind w:left="5040" w:hanging="360"/>
+      </w:pPr>
+      <w:rPr>
+        <w:rFonts w:ascii="Symbol" w:hAnsi="Symbol" w:hint="default"/>
+      </w:rPr>
+    </w:lvl>
+    <w:lvl w:ilvl="7" w:tplc="0C0A0003" w:tentative="1">
+      <w:start w:val="1"/>
+      <w:numFmt w:val="bullet"/>
+      <w:lvlText w:val="o"/>
+      <w:lvlJc w:val="left"/>
+      <w:pPr>
+        <w:ind w:left="5760" w:hanging="360"/>
+      </w:pPr>
+      <w:rPr>
+        <w:rFonts w:ascii="Courier New" w:hAnsi="Courier New" w:cs="Courier New" w:hint="default"/>
+      </w:rPr>
+    </w:lvl>
+    <w:lvl w:ilvl="8" w:tplc="0C0A0005" w:tentative="1">
+      <w:start w:val="1"/>
+      <w:numFmt w:val="bullet"/>
+      <w:lvlText w:val=""/>
+      <w:lvlJc w:val="left"/>
+      <w:pPr>
+        <w:ind w:left="6480" w:hanging="360"/>
+      </w:pPr>
+      <w:rPr>
+        <w:rFonts w:ascii="Wingdings" w:hAnsi="Wingdings" w:hint="default"/>
+      </w:rPr>
     </w:lvl>
   </w:abstractNum>
   <w:num w:numId="1">
     <w:abstractNumId w:val="1"/>
   </w:num>
   <w:num w:numId="2">
-    <w:abstractNumId w:val="3"/>
+    <w:abstractNumId w:val="6"/>
   </w:num>
   <w:num w:numId="3">
     <w:abstractNumId w:val="0"/>
   </w:num>
   <w:num w:numId="4">
+    <w:abstractNumId w:val="4"/>
+  </w:num>
+  <w:num w:numId="5">
+    <w:abstractNumId w:val="3"/>
+  </w:num>
+  <w:num w:numId="6">
+    <w:abstractNumId w:val="5"/>
+  </w:num>
+  <w:num w:numId="7">
+    <w:abstractNumId w:val="7"/>
+  </w:num>
+  <w:num w:numId="8">
     <w:abstractNumId w:val="2"/>
   </w:num>
 </w:numbering>
@@ -5269,6 +5936,7 @@
     <w:lsdException w:name="HTML Sample" w:semiHidden="1" w:unhideWhenUsed="1"/>
     <w:lsdException w:name="HTML Typewriter" w:semiHidden="1" w:unhideWhenUsed="1"/>
     <w:lsdException w:name="HTML Variable" w:semiHidden="1" w:unhideWhenUsed="1"/>
+    <w:lsdException w:name="Normal Table" w:semiHidden="1" w:unhideWhenUsed="1"/>
     <w:lsdException w:name="annotation subject" w:semiHidden="1" w:unhideWhenUsed="1"/>
     <w:lsdException w:name="No List" w:semiHidden="1" w:unhideWhenUsed="1"/>
     <w:lsdException w:name="Outline List 1" w:semiHidden="1" w:unhideWhenUsed="1"/>
@@ -5312,8 +5980,10 @@
     <w:lsdException w:name="Table Elegant" w:semiHidden="1" w:unhideWhenUsed="1"/>
     <w:lsdException w:name="Table Professional" w:semiHidden="1" w:unhideWhenUsed="1"/>
     <w:lsdException w:name="Table Subtle 1" w:semiHidden="1" w:unhideWhenUsed="1"/>
+    <w:lsdException w:name="Table Subtle 2" w:semiHidden="1" w:unhideWhenUsed="1"/>
     <w:lsdException w:name="Table Web 1" w:semiHidden="1" w:unhideWhenUsed="1"/>
     <w:lsdException w:name="Table Web 2" w:semiHidden="1" w:unhideWhenUsed="1"/>
+    <w:lsdException w:name="Table Web 3" w:semiHidden="1" w:unhideWhenUsed="1"/>
     <w:lsdException w:name="Balloon Text" w:semiHidden="1" w:unhideWhenUsed="1"/>
     <w:lsdException w:name="Table Grid" w:uiPriority="39"/>
     <w:lsdException w:name="Table Theme" w:semiHidden="1" w:unhideWhenUsed="1"/>
@@ -6082,7 +6752,7 @@
 </file>
 
 <file path=customXml/itemProps1.xml><?xml version="1.0" encoding="utf-8"?>
-<ds:datastoreItem xmlns:ds="http://schemas.openxmlformats.org/officeDocument/2006/customXml" ds:itemID="{41A0DF70-461C-4964-B791-FFA84556B8B1}">
+<ds:datastoreItem xmlns:ds="http://schemas.openxmlformats.org/officeDocument/2006/customXml" ds:itemID="{8EA56B42-6526-4FA4-B455-B3B67EEF24FB}">
   <ds:schemaRefs>
     <ds:schemaRef ds:uri="http://schemas.openxmlformats.org/officeDocument/2006/bibliography"/>
   </ds:schemaRefs>

--- a/TG1_Amir95sb.docx
+++ b/TG1_Amir95sb.docx
@@ -1,6 +1,6 @@
 
 <file path=word/document.xml><?xml version="1.0" encoding="utf-8"?>
-<w:document xmlns:wpc="http://schemas.microsoft.com/office/word/2010/wordprocessingCanvas" xmlns:cx="http://schemas.microsoft.com/office/drawing/2014/chartex" xmlns:cx1="http://schemas.microsoft.com/office/drawing/2015/9/8/chartex" xmlns:cx2="http://schemas.microsoft.com/office/drawing/2015/10/21/chartex" xmlns:cx3="http://schemas.microsoft.com/office/drawing/2016/5/9/chartex" xmlns:cx4="http://schemas.microsoft.com/office/drawing/2016/5/10/chartex" xmlns:cx5="http://schemas.microsoft.com/office/drawing/2016/5/11/chartex" xmlns:cx6="http://schemas.microsoft.com/office/drawing/2016/5/12/chartex" xmlns:cx7="http://schemas.microsoft.com/office/drawing/2016/5/13/chartex" xmlns:cx8="http://schemas.microsoft.com/office/drawing/2016/5/14/chartex" xmlns:mc="http://schemas.openxmlformats.org/markup-compatibility/2006" xmlns:aink="http://schemas.microsoft.com/office/drawing/2016/ink" xmlns:am3d="http://schemas.microsoft.com/office/drawing/2017/model3d" xmlns:o="urn:schemas-microsoft-com:office:office" xmlns:r="http://schemas.openxmlformats.org/officeDocument/2006/relationships" xmlns:m="http://schemas.openxmlformats.org/officeDocument/2006/math" xmlns:v="urn:schemas-microsoft-com:vml" xmlns:wp14="http://schemas.microsoft.com/office/word/2010/wordprocessingDrawing" xmlns:wp="http://schemas.openxmlformats.org/drawingml/2006/wordprocessingDrawing" xmlns:w10="urn:schemas-microsoft-com:office:word" xmlns:w="http://schemas.openxmlformats.org/wordprocessingml/2006/main" xmlns:w14="http://schemas.microsoft.com/office/word/2010/wordml" xmlns:w15="http://schemas.microsoft.com/office/word/2012/wordml" xmlns:w16cid="http://schemas.microsoft.com/office/word/2016/wordml/cid" xmlns:w16se="http://schemas.microsoft.com/office/word/2015/wordml/symex" xmlns:wpg="http://schemas.microsoft.com/office/word/2010/wordprocessingGroup" xmlns:wpi="http://schemas.microsoft.com/office/word/2010/wordprocessingInk" xmlns:wne="http://schemas.microsoft.com/office/word/2006/wordml" xmlns:wps="http://schemas.microsoft.com/office/word/2010/wordprocessingShape" mc:Ignorable="w14 w15 w16se w16cid wp14">
+<w:document xmlns:ve="http://schemas.openxmlformats.org/markup-compatibility/2006" xmlns:o="urn:schemas-microsoft-com:office:office" xmlns:r="http://schemas.openxmlformats.org/officeDocument/2006/relationships" xmlns:m="http://schemas.openxmlformats.org/officeDocument/2006/math" xmlns:v="urn:schemas-microsoft-com:vml" xmlns:wp="http://schemas.openxmlformats.org/drawingml/2006/wordprocessingDrawing" xmlns:w10="urn:schemas-microsoft-com:office:word" xmlns:w="http://schemas.openxmlformats.org/wordprocessingml/2006/main" xmlns:wne="http://schemas.microsoft.com/office/word/2006/wordml">
   <w:body>
     <w:sdt>
       <w:sdtPr>
@@ -20,7 +20,7 @@
       <w:sdtContent>
         <w:p>
           <w:pPr>
-            <w:pStyle w:val="TtuloTDC"/>
+            <w:pStyle w:val="TtulodeTDC"/>
           </w:pPr>
           <w:r>
             <w:t>Contenido</w:t>
@@ -3273,14 +3273,7 @@
                 <w:rStyle w:val="Hipervnculo"/>
                 <w:noProof/>
               </w:rPr>
-              <w:t>7.1 Recursos para implementar A</w:t>
-            </w:r>
-            <w:r>
-              <w:rPr>
-                <w:rStyle w:val="Hipervnculo"/>
-                <w:noProof/>
-              </w:rPr>
-              <w:t>ppium</w:t>
+              <w:t>7.1 Recursos para implementar la tecnología A</w:t>
             </w:r>
             <w:r>
               <w:rPr>
@@ -3350,14 +3343,7 @@
                 <w:rStyle w:val="Hipervnculo"/>
                 <w:noProof/>
               </w:rPr>
-              <w:t>7.1.1 Recursos no gratuitos para implementar A</w:t>
-            </w:r>
-            <w:r>
-              <w:rPr>
-                <w:rStyle w:val="Hipervnculo"/>
-                <w:noProof/>
-              </w:rPr>
-              <w:t>ppium</w:t>
+              <w:t>7.1.1 Recursos no gratuitos para implementar la tecnología A</w:t>
             </w:r>
             <w:r>
               <w:rPr>
@@ -3427,14 +3413,7 @@
                 <w:rStyle w:val="Hipervnculo"/>
                 <w:noProof/>
               </w:rPr>
-              <w:t>7.1.1 Recursos no gratuitos para implementar A</w:t>
-            </w:r>
-            <w:r>
-              <w:rPr>
-                <w:rStyle w:val="Hipervnculo"/>
-                <w:noProof/>
-              </w:rPr>
-              <w:t>ppium</w:t>
+              <w:t>7.1.1 Recursos no gratuitos para implementar la tecnología A</w:t>
             </w:r>
             <w:r>
               <w:rPr>
@@ -3504,21 +3483,7 @@
                 <w:rStyle w:val="Hipervnculo"/>
                 <w:noProof/>
               </w:rPr>
-              <w:t xml:space="preserve">7.2 Recursos </w:t>
-            </w:r>
-            <w:r>
-              <w:rPr>
-                <w:rStyle w:val="Hipervnculo"/>
-                <w:noProof/>
-              </w:rPr>
-              <w:t xml:space="preserve">para implementar </w:t>
-            </w:r>
-            <w:r>
-              <w:rPr>
-                <w:rStyle w:val="Hipervnculo"/>
-                <w:noProof/>
-              </w:rPr>
-              <w:t>Espresso</w:t>
+              <w:t>7.2 Recursos para implementar la tecnología B</w:t>
             </w:r>
             <w:r>
               <w:rPr>
@@ -3588,21 +3553,7 @@
                 <w:rStyle w:val="Hipervnculo"/>
                 <w:noProof/>
               </w:rPr>
-              <w:t xml:space="preserve">7.2.1 Recursos no gratuitos </w:t>
-            </w:r>
-            <w:r>
-              <w:rPr>
-                <w:rStyle w:val="Hipervnculo"/>
-                <w:noProof/>
-              </w:rPr>
-              <w:t xml:space="preserve">para implementar </w:t>
-            </w:r>
-            <w:r>
-              <w:rPr>
-                <w:rStyle w:val="Hipervnculo"/>
-                <w:noProof/>
-              </w:rPr>
-              <w:t xml:space="preserve"> Espresso</w:t>
+              <w:t>7.2.1 Recursos no gratuitos para implementar la tecnología B</w:t>
             </w:r>
             <w:r>
               <w:rPr>
@@ -3672,14 +3623,7 @@
                 <w:rStyle w:val="Hipervnculo"/>
                 <w:noProof/>
               </w:rPr>
-              <w:t xml:space="preserve">7.2.1 Recursos no gratuitos </w:t>
-            </w:r>
-            <w:r>
-              <w:rPr>
-                <w:rStyle w:val="Hipervnculo"/>
-                <w:noProof/>
-              </w:rPr>
-              <w:t>para implementar Espresso</w:t>
+              <w:t>7.2.1 Recursos no gratuitos para implementar la tecnología B</w:t>
             </w:r>
             <w:r>
               <w:rPr>
@@ -3938,13 +3882,7 @@
         <w:t xml:space="preserve">En este </w:t>
       </w:r>
       <w:r>
-        <w:t>documento</w:t>
-      </w:r>
-      <w:r>
-        <w:t xml:space="preserve"> </w:t>
-      </w:r>
-      <w:r>
-        <w:t>se debe r</w:t>
+        <w:t>documentose debe r</w:t>
       </w:r>
       <w:r>
         <w:t>ecoge</w:t>
@@ -4218,13 +4156,7 @@
       </w:pPr>
       <w:bookmarkStart w:id="23" w:name="_Toc444537709"/>
       <w:r>
-        <w:t>4.2 Cursos</w:t>
-      </w:r>
-      <w:r>
-        <w:t xml:space="preserve"> </w:t>
-      </w:r>
-      <w:r>
-        <w:t xml:space="preserve">no gratuitos </w:t>
+        <w:t xml:space="preserve">4.2 Cursosno gratuitos </w:t>
       </w:r>
       <w:r>
         <w:t>sobre la tecnología</w:t>
@@ -4377,6 +4309,76 @@
     </w:p>
     <w:p>
       <w:pPr>
+        <w:rPr>
+          <w:rFonts w:eastAsiaTheme="majorEastAsia"/>
+          <w:color w:val="000000" w:themeColor="text1"/>
+        </w:rPr>
+      </w:pPr>
+      <w:r>
+        <w:rPr>
+          <w:rFonts w:eastAsiaTheme="majorEastAsia"/>
+          <w:color w:val="000000" w:themeColor="text1"/>
+        </w:rPr>
+        <w:t xml:space="preserve">Nuestra tecnología es Mobile Testing Tools. Hemos podido encontrar 2 </w:t>
+      </w:r>
+      <w:r>
+        <w:rPr>
+          <w:rFonts w:eastAsiaTheme="majorEastAsia"/>
+          <w:color w:val="000000" w:themeColor="text1"/>
+        </w:rPr>
+        <w:tab/>
+        <w:t xml:space="preserve">cursos totalmente gratuitos. </w:t>
+      </w:r>
+    </w:p>
+    <w:p>
+      <w:pPr>
+        <w:pStyle w:val="selectionshareable"/>
+        <w:spacing w:before="0" w:beforeAutospacing="0" w:after="0" w:afterAutospacing="0" w:line="276" w:lineRule="auto"/>
+        <w:textAlignment w:val="baseline"/>
+        <w:rPr>
+          <w:rFonts w:ascii="Arial" w:eastAsiaTheme="majorEastAsia" w:hAnsi="Arial" w:cs="Arial"/>
+          <w:color w:val="000000" w:themeColor="text1"/>
+          <w:sz w:val="22"/>
+          <w:szCs w:val="22"/>
+          <w:lang w:eastAsia="en-US"/>
+        </w:rPr>
+      </w:pPr>
+      <w:r>
+        <w:rPr>
+          <w:rFonts w:ascii="Arial" w:eastAsiaTheme="majorEastAsia" w:hAnsi="Arial" w:cs="Arial"/>
+          <w:color w:val="000000" w:themeColor="text1"/>
+          <w:sz w:val="22"/>
+          <w:szCs w:val="22"/>
+          <w:lang w:eastAsia="en-US"/>
+        </w:rPr>
+        <w:t xml:space="preserve">Porque es importante Mobile Testing Tools, pues; Es importante probar </w:t>
+      </w:r>
+      <w:r>
+        <w:rPr>
+          <w:rFonts w:ascii="Arial" w:eastAsiaTheme="majorEastAsia" w:hAnsi="Arial" w:cs="Arial"/>
+          <w:color w:val="000000" w:themeColor="text1"/>
+          <w:sz w:val="22"/>
+          <w:szCs w:val="22"/>
+          <w:lang w:eastAsia="en-US"/>
+        </w:rPr>
+        <w:tab/>
+        <w:t xml:space="preserve">cada extremo del software para evitar cualquier complicación posterior. </w:t>
+      </w:r>
+      <w:r>
+        <w:rPr>
+          <w:rFonts w:ascii="Arial" w:eastAsiaTheme="majorEastAsia" w:hAnsi="Arial" w:cs="Arial"/>
+          <w:color w:val="000000" w:themeColor="text1"/>
+          <w:sz w:val="22"/>
+          <w:szCs w:val="22"/>
+          <w:lang w:eastAsia="en-US"/>
+        </w:rPr>
+        <w:tab/>
+        <w:t>Cierres inesperados, errores en funcionalidades clave, fallos de usabilidad… cualquiera de estas razones puede ser un motivo justificable para una mala opinión en una tienda de aplicaciones. Hoy en día existen algunas herramientas y plataformas realmente potentes para compartir con terceras personas una versión beta de una aplicación para su testeo: cuántas más personas interactúen, más fácil es detectar los bugs.</w:t>
+      </w:r>
+    </w:p>
+    <w:p/>
+    <w:p>
+      <w:pPr>
         <w:pStyle w:val="Ttulo3"/>
       </w:pPr>
       <w:bookmarkStart w:id="33" w:name="_Toc444537719"/>
@@ -4385,431 +4387,245 @@
       </w:r>
       <w:bookmarkEnd w:id="33"/>
     </w:p>
-    <w:p>
-      <w:pPr>
-        <w:pStyle w:val="Ttulo3"/>
-      </w:pPr>
-      <w:bookmarkStart w:id="34" w:name="_Toc444537720"/>
-      <w:r>
-        <w:t>5.1.2 Curso gratuito 2 sobre el tipo de tecnología en general</w:t>
-      </w:r>
-      <w:bookmarkEnd w:id="34"/>
-    </w:p>
-    <w:p>
-      <w:pPr>
-        <w:pStyle w:val="Ttulo3"/>
-      </w:pPr>
-      <w:bookmarkStart w:id="35" w:name="_Toc444537721"/>
-      <w:r>
-        <w:t>5.1.n Curso gratuito n sobre el tipo de tecnología en general</w:t>
-      </w:r>
-      <w:bookmarkEnd w:id="35"/>
-    </w:p>
     <w:p/>
     <w:p>
       <w:pPr>
-        <w:pStyle w:val="Ttulo2"/>
-      </w:pPr>
-      <w:bookmarkStart w:id="36" w:name="_Toc444537722"/>
-      <w:r>
-        <w:t>5.2 Cursos</w:t>
-      </w:r>
-      <w:r>
-        <w:t xml:space="preserve"> </w:t>
-      </w:r>
-      <w:r>
-        <w:t xml:space="preserve">gratuitos </w:t>
-      </w:r>
-      <w:r>
-        <w:t>sobre la tecnología</w:t>
-      </w:r>
-      <w:r>
-        <w:t xml:space="preserve"> específica A</w:t>
-      </w:r>
-      <w:bookmarkEnd w:id="36"/>
-    </w:p>
-    <w:p>
-      <w:pPr>
-        <w:pStyle w:val="Ttulo3"/>
-      </w:pPr>
-      <w:bookmarkStart w:id="37" w:name="_Toc444537723"/>
-      <w:r>
-        <w:t>5.2.1 Curso gratuito 1 sobre la tecnología específica A</w:t>
-      </w:r>
-      <w:bookmarkEnd w:id="37"/>
-    </w:p>
-    <w:p>
-      <w:pPr>
-        <w:pStyle w:val="Ttulo3"/>
-      </w:pPr>
-      <w:bookmarkStart w:id="38" w:name="_Toc444537724"/>
-      <w:r>
-        <w:t>5.2.2 Curso gratuito 2 sobre la tecnología específica A</w:t>
-      </w:r>
-      <w:bookmarkEnd w:id="38"/>
-    </w:p>
-    <w:p>
-      <w:pPr>
-        <w:pStyle w:val="Ttulo3"/>
-      </w:pPr>
-      <w:bookmarkStart w:id="39" w:name="_Toc444537725"/>
-      <w:r>
-        <w:t>5.2.n Curso gratuito n sobre la tecnología especifica A</w:t>
-      </w:r>
-      <w:bookmarkEnd w:id="39"/>
-    </w:p>
-    <w:p>
-      <w:pPr>
-        <w:pStyle w:val="Ttulo3"/>
-      </w:pPr>
-    </w:p>
-    <w:p>
-      <w:pPr>
-        <w:pStyle w:val="Ttulo2"/>
-      </w:pPr>
-      <w:bookmarkStart w:id="40" w:name="_Toc444537726"/>
-      <w:r>
-        <w:t>5.3 Cursos</w:t>
-      </w:r>
-      <w:r>
-        <w:t xml:space="preserve"> </w:t>
-      </w:r>
-      <w:r>
-        <w:t xml:space="preserve">gratuitos </w:t>
-      </w:r>
-      <w:r>
-        <w:t>sobre la tecnología</w:t>
-      </w:r>
-      <w:r>
-        <w:t xml:space="preserve"> específica B</w:t>
-      </w:r>
-      <w:bookmarkEnd w:id="40"/>
-    </w:p>
-    <w:p>
-      <w:pPr>
-        <w:pStyle w:val="Ttulo3"/>
-      </w:pPr>
-      <w:bookmarkStart w:id="41" w:name="_Toc444537727"/>
-      <w:r>
-        <w:t xml:space="preserve">5.3.1 Curso gratuito 1 sobre la tecnología específica </w:t>
-      </w:r>
-      <w:r>
-        <w:t>B</w:t>
-      </w:r>
-      <w:bookmarkEnd w:id="41"/>
-    </w:p>
-    <w:p>
-      <w:pPr>
-        <w:pStyle w:val="Ttulo3"/>
-      </w:pPr>
-      <w:bookmarkStart w:id="42" w:name="_Toc444537728"/>
-      <w:r>
-        <w:t xml:space="preserve">5.3.2 Curso gratuito 2 sobre la tecnología específica </w:t>
-      </w:r>
-      <w:r>
-        <w:t>B</w:t>
-      </w:r>
-      <w:bookmarkEnd w:id="42"/>
-    </w:p>
-    <w:p>
-      <w:pPr>
-        <w:pStyle w:val="Ttulo3"/>
-      </w:pPr>
-      <w:bookmarkStart w:id="43" w:name="_Toc444537729"/>
-      <w:r>
-        <w:t xml:space="preserve">5.3.n Curso gratuito n sobre la tecnología especifica </w:t>
-      </w:r>
-      <w:r>
-        <w:t>B</w:t>
-      </w:r>
-      <w:bookmarkEnd w:id="43"/>
-    </w:p>
-    <w:p/>
-    <w:p>
-      <w:pPr>
-        <w:pStyle w:val="Ttulo1"/>
-      </w:pPr>
-      <w:bookmarkStart w:id="44" w:name="_Toc444537730"/>
-      <w:r>
-        <w:t xml:space="preserve">6. Ayudas </w:t>
-      </w:r>
-      <w:r>
-        <w:t xml:space="preserve">económicas </w:t>
-      </w:r>
-      <w:r>
-        <w:t>para estudiar las tecnologías</w:t>
-      </w:r>
-      <w:bookmarkEnd w:id="44"/>
-    </w:p>
-    <w:p/>
-    <w:p>
-      <w:r>
-        <w:t>Debido a que es una tecnología muy específica para realizar una función de pruebas de aplicaciones en teléfonos móviles, no existe ninguna ayuda económica para estudiar este tipo de tecnologías</w:t>
-      </w:r>
-    </w:p>
-    <w:p/>
-    <w:p>
-      <w:pPr>
-        <w:pStyle w:val="Ttulo1"/>
-      </w:pPr>
-      <w:bookmarkStart w:id="45" w:name="_Toc444537731"/>
-      <w:r>
-        <w:t>7. Recursos para implementar las tecnologías</w:t>
-      </w:r>
-      <w:bookmarkEnd w:id="45"/>
-    </w:p>
-    <w:p>
-      <w:r>
-        <w:t>Para ambas herramientas se necesitan los SDK’s de los sistemas operativos a testear. Todos son gratuitos.</w:t>
-      </w:r>
-    </w:p>
-    <w:p>
-      <w:pPr>
-        <w:pStyle w:val="Ttulo2"/>
-      </w:pPr>
-      <w:bookmarkStart w:id="46" w:name="_Toc444537732"/>
-      <w:r>
-        <w:t xml:space="preserve">7.1 Recursos </w:t>
-      </w:r>
-      <w:r>
-        <w:t>para implementar A</w:t>
-      </w:r>
-      <w:bookmarkEnd w:id="46"/>
-      <w:r>
-        <w:t>ppium</w:t>
-      </w:r>
-    </w:p>
-    <w:p>
-      <w:pPr>
-        <w:pStyle w:val="Ttulo3"/>
-      </w:pPr>
-      <w:bookmarkStart w:id="47" w:name="_Toc444537733"/>
-      <w:r>
-        <w:t>7.1.1 Recursos gratuitos para implementar A</w:t>
-      </w:r>
-      <w:bookmarkEnd w:id="47"/>
-      <w:r>
-        <w:t>ppium</w:t>
-      </w:r>
-    </w:p>
-    <w:p>
-      <w:pPr>
-        <w:pStyle w:val="Prrafodelista"/>
-        <w:numPr>
-          <w:ilvl w:val="0"/>
-          <w:numId w:val="5"/>
-        </w:numPr>
-      </w:pPr>
-      <w:r>
-        <w:t>La propia aplicación Appium es de código abierto, lo que significa que es totalmente gratuita de usar.</w:t>
-      </w:r>
-    </w:p>
-    <w:p>
-      <w:pPr>
-        <w:pStyle w:val="Prrafodelista"/>
-        <w:numPr>
-          <w:ilvl w:val="0"/>
-          <w:numId w:val="5"/>
-        </w:numPr>
-      </w:pPr>
-      <w:r>
-        <w:lastRenderedPageBreak/>
-        <w:t>Un repositorio Git, donde se guardan los proyectos testing, se puede usar GitHub, que es una herramienta gratuita.</w:t>
-      </w:r>
-    </w:p>
-    <w:p>
-      <w:pPr>
-        <w:pStyle w:val="Prrafodelista"/>
-        <w:numPr>
-          <w:ilvl w:val="0"/>
-          <w:numId w:val="5"/>
-        </w:numPr>
-      </w:pPr>
-      <w:r>
-        <w:t xml:space="preserve">Necesitaremos un entorno que se encargue de lanzar las </w:t>
-      </w:r>
-      <w:r>
-        <w:t>tareas</w:t>
-      </w:r>
-      <w:r>
-        <w:t xml:space="preserve"> de los testing, como Jenkins, la cual descargara los proyectos de GitHub.</w:t>
-      </w:r>
-    </w:p>
-    <w:p/>
-    <w:p>
-      <w:pPr>
-        <w:pStyle w:val="Ttulo3"/>
-      </w:pPr>
-      <w:bookmarkStart w:id="48" w:name="_Toc444537734"/>
-      <w:r>
-        <w:t>7.1.</w:t>
-      </w:r>
-      <w:r>
-        <w:t>2</w:t>
-      </w:r>
-      <w:r>
-        <w:t xml:space="preserve"> Recursos no gratuitos para implementar A</w:t>
-      </w:r>
-      <w:bookmarkEnd w:id="48"/>
-      <w:r>
-        <w:t>ppium</w:t>
-      </w:r>
-    </w:p>
-    <w:p>
-      <w:pPr>
-        <w:pStyle w:val="Prrafodelista"/>
-        <w:numPr>
-          <w:ilvl w:val="0"/>
-          <w:numId w:val="6"/>
-        </w:numPr>
-      </w:pPr>
-      <w:r>
-        <w:t xml:space="preserve">Se necesitan servidores al cual se </w:t>
-      </w:r>
-      <w:r>
-        <w:t>conectarán</w:t>
-      </w:r>
-      <w:r>
-        <w:t xml:space="preserve"> los dispositivos en los que se lanzaran las pruebas, en caso de ser iOS, se necesitara un MacOS, ya que son necesarias las </w:t>
-      </w:r>
-      <w:r>
-        <w:t>librerías</w:t>
-      </w:r>
-      <w:r>
-        <w:t xml:space="preserve"> OS X. </w:t>
-      </w:r>
-    </w:p>
-    <w:p>
-      <w:pPr>
-        <w:pStyle w:val="Prrafodelista"/>
-        <w:numPr>
-          <w:ilvl w:val="0"/>
-          <w:numId w:val="6"/>
-        </w:numPr>
-      </w:pPr>
-      <w:r>
-        <w:t xml:space="preserve">En caso de ser Android, se puede usar un servidor de cualquier sistema operativo, Windows, Linux, MacOS, o Android. </w:t>
-      </w:r>
-      <w:r>
-        <w:t>También</w:t>
-      </w:r>
-      <w:r>
-        <w:t xml:space="preserve"> se pueden hacer los test sobre </w:t>
-      </w:r>
-      <w:r>
-        <w:t>máquinas</w:t>
-      </w:r>
-      <w:r>
-        <w:t xml:space="preserve"> virtuales, pero se recomienda hacerlo sobre dispositivos reales</w:t>
-      </w:r>
-      <w:r>
-        <w:t>.</w:t>
-      </w:r>
-    </w:p>
-    <w:p/>
-    <w:p>
-      <w:pPr>
-        <w:pStyle w:val="Ttulo2"/>
-      </w:pPr>
-      <w:bookmarkStart w:id="49" w:name="_Toc444537735"/>
-      <w:r>
-        <w:t>7</w:t>
-      </w:r>
-      <w:r>
-        <w:t>.2 Recursos para implementar</w:t>
-      </w:r>
-      <w:r>
-        <w:t xml:space="preserve"> </w:t>
-      </w:r>
-      <w:bookmarkEnd w:id="49"/>
-      <w:r>
-        <w:t>Espresso</w:t>
-      </w:r>
-    </w:p>
-    <w:p>
-      <w:pPr>
-        <w:pStyle w:val="Ttulo3"/>
-      </w:pPr>
-      <w:bookmarkStart w:id="50" w:name="_Toc444537736"/>
-      <w:r>
-        <w:t xml:space="preserve">7.2.1 Recursos </w:t>
-      </w:r>
-      <w:r>
-        <w:t xml:space="preserve">gratuitos para implementar </w:t>
-      </w:r>
-      <w:bookmarkEnd w:id="50"/>
-      <w:r>
-        <w:t>Espresso</w:t>
-      </w:r>
-    </w:p>
-    <w:p>
-      <w:pPr>
-        <w:pStyle w:val="Prrafodelista"/>
-        <w:numPr>
-          <w:ilvl w:val="0"/>
-          <w:numId w:val="7"/>
-        </w:numPr>
-      </w:pPr>
-      <w:r>
-        <w:t>Al igual que Appium, Espresso es de código abierto, por lo que es totalmente gratuita.</w:t>
-      </w:r>
-    </w:p>
-    <w:p>
-      <w:pPr>
-        <w:pStyle w:val="Prrafodelista"/>
-        <w:numPr>
-          <w:ilvl w:val="0"/>
-          <w:numId w:val="7"/>
-        </w:numPr>
-      </w:pPr>
-      <w:r>
-        <w:t>Es recomendable Android Studio.</w:t>
-      </w:r>
-    </w:p>
-    <w:p>
-      <w:pPr>
-        <w:pStyle w:val="Ttulo3"/>
-      </w:pPr>
-      <w:bookmarkStart w:id="51" w:name="_Toc444537737"/>
-      <w:r>
-        <w:t>7.2.</w:t>
-      </w:r>
-      <w:r>
-        <w:t>2</w:t>
-      </w:r>
-      <w:r>
-        <w:t xml:space="preserve"> Recursos no gratuitos para implementar </w:t>
-      </w:r>
-      <w:bookmarkEnd w:id="51"/>
-      <w:r>
-        <w:t>Espresso</w:t>
-      </w:r>
-    </w:p>
-    <w:p>
-      <w:pPr>
-        <w:pStyle w:val="Prrafodelista"/>
-        <w:numPr>
-          <w:ilvl w:val="0"/>
-          <w:numId w:val="8"/>
-        </w:numPr>
-      </w:pPr>
-      <w:r>
-        <w:t>El único recurso necesario para esta herramienta serían los dispositivos Android en los cuales se realizarán los test, o en su caso, la máquina virtual.</w:t>
-      </w:r>
-      <w:bookmarkStart w:id="52" w:name="_GoBack"/>
-      <w:bookmarkEnd w:id="52"/>
+        <w:rPr>
+          <w:rFonts w:eastAsiaTheme="majorEastAsia"/>
+          <w:color w:val="000000" w:themeColor="text1"/>
+        </w:rPr>
+      </w:pPr>
+      <w:r>
+        <w:rPr>
+          <w:noProof/>
+          <w:lang w:eastAsia="es-ES"/>
+        </w:rPr>
+        <w:drawing>
+          <wp:anchor distT="0" distB="0" distL="114300" distR="114300" simplePos="0" relativeHeight="251659264" behindDoc="0" locked="0" layoutInCell="1" allowOverlap="1">
+            <wp:simplePos x="0" y="0"/>
+            <wp:positionH relativeFrom="column">
+              <wp:posOffset>-271145</wp:posOffset>
+            </wp:positionH>
+            <wp:positionV relativeFrom="paragraph">
+              <wp:posOffset>123190</wp:posOffset>
+            </wp:positionV>
+            <wp:extent cx="2790825" cy="2553335"/>
+            <wp:effectExtent l="19050" t="0" r="9525" b="0"/>
+            <wp:wrapThrough wrapText="bothSides">
+              <wp:wrapPolygon edited="0">
+                <wp:start x="-147" y="0"/>
+                <wp:lineTo x="-147" y="21433"/>
+                <wp:lineTo x="21674" y="21433"/>
+                <wp:lineTo x="21674" y="0"/>
+                <wp:lineTo x="-147" y="0"/>
+              </wp:wrapPolygon>
+            </wp:wrapThrough>
+            <wp:docPr id="3" name="2 Imagen" descr="Captura.PNG"/>
+            <wp:cNvGraphicFramePr>
+              <a:graphicFrameLocks xmlns:a="http://schemas.openxmlformats.org/drawingml/2006/main" noChangeAspect="1"/>
+            </wp:cNvGraphicFramePr>
+            <a:graphic xmlns:a="http://schemas.openxmlformats.org/drawingml/2006/main">
+              <a:graphicData uri="http://schemas.openxmlformats.org/drawingml/2006/picture">
+                <pic:pic xmlns:pic="http://schemas.openxmlformats.org/drawingml/2006/picture">
+                  <pic:nvPicPr>
+                    <pic:cNvPr id="0" name="Captura.PNG"/>
+                    <pic:cNvPicPr/>
+                  </pic:nvPicPr>
+                  <pic:blipFill>
+                    <a:blip r:embed="rId8"/>
+                    <a:stretch>
+                      <a:fillRect/>
+                    </a:stretch>
+                  </pic:blipFill>
+                  <pic:spPr>
+                    <a:xfrm>
+                      <a:off x="0" y="0"/>
+                      <a:ext cx="2790825" cy="2553335"/>
+                    </a:xfrm>
+                    <a:prstGeom prst="rect">
+                      <a:avLst/>
+                    </a:prstGeom>
+                  </pic:spPr>
+                </pic:pic>
+              </a:graphicData>
+            </a:graphic>
+          </wp:anchor>
+        </w:drawing>
+      </w:r>
+      <w:r>
+        <w:tab/>
+      </w:r>
+    </w:p>
+    <w:p>
+      <w:pPr>
+        <w:pStyle w:val="selectionshareable"/>
+        <w:spacing w:before="0" w:beforeAutospacing="0" w:after="0" w:afterAutospacing="0" w:line="276" w:lineRule="auto"/>
+        <w:textAlignment w:val="baseline"/>
+        <w:rPr>
+          <w:rFonts w:asciiTheme="minorHAnsi" w:hAnsiTheme="minorHAnsi" w:cstheme="minorHAnsi"/>
+          <w:sz w:val="22"/>
+          <w:szCs w:val="22"/>
+        </w:rPr>
+      </w:pPr>
+    </w:p>
+    <w:p>
+      <w:pPr>
+        <w:jc w:val="center"/>
+        <w:rPr>
+          <w:rFonts w:eastAsiaTheme="majorEastAsia"/>
+          <w:color w:val="000000" w:themeColor="text1"/>
+        </w:rPr>
+      </w:pPr>
+      <w:r>
+        <w:rPr>
+          <w:rFonts w:eastAsiaTheme="majorEastAsia"/>
+          <w:color w:val="000000" w:themeColor="text1"/>
+        </w:rPr>
+        <w:t>URL:</w:t>
+      </w:r>
+    </w:p>
+    <w:p>
+      <w:pPr>
+        <w:jc w:val="center"/>
+        <w:rPr>
+          <w:rFonts w:eastAsiaTheme="majorEastAsia"/>
+          <w:color w:val="000000" w:themeColor="text1"/>
+        </w:rPr>
+      </w:pPr>
+      <w:r>
+        <w:rPr>
+          <w:rFonts w:eastAsiaTheme="majorEastAsia"/>
+          <w:color w:val="000000" w:themeColor="text1"/>
+        </w:rPr>
+        <w:t>https://testingbaires.com/testing-de dispositivos-moviles-extracto-de-la primera-clase/</w:t>
+      </w:r>
+    </w:p>
+    <w:p>
+      <w:pPr>
+        <w:rPr>
+          <w:rFonts w:eastAsiaTheme="majorEastAsia"/>
+          <w:color w:val="000000" w:themeColor="text1"/>
+        </w:rPr>
+      </w:pPr>
+    </w:p>
+    <w:p>
+      <w:pPr>
+        <w:rPr>
+          <w:rFonts w:eastAsiaTheme="majorEastAsia"/>
+          <w:color w:val="000000" w:themeColor="text1"/>
+        </w:rPr>
+      </w:pPr>
+      <w:r>
+        <w:rPr>
+          <w:rFonts w:eastAsiaTheme="majorEastAsia"/>
+          <w:color w:val="000000" w:themeColor="text1"/>
+        </w:rPr>
+        <w:t>Mandando un correo al email que nos aparece en pantalla nos darán toda la información y podremos inscribirnos de manera gratuita</w:t>
+      </w:r>
     </w:p>
     <w:p/>
     <w:p/>
     <w:p>
       <w:pPr>
-        <w:pStyle w:val="Ttulo1"/>
-      </w:pPr>
-      <w:bookmarkStart w:id="53" w:name="_Toc444537738"/>
-      <w:r>
-        <w:t>8. Conclusiones</w:t>
-      </w:r>
-      <w:bookmarkEnd w:id="53"/>
+        <w:rPr>
+          <w:rFonts w:eastAsiaTheme="majorEastAsia"/>
+          <w:color w:val="000000" w:themeColor="text1"/>
+        </w:rPr>
+      </w:pPr>
+      <w:r>
+        <w:rPr>
+          <w:rFonts w:eastAsiaTheme="majorEastAsia"/>
+          <w:color w:val="000000" w:themeColor="text1"/>
+        </w:rPr>
+        <w:t>En este curso nos enseñan ha realizar esas pruebas mediante aplicaciones para nuestros teléfonos móviles, podemos ver más información en el enlace y ahí nos podremos inscribir.</w:t>
+      </w:r>
+    </w:p>
+    <w:p/>
+    <w:p/>
+    <w:p/>
+    <w:p/>
+    <w:p/>
+    <w:p/>
+    <w:p>
+      <w:pPr>
+        <w:pStyle w:val="Ttulo3"/>
+      </w:pPr>
+      <w:bookmarkStart w:id="34" w:name="_Toc444537720"/>
+      <w:r>
+        <w:lastRenderedPageBreak/>
+        <w:t>5.1.2 Curso gratuito 2 sobre el tipo de tecnología en general</w:t>
+      </w:r>
+      <w:bookmarkEnd w:id="34"/>
+    </w:p>
+    <w:p>
+      <w:pPr>
+        <w:rPr>
+          <w:rFonts w:eastAsiaTheme="majorEastAsia"/>
+          <w:color w:val="000000" w:themeColor="text1"/>
+        </w:rPr>
+      </w:pPr>
+      <w:r>
+        <w:rPr>
+          <w:rFonts w:eastAsiaTheme="majorEastAsia"/>
+          <w:color w:val="000000" w:themeColor="text1"/>
+        </w:rPr>
+        <w:t>Aquí podemos ver otro curso gratuito donde también nos introduce conceptos a tecnologías más especificas como appium nuevamente gratuito y con 8 horas de duración</w:t>
+      </w:r>
+    </w:p>
+    <w:p>
+      <w:r>
+        <w:drawing>
+          <wp:anchor distT="0" distB="0" distL="114300" distR="114300" simplePos="0" relativeHeight="251661312" behindDoc="0" locked="0" layoutInCell="1" allowOverlap="1">
+            <wp:simplePos x="0" y="0"/>
+            <wp:positionH relativeFrom="column">
+              <wp:posOffset>696153</wp:posOffset>
+            </wp:positionH>
+            <wp:positionV relativeFrom="paragraph">
+              <wp:posOffset>97569</wp:posOffset>
+            </wp:positionV>
+            <wp:extent cx="4179239" cy="1789044"/>
+            <wp:effectExtent l="19050" t="0" r="0" b="0"/>
+            <wp:wrapThrough wrapText="bothSides">
+              <wp:wrapPolygon edited="0">
+                <wp:start x="-98" y="0"/>
+                <wp:lineTo x="-98" y="21393"/>
+                <wp:lineTo x="21564" y="21393"/>
+                <wp:lineTo x="21564" y="0"/>
+                <wp:lineTo x="-98" y="0"/>
+              </wp:wrapPolygon>
+            </wp:wrapThrough>
+            <wp:docPr id="4" name="3 Imagen" descr="Captura.PNG"/>
+            <wp:cNvGraphicFramePr>
+              <a:graphicFrameLocks xmlns:a="http://schemas.openxmlformats.org/drawingml/2006/main" noChangeAspect="1"/>
+            </wp:cNvGraphicFramePr>
+            <a:graphic xmlns:a="http://schemas.openxmlformats.org/drawingml/2006/main">
+              <a:graphicData uri="http://schemas.openxmlformats.org/drawingml/2006/picture">
+                <pic:pic xmlns:pic="http://schemas.openxmlformats.org/drawingml/2006/picture">
+                  <pic:nvPicPr>
+                    <pic:cNvPr id="0" name="Captura.PNG"/>
+                    <pic:cNvPicPr/>
+                  </pic:nvPicPr>
+                  <pic:blipFill>
+                    <a:blip r:embed="rId9" cstate="print"/>
+                    <a:stretch>
+                      <a:fillRect/>
+                    </a:stretch>
+                  </pic:blipFill>
+                  <pic:spPr>
+                    <a:xfrm>
+                      <a:off x="0" y="0"/>
+                      <a:ext cx="4178935" cy="1788795"/>
+                    </a:xfrm>
+                    <a:prstGeom prst="rect">
+                      <a:avLst/>
+                    </a:prstGeom>
+                  </pic:spPr>
+                </pic:pic>
+              </a:graphicData>
+            </a:graphic>
+          </wp:anchor>
+        </w:drawing>
+      </w:r>
     </w:p>
     <w:p/>
     <w:p/>
@@ -4818,8 +4634,1885 @@
     <w:p/>
     <w:p/>
     <w:p/>
+    <w:p>
+      <w:pPr>
+        <w:rPr>
+          <w:rFonts w:eastAsiaTheme="majorEastAsia"/>
+          <w:color w:val="000000" w:themeColor="text1"/>
+        </w:rPr>
+      </w:pPr>
+      <w:r>
+        <w:rPr>
+          <w:rFonts w:eastAsiaTheme="majorEastAsia"/>
+          <w:color w:val="000000" w:themeColor="text1"/>
+        </w:rPr>
+        <w:t xml:space="preserve">Aprendes : </w:t>
+      </w:r>
+    </w:p>
+    <w:p>
+      <w:pPr>
+        <w:pStyle w:val="Prrafodelista"/>
+        <w:numPr>
+          <w:ilvl w:val="0"/>
+          <w:numId w:val="7"/>
+        </w:numPr>
+        <w:rPr>
+          <w:rFonts w:eastAsiaTheme="majorEastAsia"/>
+          <w:color w:val="000000" w:themeColor="text1"/>
+        </w:rPr>
+      </w:pPr>
+      <w:r>
+        <w:rPr>
+          <w:rFonts w:eastAsiaTheme="majorEastAsia"/>
+          <w:color w:val="000000" w:themeColor="text1"/>
+        </w:rPr>
+        <w:t>Desarrollar scripts y pruebas automatizadas.</w:t>
+      </w:r>
+    </w:p>
+    <w:p>
+      <w:pPr>
+        <w:pStyle w:val="Prrafodelista"/>
+        <w:numPr>
+          <w:ilvl w:val="0"/>
+          <w:numId w:val="7"/>
+        </w:numPr>
+        <w:rPr>
+          <w:rFonts w:eastAsiaTheme="majorEastAsia"/>
+          <w:color w:val="000000" w:themeColor="text1"/>
+        </w:rPr>
+      </w:pPr>
+      <w:r>
+        <w:rPr>
+          <w:rFonts w:eastAsiaTheme="majorEastAsia"/>
+          <w:color w:val="000000" w:themeColor="text1"/>
+        </w:rPr>
+        <w:t>Crear pruebas mantenibles, legibles y confiables.</w:t>
+      </w:r>
+    </w:p>
+    <w:p>
+      <w:pPr>
+        <w:pStyle w:val="Prrafodelista"/>
+        <w:numPr>
+          <w:ilvl w:val="0"/>
+          <w:numId w:val="7"/>
+        </w:numPr>
+        <w:rPr>
+          <w:rFonts w:eastAsiaTheme="majorEastAsia"/>
+          <w:color w:val="000000" w:themeColor="text1"/>
+        </w:rPr>
+      </w:pPr>
+      <w:r>
+        <w:rPr>
+          <w:rFonts w:eastAsiaTheme="majorEastAsia"/>
+          <w:color w:val="000000" w:themeColor="text1"/>
+        </w:rPr>
+        <w:t>Aprender el uso correcto de una gran cantidad de herramientas disponibles.</w:t>
+      </w:r>
+    </w:p>
+    <w:p>
+      <w:pPr>
+        <w:pStyle w:val="Prrafodelista"/>
+        <w:numPr>
+          <w:ilvl w:val="0"/>
+          <w:numId w:val="7"/>
+        </w:numPr>
+        <w:rPr>
+          <w:rFonts w:eastAsiaTheme="majorEastAsia"/>
+          <w:color w:val="000000" w:themeColor="text1"/>
+        </w:rPr>
+      </w:pPr>
+      <w:r>
+        <w:rPr>
+          <w:rFonts w:eastAsiaTheme="majorEastAsia"/>
+          <w:color w:val="000000" w:themeColor="text1"/>
+        </w:rPr>
+        <w:t>Construir una estrategia de automatización de pruebas.</w:t>
+      </w:r>
+    </w:p>
+    <w:p>
+      <w:pPr>
+        <w:pStyle w:val="Prrafodelista"/>
+        <w:numPr>
+          <w:ilvl w:val="0"/>
+          <w:numId w:val="7"/>
+        </w:numPr>
+        <w:rPr>
+          <w:rFonts w:eastAsiaTheme="majorEastAsia"/>
+          <w:color w:val="000000" w:themeColor="text1"/>
+        </w:rPr>
+      </w:pPr>
+      <w:r>
+        <w:rPr>
+          <w:rFonts w:eastAsiaTheme="majorEastAsia"/>
+          <w:color w:val="000000" w:themeColor="text1"/>
+        </w:rPr>
+        <w:t>Colaborar entre desarrolladores y testers para una efectiva implementación.</w:t>
+      </w:r>
+    </w:p>
+    <w:p>
+      <w:pPr>
+        <w:pStyle w:val="Prrafodelista"/>
+        <w:numPr>
+          <w:ilvl w:val="0"/>
+          <w:numId w:val="7"/>
+        </w:numPr>
+        <w:rPr>
+          <w:rFonts w:eastAsiaTheme="majorEastAsia"/>
+          <w:color w:val="000000" w:themeColor="text1"/>
+        </w:rPr>
+      </w:pPr>
+      <w:r>
+        <w:rPr>
+          <w:rFonts w:eastAsiaTheme="majorEastAsia"/>
+          <w:color w:val="000000" w:themeColor="text1"/>
+        </w:rPr>
+        <w:t>Principios y patrones de diseño de software que incrementan la testeabilidad.</w:t>
+      </w:r>
+    </w:p>
+    <w:p>
+      <w:pPr>
+        <w:rPr>
+          <w:rFonts w:eastAsiaTheme="majorEastAsia"/>
+          <w:color w:val="000000" w:themeColor="text1"/>
+        </w:rPr>
+      </w:pPr>
+      <w:r>
+        <w:rPr>
+          <w:rFonts w:eastAsiaTheme="majorEastAsia"/>
+          <w:color w:val="000000" w:themeColor="text1"/>
+        </w:rPr>
+        <w:t xml:space="preserve">Obtienes: </w:t>
+      </w:r>
+    </w:p>
+    <w:p>
+      <w:pPr>
+        <w:pStyle w:val="Prrafodelista"/>
+        <w:numPr>
+          <w:ilvl w:val="0"/>
+          <w:numId w:val="8"/>
+        </w:numPr>
+        <w:rPr>
+          <w:rFonts w:eastAsiaTheme="majorEastAsia"/>
+          <w:color w:val="000000" w:themeColor="text1"/>
+        </w:rPr>
+      </w:pPr>
+      <w:r>
+        <w:rPr>
+          <w:rFonts w:eastAsiaTheme="majorEastAsia"/>
+          <w:color w:val="000000" w:themeColor="text1"/>
+        </w:rPr>
+        <w:t>Experiencia de primera mano en la implementación de pruebas automatizadas.</w:t>
+      </w:r>
+    </w:p>
+    <w:p>
+      <w:pPr>
+        <w:pStyle w:val="Prrafodelista"/>
+        <w:numPr>
+          <w:ilvl w:val="0"/>
+          <w:numId w:val="8"/>
+        </w:numPr>
+        <w:rPr>
+          <w:rFonts w:eastAsiaTheme="majorEastAsia"/>
+          <w:color w:val="000000" w:themeColor="text1"/>
+        </w:rPr>
+      </w:pPr>
+      <w:r>
+        <w:rPr>
+          <w:rFonts w:eastAsiaTheme="majorEastAsia"/>
+          <w:color w:val="000000" w:themeColor="text1"/>
+        </w:rPr>
+        <w:t>1 hora de consultoría gratuita para el equipo o empresa de cada uno de los asistentes</w:t>
+      </w:r>
+    </w:p>
+    <w:p>
+      <w:pPr>
+        <w:pStyle w:val="Prrafodelista"/>
+        <w:numPr>
+          <w:ilvl w:val="0"/>
+          <w:numId w:val="8"/>
+        </w:numPr>
+        <w:rPr>
+          <w:rFonts w:eastAsiaTheme="majorEastAsia"/>
+          <w:color w:val="000000" w:themeColor="text1"/>
+        </w:rPr>
+      </w:pPr>
+      <w:r>
+        <w:rPr>
+          <w:rFonts w:eastAsiaTheme="majorEastAsia"/>
+          <w:color w:val="000000" w:themeColor="text1"/>
+        </w:rPr>
+        <w:t>Certificado de asistencia.</w:t>
+      </w:r>
+    </w:p>
+    <w:p>
+      <w:pPr>
+        <w:pStyle w:val="Prrafodelista"/>
+        <w:numPr>
+          <w:ilvl w:val="0"/>
+          <w:numId w:val="8"/>
+        </w:numPr>
+        <w:rPr>
+          <w:rFonts w:eastAsiaTheme="majorEastAsia"/>
+          <w:color w:val="000000" w:themeColor="text1"/>
+          <w:sz w:val="24"/>
+          <w:szCs w:val="24"/>
+        </w:rPr>
+      </w:pPr>
+      <w:r>
+        <w:rPr>
+          <w:rFonts w:eastAsiaTheme="majorEastAsia"/>
+          <w:color w:val="000000" w:themeColor="text1"/>
+        </w:rPr>
+        <w:t>Material digital e impreso de</w:t>
+      </w:r>
+      <w:r>
+        <w:rPr>
+          <w:rFonts w:eastAsiaTheme="majorEastAsia"/>
+          <w:color w:val="000000" w:themeColor="text1"/>
+          <w:sz w:val="24"/>
+          <w:szCs w:val="24"/>
+        </w:rPr>
+        <w:t xml:space="preserve"> referencia para utilizar durante y luego del curso.</w:t>
+      </w:r>
+    </w:p>
+    <w:p>
+      <w:pPr>
+        <w:rPr>
+          <w:rFonts w:eastAsiaTheme="majorEastAsia"/>
+          <w:color w:val="000000" w:themeColor="text1"/>
+          <w:sz w:val="24"/>
+          <w:szCs w:val="24"/>
+        </w:rPr>
+      </w:pPr>
+    </w:p>
+    <w:p>
+      <w:pPr>
+        <w:jc w:val="center"/>
+        <w:rPr>
+          <w:rFonts w:eastAsiaTheme="majorEastAsia"/>
+          <w:color w:val="000000" w:themeColor="text1"/>
+          <w:sz w:val="24"/>
+          <w:szCs w:val="24"/>
+        </w:rPr>
+      </w:pPr>
+      <w:r>
+        <w:rPr>
+          <w:rFonts w:eastAsiaTheme="majorEastAsia"/>
+          <w:color w:val="000000" w:themeColor="text1"/>
+          <w:sz w:val="24"/>
+          <w:szCs w:val="24"/>
+        </w:rPr>
+        <w:t>URL:</w:t>
+      </w:r>
+    </w:p>
+    <w:p>
+      <w:pPr>
+        <w:rPr>
+          <w:rFonts w:eastAsiaTheme="majorEastAsia"/>
+          <w:color w:val="000000" w:themeColor="text1"/>
+          <w:sz w:val="24"/>
+          <w:szCs w:val="24"/>
+        </w:rPr>
+      </w:pPr>
+      <w:r>
+        <w:rPr>
+          <w:rFonts w:eastAsiaTheme="majorEastAsia"/>
+          <w:color w:val="000000" w:themeColor="text1"/>
+          <w:sz w:val="24"/>
+          <w:szCs w:val="24"/>
+        </w:rPr>
+        <w:t>http://www.kleer.la/es/categoria/software/cursos/205-mobile-automation-testing</w:t>
+      </w:r>
+    </w:p>
+    <w:p/>
+    <w:p/>
+    <w:p/>
+    <w:p/>
+    <w:p/>
+    <w:p/>
+    <w:p>
+      <w:pPr>
+        <w:pStyle w:val="Ttulo2"/>
+      </w:pPr>
+      <w:bookmarkStart w:id="35" w:name="_Toc444537722"/>
+      <w:r>
+        <w:lastRenderedPageBreak/>
+        <w:t>5.2 Cursos</w:t>
+      </w:r>
+      <w:r>
+        <w:t xml:space="preserve"> </w:t>
+      </w:r>
+      <w:r>
+        <w:t xml:space="preserve">gratuitos </w:t>
+      </w:r>
+      <w:r>
+        <w:t>sobre la tecnología</w:t>
+      </w:r>
+      <w:r>
+        <w:t xml:space="preserve"> específica A</w:t>
+      </w:r>
+      <w:bookmarkEnd w:id="35"/>
+      <w:r>
+        <w:t xml:space="preserve"> </w:t>
+      </w:r>
+    </w:p>
+    <w:p>
+      <w:pPr>
+        <w:rPr>
+          <w:rFonts w:eastAsiaTheme="majorEastAsia"/>
+          <w:color w:val="000000" w:themeColor="text1"/>
+        </w:rPr>
+      </w:pPr>
+      <w:r>
+        <w:rPr>
+          <w:rFonts w:eastAsiaTheme="majorEastAsia"/>
+          <w:color w:val="000000" w:themeColor="text1"/>
+        </w:rPr>
+        <w:t>En nuestro caso hemos escogido Appium.</w:t>
+      </w:r>
+    </w:p>
+    <w:p>
+      <w:pPr>
+        <w:shd w:val="clear" w:color="auto" w:fill="FFFFFF"/>
+        <w:spacing w:after="221" w:line="250" w:lineRule="atLeast"/>
+        <w:rPr>
+          <w:rFonts w:eastAsiaTheme="majorEastAsia"/>
+          <w:color w:val="000000" w:themeColor="text1"/>
+        </w:rPr>
+      </w:pPr>
+      <w:hyperlink r:id="rId10" w:tooltip="Appium" w:history="1">
+        <w:r>
+          <w:rPr>
+            <w:rFonts w:eastAsiaTheme="majorEastAsia"/>
+            <w:color w:val="000000" w:themeColor="text1"/>
+          </w:rPr>
+          <w:t>Appium</w:t>
+        </w:r>
+      </w:hyperlink>
+      <w:r>
+        <w:rPr>
+          <w:rFonts w:eastAsiaTheme="majorEastAsia"/>
+          <w:color w:val="000000" w:themeColor="text1"/>
+        </w:rPr>
+        <w:t> es el estándar en automatización de pruebas para móviles. Se trata de un framework </w:t>
+      </w:r>
+      <w:hyperlink r:id="rId11" w:history="1">
+        <w:r>
+          <w:rPr>
+            <w:rFonts w:eastAsiaTheme="majorEastAsia"/>
+            <w:color w:val="000000" w:themeColor="text1"/>
+          </w:rPr>
+          <w:t>open source</w:t>
+        </w:r>
+      </w:hyperlink>
+      <w:r>
+        <w:rPr>
+          <w:rFonts w:eastAsiaTheme="majorEastAsia"/>
+          <w:color w:val="000000" w:themeColor="text1"/>
+        </w:rPr>
+        <w:t> que permite probar aplicaciones nativas, híbridas o, como en nuestro caso, aplicaciones web. Se dice de appium que 'es como selenium, pero para aplicaciones móviles'.</w:t>
+      </w:r>
+    </w:p>
+    <w:p>
+      <w:pPr>
+        <w:shd w:val="clear" w:color="auto" w:fill="FFFFFF"/>
+        <w:spacing w:after="221" w:line="250" w:lineRule="atLeast"/>
+        <w:rPr>
+          <w:rFonts w:eastAsiaTheme="majorEastAsia"/>
+          <w:color w:val="000000" w:themeColor="text1"/>
+        </w:rPr>
+      </w:pPr>
+      <w:r>
+        <w:rPr>
+          <w:rFonts w:eastAsiaTheme="majorEastAsia"/>
+          <w:color w:val="000000" w:themeColor="text1"/>
+        </w:rPr>
+        <w:t>Appium se va a encargar de ejecutar las pruebas en el dispositivo móvil. Tiene varias características que lo hacen interesante:</w:t>
+      </w:r>
+    </w:p>
+    <w:p>
+      <w:pPr>
+        <w:numPr>
+          <w:ilvl w:val="0"/>
+          <w:numId w:val="11"/>
+        </w:numPr>
+        <w:shd w:val="clear" w:color="auto" w:fill="FFFFFF"/>
+        <w:spacing w:after="163" w:line="240" w:lineRule="auto"/>
+        <w:rPr>
+          <w:rFonts w:eastAsiaTheme="majorEastAsia"/>
+          <w:color w:val="000000" w:themeColor="text1"/>
+        </w:rPr>
+      </w:pPr>
+      <w:r>
+        <w:rPr>
+          <w:rFonts w:eastAsiaTheme="majorEastAsia"/>
+          <w:color w:val="000000" w:themeColor="text1"/>
+        </w:rPr>
+        <w:t>Nos vale tanto para dispositivos Android como para iOS.</w:t>
+      </w:r>
+    </w:p>
+    <w:p>
+      <w:pPr>
+        <w:numPr>
+          <w:ilvl w:val="0"/>
+          <w:numId w:val="11"/>
+        </w:numPr>
+        <w:shd w:val="clear" w:color="auto" w:fill="FFFFFF"/>
+        <w:spacing w:after="163" w:line="240" w:lineRule="auto"/>
+        <w:rPr>
+          <w:rFonts w:eastAsiaTheme="majorEastAsia"/>
+          <w:color w:val="000000" w:themeColor="text1"/>
+        </w:rPr>
+      </w:pPr>
+      <w:r>
+        <w:rPr>
+          <w:rFonts w:eastAsiaTheme="majorEastAsia"/>
+          <w:color w:val="000000" w:themeColor="text1"/>
+        </w:rPr>
+        <w:t>Podemos escribir los tests en el lenguaje que más nos guste: Java, Objective-C, Python, Ruby, C#, en todos los casos usando el API de Selenium WebDriver.</w:t>
+      </w:r>
+    </w:p>
+    <w:p>
+      <w:pPr>
+        <w:numPr>
+          <w:ilvl w:val="0"/>
+          <w:numId w:val="11"/>
+        </w:numPr>
+        <w:shd w:val="clear" w:color="auto" w:fill="FFFFFF"/>
+        <w:spacing w:after="163" w:line="240" w:lineRule="auto"/>
+        <w:rPr>
+          <w:rFonts w:eastAsiaTheme="majorEastAsia"/>
+          <w:color w:val="000000" w:themeColor="text1"/>
+        </w:rPr>
+      </w:pPr>
+      <w:r>
+        <w:rPr>
+          <w:rFonts w:eastAsiaTheme="majorEastAsia"/>
+          <w:color w:val="000000" w:themeColor="text1"/>
+        </w:rPr>
+        <w:t>Tiene un grado de madurez alto, y apunta a ser el estándar para pruebas en dispositivos móviles de los próximos años.</w:t>
+      </w:r>
+    </w:p>
+    <w:p/>
+    <w:p>
+      <w:pPr>
+        <w:pStyle w:val="Ttulo3"/>
+        <w:rPr>
+          <w:sz w:val="22"/>
+          <w:szCs w:val="22"/>
+        </w:rPr>
+      </w:pPr>
+      <w:bookmarkStart w:id="36" w:name="_Toc444537723"/>
+      <w:r>
+        <w:rPr>
+          <w:sz w:val="22"/>
+          <w:szCs w:val="22"/>
+        </w:rPr>
+        <w:t>5.2.1 Curso gratuito 1 sobre la tecnología específica A</w:t>
+      </w:r>
+      <w:bookmarkEnd w:id="36"/>
+    </w:p>
+    <w:p>
+      <w:pPr>
+        <w:rPr>
+          <w:rFonts w:eastAsiaTheme="majorEastAsia"/>
+          <w:color w:val="000000" w:themeColor="text1"/>
+        </w:rPr>
+      </w:pPr>
+      <w:r>
+        <w:rPr>
+          <w:rFonts w:eastAsiaTheme="majorEastAsia"/>
+          <w:color w:val="000000" w:themeColor="text1"/>
+        </w:rPr>
+        <w:drawing>
+          <wp:anchor distT="0" distB="0" distL="114300" distR="114300" simplePos="0" relativeHeight="251663360" behindDoc="0" locked="0" layoutInCell="1" allowOverlap="1">
+            <wp:simplePos x="0" y="0"/>
+            <wp:positionH relativeFrom="column">
+              <wp:posOffset>110490</wp:posOffset>
+            </wp:positionH>
+            <wp:positionV relativeFrom="paragraph">
+              <wp:posOffset>1104900</wp:posOffset>
+            </wp:positionV>
+            <wp:extent cx="5403850" cy="2247900"/>
+            <wp:effectExtent l="19050" t="0" r="6350" b="0"/>
+            <wp:wrapThrough wrapText="bothSides">
+              <wp:wrapPolygon edited="0">
+                <wp:start x="-76" y="0"/>
+                <wp:lineTo x="-76" y="21417"/>
+                <wp:lineTo x="21625" y="21417"/>
+                <wp:lineTo x="21625" y="0"/>
+                <wp:lineTo x="-76" y="0"/>
+              </wp:wrapPolygon>
+            </wp:wrapThrough>
+            <wp:docPr id="5" name="1 Imagen" descr="Captura.PNG"/>
+            <wp:cNvGraphicFramePr>
+              <a:graphicFrameLocks xmlns:a="http://schemas.openxmlformats.org/drawingml/2006/main" noChangeAspect="1"/>
+            </wp:cNvGraphicFramePr>
+            <a:graphic xmlns:a="http://schemas.openxmlformats.org/drawingml/2006/main">
+              <a:graphicData uri="http://schemas.openxmlformats.org/drawingml/2006/picture">
+                <pic:pic xmlns:pic="http://schemas.openxmlformats.org/drawingml/2006/picture">
+                  <pic:nvPicPr>
+                    <pic:cNvPr id="0" name="Captura.PNG"/>
+                    <pic:cNvPicPr/>
+                  </pic:nvPicPr>
+                  <pic:blipFill>
+                    <a:blip r:embed="rId12"/>
+                    <a:stretch>
+                      <a:fillRect/>
+                    </a:stretch>
+                  </pic:blipFill>
+                  <pic:spPr>
+                    <a:xfrm>
+                      <a:off x="0" y="0"/>
+                      <a:ext cx="5403850" cy="2247900"/>
+                    </a:xfrm>
+                    <a:prstGeom prst="rect">
+                      <a:avLst/>
+                    </a:prstGeom>
+                  </pic:spPr>
+                </pic:pic>
+              </a:graphicData>
+            </a:graphic>
+          </wp:anchor>
+        </w:drawing>
+      </w:r>
+      <w:r>
+        <w:rPr>
+          <w:rFonts w:eastAsiaTheme="majorEastAsia"/>
+          <w:color w:val="000000" w:themeColor="text1"/>
+        </w:rPr>
+        <w:t>En el siguiente curso que podemos inscribirnos de manera gratuita podemos ver todos los contenidos del curso que se darían. El pequeño problema de este curso es que solo se trataría de 16 horas para la realización del curso que se darían en muy pocas sesiones.</w:t>
+      </w:r>
+    </w:p>
+    <w:p>
+      <w:pPr>
+        <w:rPr>
+          <w:rFonts w:eastAsiaTheme="majorEastAsia"/>
+        </w:rPr>
+      </w:pPr>
+    </w:p>
+    <w:p>
+      <w:pPr>
+        <w:rPr>
+          <w:rFonts w:eastAsiaTheme="majorEastAsia"/>
+        </w:rPr>
+      </w:pPr>
+    </w:p>
+    <w:p>
+      <w:pPr>
+        <w:rPr>
+          <w:rFonts w:eastAsiaTheme="majorEastAsia"/>
+        </w:rPr>
+      </w:pPr>
+    </w:p>
+    <w:p>
+      <w:pPr>
+        <w:shd w:val="clear" w:color="auto" w:fill="FFFFFF"/>
+        <w:spacing w:after="163" w:line="240" w:lineRule="auto"/>
+        <w:jc w:val="center"/>
+        <w:rPr>
+          <w:rFonts w:eastAsia="Times New Roman" w:cstheme="minorHAnsi"/>
+          <w:lang w:eastAsia="es-ES"/>
+        </w:rPr>
+      </w:pPr>
+      <w:r>
+        <w:rPr>
+          <w:rFonts w:eastAsia="Times New Roman" w:cstheme="minorHAnsi"/>
+          <w:lang w:eastAsia="es-ES"/>
+        </w:rPr>
+        <w:t>URL:</w:t>
+      </w:r>
+    </w:p>
+    <w:p>
+      <w:pPr>
+        <w:rPr>
+          <w:rFonts w:eastAsia="Times New Roman" w:cstheme="minorHAnsi"/>
+          <w:lang w:eastAsia="es-ES"/>
+        </w:rPr>
+      </w:pPr>
+      <w:r>
+        <w:rPr>
+          <w:rFonts w:eastAsia="Times New Roman" w:cstheme="minorHAnsi"/>
+          <w:lang w:eastAsia="es-ES"/>
+        </w:rPr>
+        <w:t>https://www.itnove.com/es/agile/formacion-automatizacion-pruebas-tdd-selenium-webdriver-appium</w:t>
+      </w:r>
+    </w:p>
+    <w:p>
+      <w:pPr>
+        <w:rPr>
+          <w:rFonts w:eastAsiaTheme="majorEastAsia"/>
+          <w:sz w:val="24"/>
+          <w:szCs w:val="24"/>
+        </w:rPr>
+      </w:pPr>
+    </w:p>
+    <w:p>
+      <w:pPr>
+        <w:pStyle w:val="Ttulo3"/>
+      </w:pPr>
+      <w:bookmarkStart w:id="37" w:name="_Toc444537724"/>
+      <w:r>
+        <w:lastRenderedPageBreak/>
+        <w:t>5.2.2 Curso gratuito 2 sobre la tecnología específica A</w:t>
+      </w:r>
+      <w:bookmarkEnd w:id="37"/>
+    </w:p>
+    <w:p>
+      <w:pPr>
+        <w:pStyle w:val="Ttulo3"/>
+        <w:tabs>
+          <w:tab w:val="left" w:pos="2790"/>
+        </w:tabs>
+      </w:pPr>
+      <w:r>
+        <w:tab/>
+      </w:r>
+      <w:r>
+        <w:drawing>
+          <wp:inline distT="0" distB="0" distL="0" distR="0">
+            <wp:extent cx="5619750" cy="2311604"/>
+            <wp:effectExtent l="19050" t="0" r="0" b="0"/>
+            <wp:docPr id="8" name="0 Imagen" descr="Captura.PNG"/>
+            <wp:cNvGraphicFramePr>
+              <a:graphicFrameLocks xmlns:a="http://schemas.openxmlformats.org/drawingml/2006/main" noChangeAspect="1"/>
+            </wp:cNvGraphicFramePr>
+            <a:graphic xmlns:a="http://schemas.openxmlformats.org/drawingml/2006/main">
+              <a:graphicData uri="http://schemas.openxmlformats.org/drawingml/2006/picture">
+                <pic:pic xmlns:pic="http://schemas.openxmlformats.org/drawingml/2006/picture">
+                  <pic:nvPicPr>
+                    <pic:cNvPr id="0" name="Captura.PNG"/>
+                    <pic:cNvPicPr/>
+                  </pic:nvPicPr>
+                  <pic:blipFill>
+                    <a:blip r:embed="rId13"/>
+                    <a:stretch>
+                      <a:fillRect/>
+                    </a:stretch>
+                  </pic:blipFill>
+                  <pic:spPr>
+                    <a:xfrm>
+                      <a:off x="0" y="0"/>
+                      <a:ext cx="5624574" cy="2313588"/>
+                    </a:xfrm>
+                    <a:prstGeom prst="rect">
+                      <a:avLst/>
+                    </a:prstGeom>
+                  </pic:spPr>
+                </pic:pic>
+              </a:graphicData>
+            </a:graphic>
+          </wp:inline>
+        </w:drawing>
+      </w:r>
+    </w:p>
+    <w:p/>
+    <w:p>
+      <w:pPr>
+        <w:rPr>
+          <w:rFonts w:eastAsia="Times New Roman" w:cstheme="minorHAnsi"/>
+          <w:lang w:eastAsia="es-ES"/>
+        </w:rPr>
+      </w:pPr>
+      <w:r>
+        <w:rPr>
+          <w:rFonts w:eastAsia="Times New Roman" w:cstheme="minorHAnsi"/>
+          <w:lang w:eastAsia="es-ES"/>
+        </w:rPr>
+        <w:t xml:space="preserve">Aquí como podemos ver podemos realizar el curso Appium y también nos ofrecen información sobre Selenium para las pruebas de moviles y cómo podemos apreciar el curso es gratuito. El curso además incluye: </w:t>
+      </w:r>
+    </w:p>
+    <w:p>
+      <w:pPr>
+        <w:shd w:val="clear" w:color="auto" w:fill="FFFFFF"/>
+        <w:spacing w:after="0" w:line="240" w:lineRule="auto"/>
+        <w:jc w:val="left"/>
+        <w:rPr>
+          <w:rFonts w:eastAsia="Times New Roman" w:cstheme="minorHAnsi"/>
+          <w:lang w:eastAsia="es-ES"/>
+        </w:rPr>
+      </w:pPr>
+      <w:r>
+        <w:rPr>
+          <w:rFonts w:eastAsia="Times New Roman" w:cstheme="minorHAnsi"/>
+          <w:lang w:eastAsia="es-ES"/>
+        </w:rPr>
+        <w:t>I</w:t>
+      </w:r>
+      <w:r>
+        <w:rPr>
+          <w:rFonts w:eastAsia="Times New Roman" w:cstheme="minorHAnsi"/>
+          <w:lang w:eastAsia="es-ES"/>
+        </w:rPr>
+        <w:t>ncluye:</w:t>
+      </w:r>
+    </w:p>
+    <w:p>
+      <w:pPr>
+        <w:numPr>
+          <w:ilvl w:val="0"/>
+          <w:numId w:val="14"/>
+        </w:numPr>
+        <w:shd w:val="clear" w:color="auto" w:fill="FFFFFF"/>
+        <w:spacing w:before="100" w:beforeAutospacing="1" w:after="100" w:afterAutospacing="1" w:line="240" w:lineRule="auto"/>
+        <w:jc w:val="left"/>
+        <w:rPr>
+          <w:rFonts w:eastAsia="Times New Roman" w:cstheme="minorHAnsi"/>
+          <w:lang w:eastAsia="es-ES"/>
+        </w:rPr>
+      </w:pPr>
+      <w:r>
+        <w:rPr>
+          <w:rFonts w:eastAsia="Times New Roman" w:cstheme="minorHAnsi"/>
+          <w:lang w:eastAsia="es-ES"/>
+        </w:rPr>
+        <w:t>1 hora de vídeo bajo demanda</w:t>
+      </w:r>
+    </w:p>
+    <w:p>
+      <w:pPr>
+        <w:numPr>
+          <w:ilvl w:val="0"/>
+          <w:numId w:val="14"/>
+        </w:numPr>
+        <w:shd w:val="clear" w:color="auto" w:fill="FFFFFF"/>
+        <w:spacing w:before="100" w:beforeAutospacing="1" w:after="100" w:afterAutospacing="1" w:line="240" w:lineRule="auto"/>
+        <w:jc w:val="left"/>
+        <w:rPr>
+          <w:rFonts w:eastAsia="Times New Roman" w:cstheme="minorHAnsi"/>
+          <w:lang w:eastAsia="es-ES"/>
+        </w:rPr>
+      </w:pPr>
+      <w:r>
+        <w:rPr>
+          <w:rFonts w:eastAsia="Times New Roman" w:cstheme="minorHAnsi"/>
+          <w:lang w:eastAsia="es-ES"/>
+        </w:rPr>
+        <w:t>Acceso de por vida</w:t>
+      </w:r>
+    </w:p>
+    <w:p>
+      <w:pPr>
+        <w:numPr>
+          <w:ilvl w:val="0"/>
+          <w:numId w:val="14"/>
+        </w:numPr>
+        <w:shd w:val="clear" w:color="auto" w:fill="FFFFFF"/>
+        <w:spacing w:before="100" w:beforeAutospacing="1" w:after="100" w:afterAutospacing="1" w:line="240" w:lineRule="auto"/>
+        <w:jc w:val="left"/>
+        <w:rPr>
+          <w:rFonts w:eastAsia="Times New Roman" w:cstheme="minorHAnsi"/>
+          <w:lang w:eastAsia="es-ES"/>
+        </w:rPr>
+      </w:pPr>
+      <w:r>
+        <w:rPr>
+          <w:rFonts w:eastAsia="Times New Roman" w:cstheme="minorHAnsi"/>
+          <w:lang w:eastAsia="es-ES"/>
+        </w:rPr>
+        <w:t>Acceso en dispositivos móviles y TV</w:t>
+      </w:r>
+    </w:p>
+    <w:p>
+      <w:pPr>
+        <w:numPr>
+          <w:ilvl w:val="0"/>
+          <w:numId w:val="14"/>
+        </w:numPr>
+        <w:shd w:val="clear" w:color="auto" w:fill="FFFFFF"/>
+        <w:spacing w:before="100" w:beforeAutospacing="1" w:after="100" w:afterAutospacing="1" w:line="240" w:lineRule="auto"/>
+        <w:jc w:val="left"/>
+        <w:rPr>
+          <w:rFonts w:eastAsia="Times New Roman" w:cstheme="minorHAnsi"/>
+          <w:lang w:eastAsia="es-ES"/>
+        </w:rPr>
+      </w:pPr>
+      <w:r>
+        <w:rPr>
+          <w:rFonts w:eastAsia="Times New Roman" w:cstheme="minorHAnsi"/>
+          <w:lang w:eastAsia="es-ES"/>
+        </w:rPr>
+        <w:t>Certificado de finalización</w:t>
+      </w:r>
+    </w:p>
+    <w:p>
+      <w:pPr>
+        <w:rPr>
+          <w:rFonts w:eastAsia="Times New Roman" w:cstheme="minorHAnsi"/>
+          <w:lang w:eastAsia="es-ES"/>
+        </w:rPr>
+      </w:pPr>
+      <w:r>
+        <w:rPr>
+          <w:rFonts w:eastAsia="Times New Roman" w:cstheme="minorHAnsi"/>
+          <w:lang w:eastAsia="es-ES"/>
+        </w:rPr>
+        <w:t>Por el contra este curso nos pide como requisitos un mínimo de conocimientos de Appium y Selenium para poder realizarlo.</w:t>
+      </w:r>
+    </w:p>
+    <w:p>
+      <w:pPr>
+        <w:rPr>
+          <w:rFonts w:eastAsia="Times New Roman" w:cstheme="minorHAnsi"/>
+          <w:lang w:eastAsia="es-ES"/>
+        </w:rPr>
+      </w:pPr>
+    </w:p>
+    <w:p>
+      <w:pPr>
+        <w:jc w:val="center"/>
+      </w:pPr>
+      <w:r>
+        <w:t>URL:</w:t>
+      </w:r>
+    </w:p>
+    <w:p>
+      <w:r>
+        <w:t>https://www.udemy.com/test-data-generation-for-selenium-and-appium/</w:t>
+      </w:r>
+    </w:p>
+    <w:p>
+      <w:pPr>
+        <w:rPr>
+          <w:rFonts w:eastAsia="Times New Roman" w:cstheme="minorHAnsi"/>
+          <w:sz w:val="24"/>
+          <w:szCs w:val="24"/>
+          <w:lang w:eastAsia="es-ES"/>
+        </w:rPr>
+      </w:pPr>
+    </w:p>
+    <w:p/>
+    <w:p/>
+    <w:p/>
+    <w:p/>
+    <w:p/>
+    <w:p/>
+    <w:p/>
+    <w:p>
+      <w:pPr>
+        <w:pStyle w:val="Ttulo2"/>
+      </w:pPr>
+      <w:bookmarkStart w:id="38" w:name="_Toc444537726"/>
+      <w:r>
+        <w:lastRenderedPageBreak/>
+        <w:t>5.3 Cursos</w:t>
+      </w:r>
+      <w:r>
+        <w:t xml:space="preserve"> </w:t>
+      </w:r>
+      <w:r>
+        <w:t xml:space="preserve">gratuitos </w:t>
+      </w:r>
+      <w:r>
+        <w:t>sobre la tecnología</w:t>
+      </w:r>
+      <w:r>
+        <w:t xml:space="preserve"> específica B</w:t>
+      </w:r>
+      <w:bookmarkEnd w:id="38"/>
+    </w:p>
+    <w:p/>
+    <w:p>
+      <w:pPr>
+        <w:rPr>
+          <w:rFonts w:eastAsia="Times New Roman" w:cstheme="minorHAnsi"/>
+          <w:lang w:eastAsia="es-ES"/>
+        </w:rPr>
+      </w:pPr>
+      <w:r>
+        <w:rPr>
+          <w:rFonts w:eastAsia="Times New Roman" w:cstheme="minorHAnsi"/>
+          <w:lang w:eastAsia="es-ES"/>
+        </w:rPr>
+        <w:t xml:space="preserve">Para esta segunda tecnología hemos elegido Espresso: </w:t>
+      </w:r>
+    </w:p>
+    <w:p>
+      <w:pPr>
+        <w:rPr>
+          <w:rFonts w:eastAsia="Times New Roman" w:cstheme="minorHAnsi"/>
+          <w:lang w:eastAsia="es-ES"/>
+        </w:rPr>
+      </w:pPr>
+    </w:p>
+    <w:p>
+      <w:pPr>
+        <w:rPr>
+          <w:rFonts w:eastAsia="Times New Roman" w:cstheme="minorHAnsi"/>
+          <w:lang w:eastAsia="es-ES"/>
+        </w:rPr>
+      </w:pPr>
+      <w:r>
+        <w:rPr>
+          <w:rFonts w:eastAsia="Times New Roman" w:cstheme="minorHAnsi"/>
+          <w:lang w:eastAsia="es-ES"/>
+        </w:rPr>
+        <w:t>Espresso es un </w:t>
+      </w:r>
+      <w:hyperlink r:id="rId14" w:tooltip="Framework" w:history="1">
+        <w:r>
+          <w:rPr>
+            <w:rFonts w:eastAsia="Times New Roman" w:cstheme="minorHAnsi"/>
+            <w:lang w:eastAsia="es-ES"/>
+          </w:rPr>
+          <w:t>framework</w:t>
+        </w:r>
+      </w:hyperlink>
+      <w:r>
+        <w:rPr>
+          <w:rFonts w:eastAsia="Times New Roman" w:cstheme="minorHAnsi"/>
+          <w:lang w:eastAsia="es-ES"/>
+        </w:rPr>
+        <w:t> de testing open source lanzado por </w:t>
+      </w:r>
+      <w:hyperlink r:id="rId15" w:tooltip="Google" w:history="1">
+        <w:r>
+          <w:rPr>
+            <w:rFonts w:eastAsia="Times New Roman" w:cstheme="minorHAnsi"/>
+            <w:lang w:eastAsia="es-ES"/>
+          </w:rPr>
+          <w:t>Google</w:t>
+        </w:r>
+      </w:hyperlink>
+      <w:r>
+        <w:rPr>
+          <w:rFonts w:eastAsia="Times New Roman" w:cstheme="minorHAnsi"/>
+          <w:lang w:eastAsia="es-ES"/>
+        </w:rPr>
+        <w:t> el cual provee una </w:t>
+      </w:r>
+      <w:hyperlink r:id="rId16" w:tooltip="API" w:history="1">
+        <w:r>
+          <w:rPr>
+            <w:rFonts w:eastAsia="Times New Roman" w:cstheme="minorHAnsi"/>
+            <w:lang w:eastAsia="es-ES"/>
+          </w:rPr>
+          <w:t>API</w:t>
+        </w:r>
+      </w:hyperlink>
+      <w:r>
+        <w:rPr>
+          <w:rFonts w:eastAsia="Times New Roman" w:cstheme="minorHAnsi"/>
+          <w:lang w:eastAsia="es-ES"/>
+        </w:rPr>
+        <w:t> que permite crear pruebas de </w:t>
+      </w:r>
+      <w:hyperlink r:id="rId17" w:tooltip="Interfaz de usuario" w:history="1">
+        <w:r>
+          <w:rPr>
+            <w:rFonts w:eastAsia="Times New Roman" w:cstheme="minorHAnsi"/>
+            <w:lang w:eastAsia="es-ES"/>
+          </w:rPr>
+          <w:t>interfaz de usuario</w:t>
+        </w:r>
+      </w:hyperlink>
+      <w:r>
+        <w:rPr>
+          <w:rFonts w:eastAsia="Times New Roman" w:cstheme="minorHAnsi"/>
+          <w:lang w:eastAsia="es-ES"/>
+        </w:rPr>
+        <w:t> (de ahora en adelante UI por sus siglas en inglés) para simular interacciones de usuarios en una aplicación Android (en la versión 2.2 en adelante).</w:t>
+      </w:r>
+    </w:p>
+    <w:p>
+      <w:pPr>
+        <w:rPr>
+          <w:rFonts w:eastAsia="Times New Roman" w:cstheme="minorHAnsi"/>
+          <w:lang w:eastAsia="es-ES"/>
+        </w:rPr>
+      </w:pPr>
+      <w:r>
+        <w:rPr>
+          <w:rFonts w:eastAsia="Times New Roman" w:cstheme="minorHAnsi"/>
+          <w:lang w:eastAsia="es-ES"/>
+        </w:rPr>
+        <w:t>Su principal ventaja es que nos permite la sincronización automática de las acciones de las pruebas con la interfaz de usuario de nuestra aplicación. Además, permite la ejecución de pruebas en máquinas x86 en un ambiente multihilo, solucionando problemas de concurrencia asociados al testing de UI.</w:t>
+      </w:r>
+    </w:p>
+    <w:p>
+      <w:pPr>
+        <w:rPr>
+          <w:rFonts w:eastAsia="Times New Roman" w:cstheme="minorHAnsi"/>
+          <w:sz w:val="24"/>
+          <w:szCs w:val="24"/>
+          <w:lang w:eastAsia="es-ES"/>
+        </w:rPr>
+      </w:pPr>
+    </w:p>
+    <w:p>
+      <w:pPr>
+        <w:pStyle w:val="Ttulo3"/>
+      </w:pPr>
+      <w:bookmarkStart w:id="39" w:name="_Toc444537727"/>
+      <w:r>
+        <w:t xml:space="preserve">5.3.1 Curso gratuito 1 sobre la tecnología específica </w:t>
+      </w:r>
+      <w:r>
+        <w:t>B</w:t>
+      </w:r>
+      <w:bookmarkEnd w:id="39"/>
+    </w:p>
+    <w:p>
+      <w:r>
+        <w:t>Aquí podemos ver un curso gratuito sobre las herramientas de pruebas para moviles en este caso Android usando la Espresso</w:t>
+      </w:r>
+    </w:p>
+    <w:p>
+      <w:r>
+        <w:rPr>
+          <w:noProof/>
+          <w:lang w:eastAsia="es-ES"/>
+        </w:rPr>
+        <w:drawing>
+          <wp:anchor distT="0" distB="0" distL="114300" distR="114300" simplePos="0" relativeHeight="251664384" behindDoc="0" locked="0" layoutInCell="1" allowOverlap="1">
+            <wp:simplePos x="0" y="0"/>
+            <wp:positionH relativeFrom="column">
+              <wp:posOffset>529590</wp:posOffset>
+            </wp:positionH>
+            <wp:positionV relativeFrom="paragraph">
+              <wp:posOffset>44450</wp:posOffset>
+            </wp:positionV>
+            <wp:extent cx="4410075" cy="2847975"/>
+            <wp:effectExtent l="19050" t="0" r="9525" b="0"/>
+            <wp:wrapThrough wrapText="bothSides">
+              <wp:wrapPolygon edited="0">
+                <wp:start x="-93" y="0"/>
+                <wp:lineTo x="-93" y="21528"/>
+                <wp:lineTo x="21647" y="21528"/>
+                <wp:lineTo x="21647" y="0"/>
+                <wp:lineTo x="-93" y="0"/>
+              </wp:wrapPolygon>
+            </wp:wrapThrough>
+            <wp:docPr id="9" name="4 Imagen" descr="Captura.PNG"/>
+            <wp:cNvGraphicFramePr>
+              <a:graphicFrameLocks xmlns:a="http://schemas.openxmlformats.org/drawingml/2006/main" noChangeAspect="1"/>
+            </wp:cNvGraphicFramePr>
+            <a:graphic xmlns:a="http://schemas.openxmlformats.org/drawingml/2006/main">
+              <a:graphicData uri="http://schemas.openxmlformats.org/drawingml/2006/picture">
+                <pic:pic xmlns:pic="http://schemas.openxmlformats.org/drawingml/2006/picture">
+                  <pic:nvPicPr>
+                    <pic:cNvPr id="0" name="Captura.PNG"/>
+                    <pic:cNvPicPr/>
+                  </pic:nvPicPr>
+                  <pic:blipFill>
+                    <a:blip r:embed="rId18" cstate="print"/>
+                    <a:stretch>
+                      <a:fillRect/>
+                    </a:stretch>
+                  </pic:blipFill>
+                  <pic:spPr>
+                    <a:xfrm>
+                      <a:off x="0" y="0"/>
+                      <a:ext cx="4410075" cy="2847975"/>
+                    </a:xfrm>
+                    <a:prstGeom prst="rect">
+                      <a:avLst/>
+                    </a:prstGeom>
+                  </pic:spPr>
+                </pic:pic>
+              </a:graphicData>
+            </a:graphic>
+          </wp:anchor>
+        </w:drawing>
+      </w:r>
+    </w:p>
+    <w:p/>
+    <w:p/>
+    <w:p/>
+    <w:p/>
+    <w:p/>
+    <w:p/>
+    <w:p/>
+    <w:p/>
+    <w:p/>
+    <w:p/>
+    <w:p/>
+    <w:p>
+      <w:r>
+        <w:t>En este caso es un curso online el cual tambien es gratuito pero por el contra aunque realicemos el curso satisfactoriamente no podremos obtener ningún reconocimiento de realización. Para poder encontrar más información visitamos la web que dejo aquí.</w:t>
+      </w:r>
+    </w:p>
+    <w:p/>
+    <w:p/>
+    <w:p/>
+    <w:p>
+      <w:pPr>
+        <w:jc w:val="center"/>
+      </w:pPr>
+      <w:r>
+        <w:t>URL:</w:t>
+      </w:r>
+    </w:p>
+    <w:p>
+      <w:pPr>
+        <w:jc w:val="center"/>
+      </w:pPr>
+    </w:p>
+    <w:p>
+      <w:r>
+        <w:t>https://www.lynda.com/Android-SDK-tutorials/Alternate-Android-testing-tools-Espresso/478377/512087-4.html</w:t>
+      </w:r>
+    </w:p>
+    <w:p>
+      <w:pPr>
+        <w:rPr>
+          <w:sz w:val="24"/>
+          <w:szCs w:val="24"/>
+        </w:rPr>
+      </w:pPr>
+    </w:p>
+    <w:p>
+      <w:pPr>
+        <w:pStyle w:val="Ttulo3"/>
+      </w:pPr>
+      <w:bookmarkStart w:id="40" w:name="_Toc444537728"/>
+      <w:r>
+        <w:t xml:space="preserve">5.3.2 Curso gratuito 2 sobre la tecnología específica </w:t>
+      </w:r>
+      <w:r>
+        <w:t>B</w:t>
+      </w:r>
+      <w:bookmarkEnd w:id="40"/>
+    </w:p>
+    <w:p/>
+    <w:p>
+      <w:r>
+        <w:rPr>
+          <w:noProof/>
+          <w:lang w:eastAsia="es-ES"/>
+        </w:rPr>
+        <w:drawing>
+          <wp:anchor distT="0" distB="0" distL="114300" distR="114300" simplePos="0" relativeHeight="251665408" behindDoc="0" locked="0" layoutInCell="1" allowOverlap="1">
+            <wp:simplePos x="0" y="0"/>
+            <wp:positionH relativeFrom="column">
+              <wp:posOffset>-356235</wp:posOffset>
+            </wp:positionH>
+            <wp:positionV relativeFrom="paragraph">
+              <wp:posOffset>214630</wp:posOffset>
+            </wp:positionV>
+            <wp:extent cx="6448425" cy="1647825"/>
+            <wp:effectExtent l="19050" t="0" r="9525" b="0"/>
+            <wp:wrapThrough wrapText="bothSides">
+              <wp:wrapPolygon edited="0">
+                <wp:start x="-64" y="0"/>
+                <wp:lineTo x="-64" y="21475"/>
+                <wp:lineTo x="21632" y="21475"/>
+                <wp:lineTo x="21632" y="0"/>
+                <wp:lineTo x="-64" y="0"/>
+              </wp:wrapPolygon>
+            </wp:wrapThrough>
+            <wp:docPr id="6" name="Imagen 1"/>
+            <wp:cNvGraphicFramePr>
+              <a:graphicFrameLocks xmlns:a="http://schemas.openxmlformats.org/drawingml/2006/main" noChangeAspect="1"/>
+            </wp:cNvGraphicFramePr>
+            <a:graphic xmlns:a="http://schemas.openxmlformats.org/drawingml/2006/main">
+              <a:graphicData uri="http://schemas.openxmlformats.org/drawingml/2006/picture">
+                <pic:pic xmlns:pic="http://schemas.openxmlformats.org/drawingml/2006/picture">
+                  <pic:nvPicPr>
+                    <pic:cNvPr id="0" name="Picture 1"/>
+                    <pic:cNvPicPr>
+                      <a:picLocks noChangeAspect="1" noChangeArrowheads="1"/>
+                    </pic:cNvPicPr>
+                  </pic:nvPicPr>
+                  <pic:blipFill>
+                    <a:blip r:embed="rId19"/>
+                    <a:srcRect l="3972"/>
+                    <a:stretch>
+                      <a:fillRect/>
+                    </a:stretch>
+                  </pic:blipFill>
+                  <pic:spPr bwMode="auto">
+                    <a:xfrm>
+                      <a:off x="0" y="0"/>
+                      <a:ext cx="6448425" cy="1647825"/>
+                    </a:xfrm>
+                    <a:prstGeom prst="rect">
+                      <a:avLst/>
+                    </a:prstGeom>
+                    <a:noFill/>
+                    <a:ln w="9525">
+                      <a:noFill/>
+                      <a:miter lim="800000"/>
+                      <a:headEnd/>
+                      <a:tailEnd/>
+                    </a:ln>
+                  </pic:spPr>
+                </pic:pic>
+              </a:graphicData>
+            </a:graphic>
+          </wp:anchor>
+        </w:drawing>
+      </w:r>
+    </w:p>
+    <w:p/>
+    <w:p>
+      <w:pPr>
+        <w:rPr>
+          <w:rFonts w:eastAsiaTheme="majorEastAsia"/>
+          <w:color w:val="000000" w:themeColor="text1"/>
+        </w:rPr>
+      </w:pPr>
+      <w:r>
+        <w:rPr>
+          <w:rFonts w:eastAsiaTheme="majorEastAsia"/>
+          <w:color w:val="000000" w:themeColor="text1"/>
+        </w:rPr>
+        <w:t>Aquí dejo la descripción del curso</w:t>
+      </w:r>
+    </w:p>
+    <w:p>
+      <w:pPr>
+        <w:rPr>
+          <w:color w:val="000000" w:themeColor="text1"/>
+        </w:rPr>
+      </w:pPr>
+      <w:r>
+        <w:rPr>
+          <w:color w:val="000000" w:themeColor="text1"/>
+        </w:rPr>
+        <w:t>¡Primera lección disponible sin registro!</w:t>
+      </w:r>
+    </w:p>
+    <w:p>
+      <w:pPr>
+        <w:rPr>
+          <w:color w:val="000000" w:themeColor="text1"/>
+        </w:rPr>
+      </w:pPr>
+      <w:r>
+        <w:rPr>
+          <w:color w:val="000000" w:themeColor="text1"/>
+        </w:rPr>
+        <w:t>En el mundo mobile la parte más importante y grande que debemos cubrir con tests es la interfaz de usuario. En este curso aprenderemos las claves para escribir buenos tests de UI. </w:t>
+      </w:r>
+      <w:r>
+        <w:rPr>
+          <w:color w:val="000000" w:themeColor="text1"/>
+        </w:rPr>
+        <w:br/>
+        <w:t>Para ello utilizaremos espresso y veremos cuáles son las mejores herramientas y técnicas para escribir tests con esta librería de Google.</w:t>
+      </w:r>
+    </w:p>
+    <w:p>
+      <w:pPr>
+        <w:rPr>
+          <w:color w:val="000000" w:themeColor="text1"/>
+        </w:rPr>
+      </w:pPr>
+      <w:r>
+        <w:rPr>
+          <w:color w:val="000000" w:themeColor="text1"/>
+        </w:rPr>
+        <w:t>También aprovecharemos para explicar problemas comunes a la hora de escribir tests de UI y como lo solucionamos.</w:t>
+      </w:r>
+    </w:p>
+    <w:p>
+      <w:pPr>
+        <w:rPr>
+          <w:color w:val="000000" w:themeColor="text1"/>
+        </w:rPr>
+      </w:pPr>
+      <w:r>
+        <w:rPr>
+          <w:color w:val="000000" w:themeColor="text1"/>
+        </w:rPr>
+        <w:t>Y no podemos hablar de tests sin hablar de integración continua, veremos cómo echar los tests a correr dentro de nuestro ciclo de desarrollo.</w:t>
+      </w:r>
+    </w:p>
+    <w:p>
+      <w:pPr>
+        <w:rPr>
+          <w:color w:val="000000" w:themeColor="text1"/>
+        </w:rPr>
+      </w:pPr>
+      <w:r>
+        <w:rPr>
+          <w:color w:val="000000" w:themeColor="text1"/>
+        </w:rPr>
+        <w:t>Posteriormente podrás realizar el curso de </w:t>
+      </w:r>
+      <w:hyperlink r:id="rId20" w:tgtFrame="_blank" w:history="1">
+        <w:r>
+          <w:rPr>
+            <w:rStyle w:val="Hipervnculo"/>
+            <w:color w:val="000000" w:themeColor="text1"/>
+            <w:u w:val="none"/>
+          </w:rPr>
+          <w:t>Screenshot Testing en Android</w:t>
+        </w:r>
+      </w:hyperlink>
+      <w:r>
+        <w:rPr>
+          <w:color w:val="000000" w:themeColor="text1"/>
+        </w:rPr>
+        <w:t> para tener una visión más global de los tipos de tests que puedes realizar en Android y qué aporta cada uno.</w:t>
+      </w:r>
+    </w:p>
+    <w:p>
+      <w:pPr>
+        <w:rPr>
+          <w:color w:val="000000" w:themeColor="text1"/>
+        </w:rPr>
+      </w:pPr>
+      <w:r>
+        <w:rPr>
+          <w:color w:val="000000" w:themeColor="text1"/>
+        </w:rPr>
+        <w:t>Aprovechamos para recomendarte también el curso "</w:t>
+      </w:r>
+      <w:hyperlink r:id="rId21" w:tgtFrame="_blank" w:history="1">
+        <w:r>
+          <w:rPr>
+            <w:rStyle w:val="Hipervnculo"/>
+            <w:color w:val="000000" w:themeColor="text1"/>
+            <w:u w:val="none"/>
+          </w:rPr>
+          <w:t>Exprimiendo las vistas de Android</w:t>
+        </w:r>
+      </w:hyperlink>
+      <w:r>
+        <w:rPr>
+          <w:color w:val="000000" w:themeColor="text1"/>
+        </w:rPr>
+        <w:t>" para poder sacarle el máximo provecho a los distintos componentes y layouts en Android.</w:t>
+      </w:r>
+    </w:p>
+    <w:p/>
+    <w:p/>
+    <w:p/>
+    <w:p/>
+    <w:p/>
+    <w:p>
+      <w:pPr>
+        <w:jc w:val="center"/>
+      </w:pPr>
+      <w:r>
+        <w:lastRenderedPageBreak/>
+        <w:t>URL:</w:t>
+      </w:r>
+    </w:p>
+    <w:p>
+      <w:pPr>
+        <w:jc w:val="center"/>
+      </w:pPr>
+    </w:p>
+    <w:p>
+      <w:r>
+        <w:t>https://pro.codely.tv/library/ui-testing-en-android-con-espresso/63012/about</w:t>
+      </w:r>
+    </w:p>
+    <w:p>
+      <w:pPr>
+        <w:pStyle w:val="Ttulo1"/>
+      </w:pPr>
+      <w:bookmarkStart w:id="41" w:name="_Toc444537730"/>
+      <w:r>
+        <w:t xml:space="preserve">6. Ayudas </w:t>
+      </w:r>
+      <w:r>
+        <w:t xml:space="preserve">económicas </w:t>
+      </w:r>
+      <w:r>
+        <w:t>para estudiar las tecnologías</w:t>
+      </w:r>
+      <w:bookmarkEnd w:id="41"/>
+    </w:p>
+    <w:p/>
+    <w:p>
+      <w:r>
+        <w:t>Debido a que es una tecnología muy específica para realizar una función de pruebas de aplicaciones en teléfonos móviles, no existe ninguna ayuda económica para estudiar este tipo de tecnologías</w:t>
+      </w:r>
+    </w:p>
+    <w:p>
+      <w:bookmarkStart w:id="42" w:name="_GoBack"/>
+      <w:bookmarkEnd w:id="42"/>
+    </w:p>
+    <w:p>
+      <w:pPr>
+        <w:pStyle w:val="Ttulo1"/>
+      </w:pPr>
+      <w:bookmarkStart w:id="43" w:name="_Toc444537731"/>
+      <w:r>
+        <w:t>7. Recursos para implementar las tecnologías</w:t>
+      </w:r>
+      <w:bookmarkEnd w:id="43"/>
+    </w:p>
+    <w:p>
+      <w:pPr>
+        <w:pStyle w:val="Ttulo2"/>
+      </w:pPr>
+      <w:bookmarkStart w:id="44" w:name="_Toc444537732"/>
+      <w:r>
+        <w:t xml:space="preserve">7.1 Recursos </w:t>
+      </w:r>
+      <w:r>
+        <w:t>para implementar la tecnología A</w:t>
+      </w:r>
+      <w:bookmarkEnd w:id="44"/>
+    </w:p>
+    <w:p>
+      <w:pPr>
+        <w:pStyle w:val="Ttulo3"/>
+      </w:pPr>
+      <w:bookmarkStart w:id="45" w:name="_Toc444537733"/>
+      <w:r>
+        <w:t>7.1.1 Recursos gratuitos para implementar la tecnología A</w:t>
+      </w:r>
+      <w:bookmarkEnd w:id="45"/>
+    </w:p>
+    <w:p>
+      <w:pPr>
+        <w:pStyle w:val="Ttulo3"/>
+      </w:pPr>
+      <w:bookmarkStart w:id="46" w:name="_Toc444537734"/>
+      <w:r>
+        <w:t>7.1.</w:t>
+      </w:r>
+      <w:r>
+        <w:t>2</w:t>
+      </w:r>
+      <w:r>
+        <w:t xml:space="preserve"> Recursos no gratuitos para implementar la tecnología A</w:t>
+      </w:r>
+      <w:bookmarkEnd w:id="46"/>
+    </w:p>
+    <w:p/>
+    <w:p>
+      <w:pPr>
+        <w:pStyle w:val="Ttulo2"/>
+      </w:pPr>
+      <w:bookmarkStart w:id="47" w:name="_Toc444537735"/>
+      <w:r>
+        <w:t xml:space="preserve">7.2 Recursos para implementar la tecnología </w:t>
+      </w:r>
+      <w:r>
+        <w:t>B</w:t>
+      </w:r>
+      <w:bookmarkEnd w:id="47"/>
+    </w:p>
+    <w:p>
+      <w:pPr>
+        <w:pStyle w:val="Ttulo3"/>
+      </w:pPr>
+      <w:bookmarkStart w:id="48" w:name="_Toc444537736"/>
+      <w:r>
+        <w:t xml:space="preserve">7.2.1 Recursos </w:t>
+      </w:r>
+      <w:r>
+        <w:t xml:space="preserve">gratuitos para implementar la tecnología </w:t>
+      </w:r>
+      <w:r>
+        <w:t>B</w:t>
+      </w:r>
+      <w:bookmarkEnd w:id="48"/>
+    </w:p>
+    <w:p>
+      <w:pPr>
+        <w:pStyle w:val="Ttulo3"/>
+      </w:pPr>
+      <w:bookmarkStart w:id="49" w:name="_Toc444537737"/>
+      <w:r>
+        <w:t>7.2.</w:t>
+      </w:r>
+      <w:r>
+        <w:t>2</w:t>
+      </w:r>
+      <w:r>
+        <w:t xml:space="preserve"> Recursos no gratuitos para implementar la tecnología </w:t>
+      </w:r>
+      <w:r>
+        <w:t>B</w:t>
+      </w:r>
+      <w:bookmarkEnd w:id="49"/>
+    </w:p>
+    <w:p/>
+    <w:p/>
+    <w:p/>
+    <w:p/>
+    <w:p/>
+    <w:p/>
+    <w:p/>
+    <w:p/>
+    <w:p/>
+    <w:p/>
+    <w:p/>
+    <w:p/>
+    <w:p/>
+    <w:p/>
+    <w:p/>
+    <w:p/>
+    <w:p/>
+    <w:p>
+      <w:pPr>
+        <w:pStyle w:val="Ttulo1"/>
+      </w:pPr>
+      <w:bookmarkStart w:id="50" w:name="_Toc444537738"/>
+      <w:r>
+        <w:t>8. Conclusiones</w:t>
+      </w:r>
+      <w:bookmarkEnd w:id="50"/>
+    </w:p>
+    <w:p/>
+    <w:p>
+      <w:pPr>
+        <w:spacing w:line="276" w:lineRule="auto"/>
+      </w:pPr>
+      <w:r>
+        <w:t>Para esta conclusión final recordamos que hemos trabajado buscando información sobre Appium y Espresso.</w:t>
+      </w:r>
+    </w:p>
+    <w:p>
+      <w:pPr>
+        <w:shd w:val="clear" w:color="auto" w:fill="FFFFFF"/>
+        <w:tabs>
+          <w:tab w:val="left" w:pos="916"/>
+          <w:tab w:val="left" w:pos="1832"/>
+          <w:tab w:val="left" w:pos="2748"/>
+          <w:tab w:val="left" w:pos="3664"/>
+          <w:tab w:val="left" w:pos="4580"/>
+          <w:tab w:val="left" w:pos="5496"/>
+          <w:tab w:val="left" w:pos="6412"/>
+          <w:tab w:val="left" w:pos="7328"/>
+          <w:tab w:val="left" w:pos="8244"/>
+          <w:tab w:val="left" w:pos="9160"/>
+          <w:tab w:val="left" w:pos="10076"/>
+          <w:tab w:val="left" w:pos="10992"/>
+          <w:tab w:val="left" w:pos="11908"/>
+          <w:tab w:val="left" w:pos="12824"/>
+          <w:tab w:val="left" w:pos="13740"/>
+          <w:tab w:val="left" w:pos="14656"/>
+        </w:tabs>
+        <w:spacing w:after="0" w:line="276" w:lineRule="auto"/>
+      </w:pPr>
+      <w:r>
+        <w:t>Espresso se encuentra dentro de la aplicación y está escrito por Google con el único propósito de probar funcionalmente una interfaz de usuario de Android. En términos de estilo de prueba, la descripción de Espresso menciona "pruebas de caja blanca". Como Espresso está dentro de la aplicación, tiene acceso y sabe cómo usar el código que realmente ejecuta la aplicación para realizar pruebas más exhaustivas de cada elemento.</w:t>
+      </w:r>
+    </w:p>
+    <w:p>
+      <w:pPr>
+        <w:shd w:val="clear" w:color="auto" w:fill="FFFFFF"/>
+        <w:tabs>
+          <w:tab w:val="left" w:pos="916"/>
+          <w:tab w:val="left" w:pos="1832"/>
+          <w:tab w:val="left" w:pos="2748"/>
+          <w:tab w:val="left" w:pos="3664"/>
+          <w:tab w:val="left" w:pos="4580"/>
+          <w:tab w:val="left" w:pos="5496"/>
+          <w:tab w:val="left" w:pos="6412"/>
+          <w:tab w:val="left" w:pos="7328"/>
+          <w:tab w:val="left" w:pos="8244"/>
+          <w:tab w:val="left" w:pos="9160"/>
+          <w:tab w:val="left" w:pos="10076"/>
+          <w:tab w:val="left" w:pos="10992"/>
+          <w:tab w:val="left" w:pos="11908"/>
+          <w:tab w:val="left" w:pos="12824"/>
+          <w:tab w:val="left" w:pos="13740"/>
+          <w:tab w:val="left" w:pos="14656"/>
+        </w:tabs>
+        <w:spacing w:after="0" w:line="276" w:lineRule="auto"/>
+      </w:pPr>
+    </w:p>
+    <w:p>
+      <w:pPr>
+        <w:shd w:val="clear" w:color="auto" w:fill="FFFFFF"/>
+        <w:tabs>
+          <w:tab w:val="left" w:pos="916"/>
+          <w:tab w:val="left" w:pos="1832"/>
+          <w:tab w:val="left" w:pos="2748"/>
+          <w:tab w:val="left" w:pos="3664"/>
+          <w:tab w:val="left" w:pos="4580"/>
+          <w:tab w:val="left" w:pos="5496"/>
+          <w:tab w:val="left" w:pos="6412"/>
+          <w:tab w:val="left" w:pos="7328"/>
+          <w:tab w:val="left" w:pos="8244"/>
+          <w:tab w:val="left" w:pos="9160"/>
+          <w:tab w:val="left" w:pos="10076"/>
+          <w:tab w:val="left" w:pos="10992"/>
+          <w:tab w:val="left" w:pos="11908"/>
+          <w:tab w:val="left" w:pos="12824"/>
+          <w:tab w:val="left" w:pos="13740"/>
+          <w:tab w:val="left" w:pos="14656"/>
+        </w:tabs>
+        <w:spacing w:after="0" w:line="276" w:lineRule="auto"/>
+      </w:pPr>
+      <w:r>
+        <w:t>Appium está diseñado para ser una plataforma de prueba multiplataforma. Como tal, una de las ventajas y desventajas se centra en la "prueba de caja negra" que solo prueba lo que se ha expuesto externamente a la aplicación. Con el uso del marco de Android UIAutomator, Appium puede acceder a todos los elementos de la interfaz de usuario que un usuario verá.</w:t>
+      </w:r>
+    </w:p>
+    <w:p>
+      <w:pPr>
+        <w:shd w:val="clear" w:color="auto" w:fill="FFFFFF"/>
+        <w:tabs>
+          <w:tab w:val="left" w:pos="916"/>
+          <w:tab w:val="left" w:pos="1832"/>
+          <w:tab w:val="left" w:pos="2748"/>
+          <w:tab w:val="left" w:pos="3664"/>
+          <w:tab w:val="left" w:pos="4580"/>
+          <w:tab w:val="left" w:pos="5496"/>
+          <w:tab w:val="left" w:pos="6412"/>
+          <w:tab w:val="left" w:pos="7328"/>
+          <w:tab w:val="left" w:pos="8244"/>
+          <w:tab w:val="left" w:pos="9160"/>
+          <w:tab w:val="left" w:pos="10076"/>
+          <w:tab w:val="left" w:pos="10992"/>
+          <w:tab w:val="left" w:pos="11908"/>
+          <w:tab w:val="left" w:pos="12824"/>
+          <w:tab w:val="left" w:pos="13740"/>
+          <w:tab w:val="left" w:pos="14656"/>
+        </w:tabs>
+        <w:spacing w:after="0" w:line="276" w:lineRule="auto"/>
+      </w:pPr>
+    </w:p>
+    <w:p>
+      <w:pPr>
+        <w:shd w:val="clear" w:color="auto" w:fill="FFFFFF"/>
+        <w:tabs>
+          <w:tab w:val="left" w:pos="916"/>
+          <w:tab w:val="left" w:pos="1832"/>
+          <w:tab w:val="left" w:pos="2748"/>
+          <w:tab w:val="left" w:pos="3664"/>
+          <w:tab w:val="left" w:pos="4580"/>
+          <w:tab w:val="left" w:pos="5496"/>
+          <w:tab w:val="left" w:pos="6412"/>
+          <w:tab w:val="left" w:pos="7328"/>
+          <w:tab w:val="left" w:pos="8244"/>
+          <w:tab w:val="left" w:pos="9160"/>
+          <w:tab w:val="left" w:pos="10076"/>
+          <w:tab w:val="left" w:pos="10992"/>
+          <w:tab w:val="left" w:pos="11908"/>
+          <w:tab w:val="left" w:pos="12824"/>
+          <w:tab w:val="left" w:pos="13740"/>
+          <w:tab w:val="left" w:pos="14656"/>
+        </w:tabs>
+        <w:spacing w:after="0" w:line="276" w:lineRule="auto"/>
+      </w:pPr>
+    </w:p>
+    <w:p>
+      <w:pPr>
+        <w:shd w:val="clear" w:color="auto" w:fill="FFFFFF"/>
+        <w:tabs>
+          <w:tab w:val="left" w:pos="916"/>
+          <w:tab w:val="left" w:pos="1832"/>
+          <w:tab w:val="left" w:pos="2748"/>
+          <w:tab w:val="left" w:pos="3664"/>
+          <w:tab w:val="left" w:pos="4580"/>
+          <w:tab w:val="left" w:pos="5496"/>
+          <w:tab w:val="left" w:pos="6412"/>
+          <w:tab w:val="left" w:pos="7328"/>
+          <w:tab w:val="left" w:pos="8244"/>
+          <w:tab w:val="left" w:pos="9160"/>
+          <w:tab w:val="left" w:pos="10076"/>
+          <w:tab w:val="left" w:pos="10992"/>
+          <w:tab w:val="left" w:pos="11908"/>
+          <w:tab w:val="left" w:pos="12824"/>
+          <w:tab w:val="left" w:pos="13740"/>
+          <w:tab w:val="left" w:pos="14656"/>
+        </w:tabs>
+        <w:spacing w:after="0" w:line="276" w:lineRule="auto"/>
+      </w:pPr>
+    </w:p>
+    <w:p>
+      <w:pPr>
+        <w:shd w:val="clear" w:color="auto" w:fill="FFFFFF"/>
+        <w:tabs>
+          <w:tab w:val="left" w:pos="916"/>
+          <w:tab w:val="left" w:pos="1832"/>
+          <w:tab w:val="left" w:pos="2748"/>
+          <w:tab w:val="left" w:pos="3664"/>
+          <w:tab w:val="left" w:pos="4580"/>
+          <w:tab w:val="left" w:pos="5496"/>
+          <w:tab w:val="left" w:pos="6412"/>
+          <w:tab w:val="left" w:pos="7328"/>
+          <w:tab w:val="left" w:pos="8244"/>
+          <w:tab w:val="left" w:pos="9160"/>
+          <w:tab w:val="left" w:pos="10076"/>
+          <w:tab w:val="left" w:pos="10992"/>
+          <w:tab w:val="left" w:pos="11908"/>
+          <w:tab w:val="left" w:pos="12824"/>
+          <w:tab w:val="left" w:pos="13740"/>
+          <w:tab w:val="left" w:pos="14656"/>
+        </w:tabs>
+        <w:spacing w:after="0" w:line="276" w:lineRule="auto"/>
+      </w:pPr>
+      <w:r>
+        <w:t>Dos de los beneficios de ser externo a la aplicación son la capacidad de validar los datos que entran y salen de la capa de servicio detrás de escena, y la capacidad de ejecutar simulaciones diciendo a la aplicación que el dispositivo ha girado, o que el botón de inicio ha sido empujado.</w:t>
+      </w:r>
+    </w:p>
+    <w:p>
+      <w:pPr>
+        <w:shd w:val="clear" w:color="auto" w:fill="FFFFFF"/>
+        <w:tabs>
+          <w:tab w:val="left" w:pos="916"/>
+          <w:tab w:val="left" w:pos="1832"/>
+          <w:tab w:val="left" w:pos="2748"/>
+          <w:tab w:val="left" w:pos="3664"/>
+          <w:tab w:val="left" w:pos="4580"/>
+          <w:tab w:val="left" w:pos="5496"/>
+          <w:tab w:val="left" w:pos="6412"/>
+          <w:tab w:val="left" w:pos="7328"/>
+          <w:tab w:val="left" w:pos="8244"/>
+          <w:tab w:val="left" w:pos="9160"/>
+          <w:tab w:val="left" w:pos="10076"/>
+          <w:tab w:val="left" w:pos="10992"/>
+          <w:tab w:val="left" w:pos="11908"/>
+          <w:tab w:val="left" w:pos="12824"/>
+          <w:tab w:val="left" w:pos="13740"/>
+          <w:tab w:val="left" w:pos="14656"/>
+        </w:tabs>
+        <w:spacing w:after="0" w:line="276" w:lineRule="auto"/>
+      </w:pPr>
+    </w:p>
+    <w:p>
+      <w:pPr>
+        <w:pStyle w:val="HTMLconformatoprevio"/>
+        <w:shd w:val="clear" w:color="auto" w:fill="FFFFFF"/>
+        <w:rPr>
+          <w:rFonts w:ascii="Arial" w:eastAsiaTheme="minorHAnsi" w:hAnsi="Arial" w:cs="Arial"/>
+          <w:sz w:val="22"/>
+          <w:szCs w:val="22"/>
+          <w:lang w:eastAsia="en-US"/>
+        </w:rPr>
+      </w:pPr>
+      <w:r>
+        <w:rPr>
+          <w:rFonts w:ascii="Arial" w:eastAsiaTheme="minorHAnsi" w:hAnsi="Arial" w:cs="Arial"/>
+          <w:sz w:val="22"/>
+          <w:szCs w:val="22"/>
+          <w:lang w:eastAsia="en-US"/>
+        </w:rPr>
+        <w:t>Si bien Appium y Espresso pueden satisfacer la necesidad de realizar pruebas de UI para su aplicación Android, realmente se reduce al alcance de sus pruebas. Idealmente, podría aprovechar ambos marcos para agrandar la cantidad de pruebas realizadas a la aplicación, pero como sucede con la mayoría de las cosas, es más tiempo del que la mayoría de las personas tiene para invertir por adelantado.</w:t>
+      </w:r>
+    </w:p>
+    <w:p>
+      <w:pPr>
+        <w:pStyle w:val="HTMLconformatoprevio"/>
+        <w:shd w:val="clear" w:color="auto" w:fill="FFFFFF"/>
+        <w:rPr>
+          <w:rFonts w:ascii="Arial" w:eastAsiaTheme="minorHAnsi" w:hAnsi="Arial" w:cs="Arial"/>
+          <w:sz w:val="22"/>
+          <w:szCs w:val="22"/>
+          <w:lang w:eastAsia="en-US"/>
+        </w:rPr>
+      </w:pPr>
+    </w:p>
+    <w:p>
+      <w:pPr>
+        <w:pStyle w:val="HTMLconformatoprevio"/>
+        <w:shd w:val="clear" w:color="auto" w:fill="FFFFFF"/>
+        <w:rPr>
+          <w:rFonts w:ascii="Arial" w:eastAsiaTheme="minorHAnsi" w:hAnsi="Arial" w:cs="Arial"/>
+          <w:sz w:val="22"/>
+          <w:szCs w:val="22"/>
+          <w:lang w:eastAsia="en-US"/>
+        </w:rPr>
+      </w:pPr>
+      <w:r>
+        <w:rPr>
+          <w:rFonts w:ascii="Arial" w:eastAsiaTheme="minorHAnsi" w:hAnsi="Arial" w:cs="Arial"/>
+          <w:sz w:val="22"/>
+          <w:szCs w:val="22"/>
+          <w:lang w:eastAsia="en-US"/>
+        </w:rPr>
+        <w:t xml:space="preserve">Y he aquí por tanto mi conclusión final; </w:t>
+      </w:r>
+    </w:p>
+    <w:p>
+      <w:pPr>
+        <w:pStyle w:val="HTMLconformatoprevio"/>
+        <w:shd w:val="clear" w:color="auto" w:fill="FFFFFF"/>
+        <w:rPr>
+          <w:rFonts w:ascii="Arial" w:eastAsiaTheme="minorHAnsi" w:hAnsi="Arial" w:cs="Arial"/>
+          <w:sz w:val="22"/>
+          <w:szCs w:val="22"/>
+          <w:lang w:eastAsia="en-US"/>
+        </w:rPr>
+      </w:pPr>
+    </w:p>
+    <w:p>
+      <w:pPr>
+        <w:pStyle w:val="HTMLconformatoprevio"/>
+        <w:shd w:val="clear" w:color="auto" w:fill="FFFFFF"/>
+        <w:rPr>
+          <w:rFonts w:ascii="Arial" w:eastAsiaTheme="minorHAnsi" w:hAnsi="Arial" w:cs="Arial"/>
+          <w:sz w:val="22"/>
+          <w:szCs w:val="22"/>
+          <w:lang w:eastAsia="en-US"/>
+        </w:rPr>
+      </w:pPr>
+      <w:r>
+        <w:rPr>
+          <w:rFonts w:ascii="Arial" w:eastAsiaTheme="minorHAnsi" w:hAnsi="Arial" w:cs="Arial"/>
+          <w:sz w:val="22"/>
+          <w:szCs w:val="22"/>
+          <w:lang w:eastAsia="en-US"/>
+        </w:rPr>
+        <w:t>Si está seleccionando solo un marco, entonces los desarrolladores que construyan una aplicación nativa de Android que tenga su alcance limitado solo a la aplicación y deseen pruebas de interfaz de usuario completas e integradas, Espresso definitivamente satisfará esa necesidad.</w:t>
+      </w:r>
+    </w:p>
+    <w:p>
+      <w:pPr>
+        <w:pStyle w:val="HTMLconformatoprevio"/>
+        <w:shd w:val="clear" w:color="auto" w:fill="FFFFFF"/>
+        <w:rPr>
+          <w:rFonts w:ascii="Arial" w:eastAsiaTheme="minorHAnsi" w:hAnsi="Arial" w:cs="Arial"/>
+          <w:sz w:val="22"/>
+          <w:szCs w:val="22"/>
+          <w:lang w:eastAsia="en-US"/>
+        </w:rPr>
+      </w:pPr>
+    </w:p>
+    <w:p>
+      <w:pPr>
+        <w:pStyle w:val="HTMLconformatoprevio"/>
+        <w:shd w:val="clear" w:color="auto" w:fill="FFFFFF"/>
+        <w:rPr>
+          <w:rFonts w:ascii="Arial" w:eastAsiaTheme="minorHAnsi" w:hAnsi="Arial" w:cs="Arial"/>
+          <w:sz w:val="24"/>
+          <w:szCs w:val="24"/>
+          <w:lang w:eastAsia="en-US"/>
+        </w:rPr>
+      </w:pPr>
+      <w:r>
+        <w:rPr>
+          <w:rFonts w:ascii="Arial" w:eastAsiaTheme="minorHAnsi" w:hAnsi="Arial" w:cs="Arial"/>
+          <w:sz w:val="22"/>
+          <w:szCs w:val="22"/>
+          <w:lang w:eastAsia="en-US"/>
+        </w:rPr>
+        <w:t>Si las pruebas necesitan ser compatibles con múltiples plataformas (por ejemplo, iOS, híbrido y Android), y necesita validar cómo la aplicación</w:t>
+      </w:r>
+      <w:r>
+        <w:rPr>
+          <w:rFonts w:ascii="Arial" w:eastAsiaTheme="minorHAnsi" w:hAnsi="Arial" w:cs="Arial"/>
+          <w:sz w:val="24"/>
+          <w:szCs w:val="24"/>
+          <w:lang w:eastAsia="en-US"/>
+        </w:rPr>
+        <w:t xml:space="preserve"> reacciona a factores externos como la rotación de la pantalla y / o desea ejecutar la prueba en paralelo usando un</w:t>
+      </w:r>
+      <w:r>
+        <w:rPr>
+          <w:rFonts w:ascii="Arial" w:eastAsiaTheme="minorHAnsi" w:hAnsi="Arial" w:cs="Arial"/>
+          <w:sz w:val="24"/>
+          <w:szCs w:val="24"/>
+          <w:lang w:eastAsia="en-US"/>
+        </w:rPr>
+        <w:t xml:space="preserve"> servicio, </w:t>
+      </w:r>
+      <w:r>
+        <w:rPr>
+          <w:rFonts w:ascii="Arial" w:eastAsiaTheme="minorHAnsi" w:hAnsi="Arial" w:cs="Arial"/>
+          <w:sz w:val="24"/>
+          <w:szCs w:val="24"/>
+          <w:lang w:eastAsia="en-US"/>
+        </w:rPr>
+        <w:t xml:space="preserve"> Appium satisfará mejor sus necesidades.</w:t>
+      </w:r>
+    </w:p>
+    <w:p/>
+    <w:p/>
     <w:sectPr>
-      <w:footerReference w:type="default" r:id="rId8"/>
+      <w:footerReference w:type="default" r:id="rId22"/>
       <w:pgSz w:w="11906" w:h="16838"/>
       <w:pgMar w:top="1417" w:right="1701" w:bottom="1417" w:left="1701" w:header="708" w:footer="708" w:gutter="0"/>
       <w:cols w:space="708"/>
@@ -4830,8 +6523,8 @@
 </file>
 
 <file path=word/endnotes.xml><?xml version="1.0" encoding="utf-8"?>
-<w:endnotes xmlns:wpc="http://schemas.microsoft.com/office/word/2010/wordprocessingCanvas" xmlns:cx="http://schemas.microsoft.com/office/drawing/2014/chartex" xmlns:cx1="http://schemas.microsoft.com/office/drawing/2015/9/8/chartex" xmlns:cx2="http://schemas.microsoft.com/office/drawing/2015/10/21/chartex" xmlns:cx3="http://schemas.microsoft.com/office/drawing/2016/5/9/chartex" xmlns:cx4="http://schemas.microsoft.com/office/drawing/2016/5/10/chartex" xmlns:cx5="http://schemas.microsoft.com/office/drawing/2016/5/11/chartex" xmlns:cx6="http://schemas.microsoft.com/office/drawing/2016/5/12/chartex" xmlns:cx7="http://schemas.microsoft.com/office/drawing/2016/5/13/chartex" xmlns:cx8="http://schemas.microsoft.com/office/drawing/2016/5/14/chartex" xmlns:mc="http://schemas.openxmlformats.org/markup-compatibility/2006" xmlns:aink="http://schemas.microsoft.com/office/drawing/2016/ink" xmlns:am3d="http://schemas.microsoft.com/office/drawing/2017/model3d" xmlns:o="urn:schemas-microsoft-com:office:office" xmlns:r="http://schemas.openxmlformats.org/officeDocument/2006/relationships" xmlns:m="http://schemas.openxmlformats.org/officeDocument/2006/math" xmlns:v="urn:schemas-microsoft-com:vml" xmlns:wp14="http://schemas.microsoft.com/office/word/2010/wordprocessingDrawing" xmlns:wp="http://schemas.openxmlformats.org/drawingml/2006/wordprocessingDrawing" xmlns:w10="urn:schemas-microsoft-com:office:word" xmlns:w="http://schemas.openxmlformats.org/wordprocessingml/2006/main" xmlns:w14="http://schemas.microsoft.com/office/word/2010/wordml" xmlns:w15="http://schemas.microsoft.com/office/word/2012/wordml" xmlns:w16cid="http://schemas.microsoft.com/office/word/2016/wordml/cid" xmlns:w16se="http://schemas.microsoft.com/office/word/2015/wordml/symex" xmlns:wpg="http://schemas.microsoft.com/office/word/2010/wordprocessingGroup" xmlns:wpi="http://schemas.microsoft.com/office/word/2010/wordprocessingInk" xmlns:wne="http://schemas.microsoft.com/office/word/2006/wordml" xmlns:wps="http://schemas.microsoft.com/office/word/2010/wordprocessingShape" mc:Ignorable="w14 w15 w16se w16cid wp14">
-  <w:endnote w:type="separator" w:id="-1">
+<w:endnotes xmlns:ve="http://schemas.openxmlformats.org/markup-compatibility/2006" xmlns:o="urn:schemas-microsoft-com:office:office" xmlns:r="http://schemas.openxmlformats.org/officeDocument/2006/relationships" xmlns:m="http://schemas.openxmlformats.org/officeDocument/2006/math" xmlns:v="urn:schemas-microsoft-com:vml" xmlns:wp="http://schemas.openxmlformats.org/drawingml/2006/wordprocessingDrawing" xmlns:w10="urn:schemas-microsoft-com:office:word" xmlns:w="http://schemas.openxmlformats.org/wordprocessingml/2006/main" xmlns:wne="http://schemas.microsoft.com/office/word/2006/wordml">
+  <w:endnote w:type="separator" w:id="0">
     <w:p>
       <w:pPr>
         <w:spacing w:after="0" w:line="240" w:lineRule="auto"/>
@@ -4841,7 +6534,7 @@
       </w:r>
     </w:p>
   </w:endnote>
-  <w:endnote w:type="continuationSeparator" w:id="0">
+  <w:endnote w:type="continuationSeparator" w:id="1">
     <w:p>
       <w:pPr>
         <w:spacing w:after="0" w:line="240" w:lineRule="auto"/>
@@ -4855,7 +6548,7 @@
 </file>
 
 <file path=word/footer1.xml><?xml version="1.0" encoding="utf-8"?>
-<w:ftr xmlns:wpc="http://schemas.microsoft.com/office/word/2010/wordprocessingCanvas" xmlns:cx="http://schemas.microsoft.com/office/drawing/2014/chartex" xmlns:cx1="http://schemas.microsoft.com/office/drawing/2015/9/8/chartex" xmlns:cx2="http://schemas.microsoft.com/office/drawing/2015/10/21/chartex" xmlns:cx3="http://schemas.microsoft.com/office/drawing/2016/5/9/chartex" xmlns:cx4="http://schemas.microsoft.com/office/drawing/2016/5/10/chartex" xmlns:cx5="http://schemas.microsoft.com/office/drawing/2016/5/11/chartex" xmlns:cx6="http://schemas.microsoft.com/office/drawing/2016/5/12/chartex" xmlns:cx7="http://schemas.microsoft.com/office/drawing/2016/5/13/chartex" xmlns:cx8="http://schemas.microsoft.com/office/drawing/2016/5/14/chartex" xmlns:mc="http://schemas.openxmlformats.org/markup-compatibility/2006" xmlns:aink="http://schemas.microsoft.com/office/drawing/2016/ink" xmlns:am3d="http://schemas.microsoft.com/office/drawing/2017/model3d" xmlns:o="urn:schemas-microsoft-com:office:office" xmlns:r="http://schemas.openxmlformats.org/officeDocument/2006/relationships" xmlns:m="http://schemas.openxmlformats.org/officeDocument/2006/math" xmlns:v="urn:schemas-microsoft-com:vml" xmlns:wp14="http://schemas.microsoft.com/office/word/2010/wordprocessingDrawing" xmlns:wp="http://schemas.openxmlformats.org/drawingml/2006/wordprocessingDrawing" xmlns:w10="urn:schemas-microsoft-com:office:word" xmlns:w="http://schemas.openxmlformats.org/wordprocessingml/2006/main" xmlns:w14="http://schemas.microsoft.com/office/word/2010/wordml" xmlns:w15="http://schemas.microsoft.com/office/word/2012/wordml" xmlns:w16cid="http://schemas.microsoft.com/office/word/2016/wordml/cid" xmlns:w16se="http://schemas.microsoft.com/office/word/2015/wordml/symex" xmlns:wpg="http://schemas.microsoft.com/office/word/2010/wordprocessingGroup" xmlns:wpi="http://schemas.microsoft.com/office/word/2010/wordprocessingInk" xmlns:wne="http://schemas.microsoft.com/office/word/2006/wordml" xmlns:wps="http://schemas.microsoft.com/office/word/2010/wordprocessingShape" mc:Ignorable="w14 w15 w16se w16cid wp14">
+<w:ftr xmlns:ve="http://schemas.openxmlformats.org/markup-compatibility/2006" xmlns:o="urn:schemas-microsoft-com:office:office" xmlns:r="http://schemas.openxmlformats.org/officeDocument/2006/relationships" xmlns:m="http://schemas.openxmlformats.org/officeDocument/2006/math" xmlns:v="urn:schemas-microsoft-com:vml" xmlns:wp="http://schemas.openxmlformats.org/drawingml/2006/wordprocessingDrawing" xmlns:w10="urn:schemas-microsoft-com:office:word" xmlns:w="http://schemas.openxmlformats.org/wordprocessingml/2006/main" xmlns:wne="http://schemas.microsoft.com/office/word/2006/wordml">
   <w:sdt>
     <w:sdtPr>
       <w:id w:val="-1085539132"/>
@@ -4870,24 +6563,14 @@
           <w:pStyle w:val="Piedepgina"/>
           <w:jc w:val="center"/>
         </w:pPr>
-        <w:r>
-          <w:fldChar w:fldCharType="begin"/>
-        </w:r>
-        <w:r>
-          <w:instrText>PAGE   \* MERGEFORMAT</w:instrText>
-        </w:r>
-        <w:r>
-          <w:fldChar w:fldCharType="separate"/>
-        </w:r>
-        <w:r>
-          <w:rPr>
-            <w:noProof/>
-          </w:rPr>
-          <w:t>6</w:t>
-        </w:r>
-        <w:r>
-          <w:fldChar w:fldCharType="end"/>
-        </w:r>
+        <w:fldSimple w:instr="PAGE   \* MERGEFORMAT">
+          <w:r>
+            <w:rPr>
+              <w:noProof/>
+            </w:rPr>
+            <w:t>12</w:t>
+          </w:r>
+        </w:fldSimple>
       </w:p>
     </w:sdtContent>
   </w:sdt>
@@ -4900,8 +6583,8 @@
 </file>
 
 <file path=word/footnotes.xml><?xml version="1.0" encoding="utf-8"?>
-<w:footnotes xmlns:wpc="http://schemas.microsoft.com/office/word/2010/wordprocessingCanvas" xmlns:cx="http://schemas.microsoft.com/office/drawing/2014/chartex" xmlns:cx1="http://schemas.microsoft.com/office/drawing/2015/9/8/chartex" xmlns:cx2="http://schemas.microsoft.com/office/drawing/2015/10/21/chartex" xmlns:cx3="http://schemas.microsoft.com/office/drawing/2016/5/9/chartex" xmlns:cx4="http://schemas.microsoft.com/office/drawing/2016/5/10/chartex" xmlns:cx5="http://schemas.microsoft.com/office/drawing/2016/5/11/chartex" xmlns:cx6="http://schemas.microsoft.com/office/drawing/2016/5/12/chartex" xmlns:cx7="http://schemas.microsoft.com/office/drawing/2016/5/13/chartex" xmlns:cx8="http://schemas.microsoft.com/office/drawing/2016/5/14/chartex" xmlns:mc="http://schemas.openxmlformats.org/markup-compatibility/2006" xmlns:aink="http://schemas.microsoft.com/office/drawing/2016/ink" xmlns:am3d="http://schemas.microsoft.com/office/drawing/2017/model3d" xmlns:o="urn:schemas-microsoft-com:office:office" xmlns:r="http://schemas.openxmlformats.org/officeDocument/2006/relationships" xmlns:m="http://schemas.openxmlformats.org/officeDocument/2006/math" xmlns:v="urn:schemas-microsoft-com:vml" xmlns:wp14="http://schemas.microsoft.com/office/word/2010/wordprocessingDrawing" xmlns:wp="http://schemas.openxmlformats.org/drawingml/2006/wordprocessingDrawing" xmlns:w10="urn:schemas-microsoft-com:office:word" xmlns:w="http://schemas.openxmlformats.org/wordprocessingml/2006/main" xmlns:w14="http://schemas.microsoft.com/office/word/2010/wordml" xmlns:w15="http://schemas.microsoft.com/office/word/2012/wordml" xmlns:w16cid="http://schemas.microsoft.com/office/word/2016/wordml/cid" xmlns:w16se="http://schemas.microsoft.com/office/word/2015/wordml/symex" xmlns:wpg="http://schemas.microsoft.com/office/word/2010/wordprocessingGroup" xmlns:wpi="http://schemas.microsoft.com/office/word/2010/wordprocessingInk" xmlns:wne="http://schemas.microsoft.com/office/word/2006/wordml" xmlns:wps="http://schemas.microsoft.com/office/word/2010/wordprocessingShape" mc:Ignorable="w14 w15 w16se w16cid wp14">
-  <w:footnote w:type="separator" w:id="-1">
+<w:footnotes xmlns:ve="http://schemas.openxmlformats.org/markup-compatibility/2006" xmlns:o="urn:schemas-microsoft-com:office:office" xmlns:r="http://schemas.openxmlformats.org/officeDocument/2006/relationships" xmlns:m="http://schemas.openxmlformats.org/officeDocument/2006/math" xmlns:v="urn:schemas-microsoft-com:vml" xmlns:wp="http://schemas.openxmlformats.org/drawingml/2006/wordprocessingDrawing" xmlns:w10="urn:schemas-microsoft-com:office:word" xmlns:w="http://schemas.openxmlformats.org/wordprocessingml/2006/main" xmlns:wne="http://schemas.microsoft.com/office/word/2006/wordml">
+  <w:footnote w:type="separator" w:id="0">
     <w:p>
       <w:pPr>
         <w:spacing w:after="0" w:line="240" w:lineRule="auto"/>
@@ -4911,7 +6594,7 @@
       </w:r>
     </w:p>
   </w:footnote>
-  <w:footnote w:type="continuationSeparator" w:id="0">
+  <w:footnote w:type="continuationSeparator" w:id="1">
     <w:p>
       <w:pPr>
         <w:spacing w:after="0" w:line="240" w:lineRule="auto"/>
@@ -4925,8 +6608,8 @@
 </file>
 
 <file path=word/numbering.xml><?xml version="1.0" encoding="utf-8"?>
-<w:numbering xmlns:wpc="http://schemas.microsoft.com/office/word/2010/wordprocessingCanvas" xmlns:cx="http://schemas.microsoft.com/office/drawing/2014/chartex" xmlns:cx1="http://schemas.microsoft.com/office/drawing/2015/9/8/chartex" xmlns:cx2="http://schemas.microsoft.com/office/drawing/2015/10/21/chartex" xmlns:cx3="http://schemas.microsoft.com/office/drawing/2016/5/9/chartex" xmlns:cx4="http://schemas.microsoft.com/office/drawing/2016/5/10/chartex" xmlns:cx5="http://schemas.microsoft.com/office/drawing/2016/5/11/chartex" xmlns:cx6="http://schemas.microsoft.com/office/drawing/2016/5/12/chartex" xmlns:cx7="http://schemas.microsoft.com/office/drawing/2016/5/13/chartex" xmlns:cx8="http://schemas.microsoft.com/office/drawing/2016/5/14/chartex" xmlns:mc="http://schemas.openxmlformats.org/markup-compatibility/2006" xmlns:aink="http://schemas.microsoft.com/office/drawing/2016/ink" xmlns:am3d="http://schemas.microsoft.com/office/drawing/2017/model3d" xmlns:o="urn:schemas-microsoft-com:office:office" xmlns:r="http://schemas.openxmlformats.org/officeDocument/2006/relationships" xmlns:m="http://schemas.openxmlformats.org/officeDocument/2006/math" xmlns:v="urn:schemas-microsoft-com:vml" xmlns:wp14="http://schemas.microsoft.com/office/word/2010/wordprocessingDrawing" xmlns:wp="http://schemas.openxmlformats.org/drawingml/2006/wordprocessingDrawing" xmlns:w10="urn:schemas-microsoft-com:office:word" xmlns:w="http://schemas.openxmlformats.org/wordprocessingml/2006/main" xmlns:w14="http://schemas.microsoft.com/office/word/2010/wordml" xmlns:w15="http://schemas.microsoft.com/office/word/2012/wordml" xmlns:w16cid="http://schemas.microsoft.com/office/word/2016/wordml/cid" xmlns:w16se="http://schemas.microsoft.com/office/word/2015/wordml/symex" xmlns:wpg="http://schemas.microsoft.com/office/word/2010/wordprocessingGroup" xmlns:wpi="http://schemas.microsoft.com/office/word/2010/wordprocessingInk" xmlns:wne="http://schemas.microsoft.com/office/word/2006/wordml" xmlns:wps="http://schemas.microsoft.com/office/word/2010/wordprocessingShape" mc:Ignorable="w14 w15 w16se w16cid wp14">
-  <w:abstractNum w:abstractNumId="0" w15:restartNumberingAfterBreak="0">
+<w:numbering xmlns:ve="http://schemas.openxmlformats.org/markup-compatibility/2006" xmlns:o="urn:schemas-microsoft-com:office:office" xmlns:r="http://schemas.openxmlformats.org/officeDocument/2006/relationships" xmlns:m="http://schemas.openxmlformats.org/officeDocument/2006/math" xmlns:v="urn:schemas-microsoft-com:vml" xmlns:wp="http://schemas.openxmlformats.org/drawingml/2006/wordprocessingDrawing" xmlns:w10="urn:schemas-microsoft-com:office:word" xmlns:w="http://schemas.openxmlformats.org/wordprocessingml/2006/main" xmlns:wne="http://schemas.microsoft.com/office/word/2006/wordml">
+  <w:abstractNum w:abstractNumId="0">
     <w:nsid w:val="06E53864"/>
     <w:multiLevelType w:val="multilevel"/>
     <w:tmpl w:val="5B48355C"/>
@@ -5047,7 +6730,269 @@
       </w:rPr>
     </w:lvl>
   </w:abstractNum>
-  <w:abstractNum w:abstractNumId="1" w15:restartNumberingAfterBreak="0">
+  <w:abstractNum w:abstractNumId="1">
+    <w:nsid w:val="0AA16D51"/>
+    <w:multiLevelType w:val="multilevel"/>
+    <w:tmpl w:val="17265414"/>
+    <w:lvl w:ilvl="0">
+      <w:start w:val="1"/>
+      <w:numFmt w:val="bullet"/>
+      <w:lvlText w:val=""/>
+      <w:lvlJc w:val="left"/>
+      <w:pPr>
+        <w:tabs>
+          <w:tab w:val="num" w:pos="720"/>
+        </w:tabs>
+        <w:ind w:left="720" w:hanging="360"/>
+      </w:pPr>
+      <w:rPr>
+        <w:rFonts w:ascii="Symbol" w:hAnsi="Symbol" w:hint="default"/>
+        <w:sz w:val="20"/>
+      </w:rPr>
+    </w:lvl>
+    <w:lvl w:ilvl="1" w:tentative="1">
+      <w:start w:val="1"/>
+      <w:numFmt w:val="bullet"/>
+      <w:lvlText w:val="o"/>
+      <w:lvlJc w:val="left"/>
+      <w:pPr>
+        <w:tabs>
+          <w:tab w:val="num" w:pos="1440"/>
+        </w:tabs>
+        <w:ind w:left="1440" w:hanging="360"/>
+      </w:pPr>
+      <w:rPr>
+        <w:rFonts w:ascii="Courier New" w:hAnsi="Courier New" w:hint="default"/>
+        <w:sz w:val="20"/>
+      </w:rPr>
+    </w:lvl>
+    <w:lvl w:ilvl="2" w:tentative="1">
+      <w:start w:val="1"/>
+      <w:numFmt w:val="bullet"/>
+      <w:lvlText w:val=""/>
+      <w:lvlJc w:val="left"/>
+      <w:pPr>
+        <w:tabs>
+          <w:tab w:val="num" w:pos="2160"/>
+        </w:tabs>
+        <w:ind w:left="2160" w:hanging="360"/>
+      </w:pPr>
+      <w:rPr>
+        <w:rFonts w:ascii="Wingdings" w:hAnsi="Wingdings" w:hint="default"/>
+        <w:sz w:val="20"/>
+      </w:rPr>
+    </w:lvl>
+    <w:lvl w:ilvl="3" w:tentative="1">
+      <w:start w:val="1"/>
+      <w:numFmt w:val="bullet"/>
+      <w:lvlText w:val=""/>
+      <w:lvlJc w:val="left"/>
+      <w:pPr>
+        <w:tabs>
+          <w:tab w:val="num" w:pos="2880"/>
+        </w:tabs>
+        <w:ind w:left="2880" w:hanging="360"/>
+      </w:pPr>
+      <w:rPr>
+        <w:rFonts w:ascii="Wingdings" w:hAnsi="Wingdings" w:hint="default"/>
+        <w:sz w:val="20"/>
+      </w:rPr>
+    </w:lvl>
+    <w:lvl w:ilvl="4" w:tentative="1">
+      <w:start w:val="1"/>
+      <w:numFmt w:val="bullet"/>
+      <w:lvlText w:val=""/>
+      <w:lvlJc w:val="left"/>
+      <w:pPr>
+        <w:tabs>
+          <w:tab w:val="num" w:pos="3600"/>
+        </w:tabs>
+        <w:ind w:left="3600" w:hanging="360"/>
+      </w:pPr>
+      <w:rPr>
+        <w:rFonts w:ascii="Wingdings" w:hAnsi="Wingdings" w:hint="default"/>
+        <w:sz w:val="20"/>
+      </w:rPr>
+    </w:lvl>
+    <w:lvl w:ilvl="5" w:tentative="1">
+      <w:start w:val="1"/>
+      <w:numFmt w:val="bullet"/>
+      <w:lvlText w:val=""/>
+      <w:lvlJc w:val="left"/>
+      <w:pPr>
+        <w:tabs>
+          <w:tab w:val="num" w:pos="4320"/>
+        </w:tabs>
+        <w:ind w:left="4320" w:hanging="360"/>
+      </w:pPr>
+      <w:rPr>
+        <w:rFonts w:ascii="Wingdings" w:hAnsi="Wingdings" w:hint="default"/>
+        <w:sz w:val="20"/>
+      </w:rPr>
+    </w:lvl>
+    <w:lvl w:ilvl="6" w:tentative="1">
+      <w:start w:val="1"/>
+      <w:numFmt w:val="bullet"/>
+      <w:lvlText w:val=""/>
+      <w:lvlJc w:val="left"/>
+      <w:pPr>
+        <w:tabs>
+          <w:tab w:val="num" w:pos="5040"/>
+        </w:tabs>
+        <w:ind w:left="5040" w:hanging="360"/>
+      </w:pPr>
+      <w:rPr>
+        <w:rFonts w:ascii="Wingdings" w:hAnsi="Wingdings" w:hint="default"/>
+        <w:sz w:val="20"/>
+      </w:rPr>
+    </w:lvl>
+    <w:lvl w:ilvl="7" w:tentative="1">
+      <w:start w:val="1"/>
+      <w:numFmt w:val="bullet"/>
+      <w:lvlText w:val=""/>
+      <w:lvlJc w:val="left"/>
+      <w:pPr>
+        <w:tabs>
+          <w:tab w:val="num" w:pos="5760"/>
+        </w:tabs>
+        <w:ind w:left="5760" w:hanging="360"/>
+      </w:pPr>
+      <w:rPr>
+        <w:rFonts w:ascii="Wingdings" w:hAnsi="Wingdings" w:hint="default"/>
+        <w:sz w:val="20"/>
+      </w:rPr>
+    </w:lvl>
+    <w:lvl w:ilvl="8" w:tentative="1">
+      <w:start w:val="1"/>
+      <w:numFmt w:val="bullet"/>
+      <w:lvlText w:val=""/>
+      <w:lvlJc w:val="left"/>
+      <w:pPr>
+        <w:tabs>
+          <w:tab w:val="num" w:pos="6480"/>
+        </w:tabs>
+        <w:ind w:left="6480" w:hanging="360"/>
+      </w:pPr>
+      <w:rPr>
+        <w:rFonts w:ascii="Wingdings" w:hAnsi="Wingdings" w:hint="default"/>
+        <w:sz w:val="20"/>
+      </w:rPr>
+    </w:lvl>
+  </w:abstractNum>
+  <w:abstractNum w:abstractNumId="2">
+    <w:nsid w:val="16C9634E"/>
+    <w:multiLevelType w:val="hybridMultilevel"/>
+    <w:tmpl w:val="03320B06"/>
+    <w:lvl w:ilvl="0" w:tplc="0C0A0001">
+      <w:start w:val="1"/>
+      <w:numFmt w:val="bullet"/>
+      <w:lvlText w:val=""/>
+      <w:lvlJc w:val="left"/>
+      <w:pPr>
+        <w:ind w:left="720" w:hanging="360"/>
+      </w:pPr>
+      <w:rPr>
+        <w:rFonts w:ascii="Symbol" w:hAnsi="Symbol" w:hint="default"/>
+      </w:rPr>
+    </w:lvl>
+    <w:lvl w:ilvl="1" w:tplc="0C0A0003" w:tentative="1">
+      <w:start w:val="1"/>
+      <w:numFmt w:val="bullet"/>
+      <w:lvlText w:val="o"/>
+      <w:lvlJc w:val="left"/>
+      <w:pPr>
+        <w:ind w:left="1440" w:hanging="360"/>
+      </w:pPr>
+      <w:rPr>
+        <w:rFonts w:ascii="Courier New" w:hAnsi="Courier New" w:cs="Courier New" w:hint="default"/>
+      </w:rPr>
+    </w:lvl>
+    <w:lvl w:ilvl="2" w:tplc="0C0A0005" w:tentative="1">
+      <w:start w:val="1"/>
+      <w:numFmt w:val="bullet"/>
+      <w:lvlText w:val=""/>
+      <w:lvlJc w:val="left"/>
+      <w:pPr>
+        <w:ind w:left="2160" w:hanging="360"/>
+      </w:pPr>
+      <w:rPr>
+        <w:rFonts w:ascii="Wingdings" w:hAnsi="Wingdings" w:hint="default"/>
+      </w:rPr>
+    </w:lvl>
+    <w:lvl w:ilvl="3" w:tplc="0C0A0001" w:tentative="1">
+      <w:start w:val="1"/>
+      <w:numFmt w:val="bullet"/>
+      <w:lvlText w:val=""/>
+      <w:lvlJc w:val="left"/>
+      <w:pPr>
+        <w:ind w:left="2880" w:hanging="360"/>
+      </w:pPr>
+      <w:rPr>
+        <w:rFonts w:ascii="Symbol" w:hAnsi="Symbol" w:hint="default"/>
+      </w:rPr>
+    </w:lvl>
+    <w:lvl w:ilvl="4" w:tplc="0C0A0003" w:tentative="1">
+      <w:start w:val="1"/>
+      <w:numFmt w:val="bullet"/>
+      <w:lvlText w:val="o"/>
+      <w:lvlJc w:val="left"/>
+      <w:pPr>
+        <w:ind w:left="3600" w:hanging="360"/>
+      </w:pPr>
+      <w:rPr>
+        <w:rFonts w:ascii="Courier New" w:hAnsi="Courier New" w:cs="Courier New" w:hint="default"/>
+      </w:rPr>
+    </w:lvl>
+    <w:lvl w:ilvl="5" w:tplc="0C0A0005" w:tentative="1">
+      <w:start w:val="1"/>
+      <w:numFmt w:val="bullet"/>
+      <w:lvlText w:val=""/>
+      <w:lvlJc w:val="left"/>
+      <w:pPr>
+        <w:ind w:left="4320" w:hanging="360"/>
+      </w:pPr>
+      <w:rPr>
+        <w:rFonts w:ascii="Wingdings" w:hAnsi="Wingdings" w:hint="default"/>
+      </w:rPr>
+    </w:lvl>
+    <w:lvl w:ilvl="6" w:tplc="0C0A0001" w:tentative="1">
+      <w:start w:val="1"/>
+      <w:numFmt w:val="bullet"/>
+      <w:lvlText w:val=""/>
+      <w:lvlJc w:val="left"/>
+      <w:pPr>
+        <w:ind w:left="5040" w:hanging="360"/>
+      </w:pPr>
+      <w:rPr>
+        <w:rFonts w:ascii="Symbol" w:hAnsi="Symbol" w:hint="default"/>
+      </w:rPr>
+    </w:lvl>
+    <w:lvl w:ilvl="7" w:tplc="0C0A0003" w:tentative="1">
+      <w:start w:val="1"/>
+      <w:numFmt w:val="bullet"/>
+      <w:lvlText w:val="o"/>
+      <w:lvlJc w:val="left"/>
+      <w:pPr>
+        <w:ind w:left="5760" w:hanging="360"/>
+      </w:pPr>
+      <w:rPr>
+        <w:rFonts w:ascii="Courier New" w:hAnsi="Courier New" w:cs="Courier New" w:hint="default"/>
+      </w:rPr>
+    </w:lvl>
+    <w:lvl w:ilvl="8" w:tplc="0C0A0005" w:tentative="1">
+      <w:start w:val="1"/>
+      <w:numFmt w:val="bullet"/>
+      <w:lvlText w:val=""/>
+      <w:lvlJc w:val="left"/>
+      <w:pPr>
+        <w:ind w:left="6480" w:hanging="360"/>
+      </w:pPr>
+      <w:rPr>
+        <w:rFonts w:ascii="Wingdings" w:hAnsi="Wingdings" w:hint="default"/>
+      </w:rPr>
+    </w:lvl>
+  </w:abstractNum>
+  <w:abstractNum w:abstractNumId="3">
     <w:nsid w:val="304055AC"/>
     <w:multiLevelType w:val="hybridMultilevel"/>
     <w:tmpl w:val="B48CE602"/>
@@ -5136,22 +7081,251 @@
       </w:pPr>
     </w:lvl>
   </w:abstractNum>
-  <w:abstractNum w:abstractNumId="2" w15:restartNumberingAfterBreak="0">
-    <w:nsid w:val="3DDD00E8"/>
-    <w:multiLevelType w:val="hybridMultilevel"/>
-    <w:tmpl w:val="C5F6FF50"/>
-    <w:lvl w:ilvl="0" w:tplc="0C0A0001">
+  <w:abstractNum w:abstractNumId="4">
+    <w:nsid w:val="406C3653"/>
+    <w:multiLevelType w:val="multilevel"/>
+    <w:tmpl w:val="BCCEC85A"/>
+    <w:lvl w:ilvl="0">
       <w:start w:val="1"/>
       <w:numFmt w:val="bullet"/>
       <w:lvlText w:val=""/>
       <w:lvlJc w:val="left"/>
       <w:pPr>
+        <w:tabs>
+          <w:tab w:val="num" w:pos="720"/>
+        </w:tabs>
         <w:ind w:left="720" w:hanging="360"/>
       </w:pPr>
       <w:rPr>
         <w:rFonts w:ascii="Symbol" w:hAnsi="Symbol" w:hint="default"/>
       </w:rPr>
     </w:lvl>
+    <w:lvl w:ilvl="1" w:tentative="1">
+      <w:start w:val="1"/>
+      <w:numFmt w:val="decimal"/>
+      <w:lvlText w:val="%2."/>
+      <w:lvlJc w:val="left"/>
+      <w:pPr>
+        <w:tabs>
+          <w:tab w:val="num" w:pos="1440"/>
+        </w:tabs>
+        <w:ind w:left="1440" w:hanging="360"/>
+      </w:pPr>
+    </w:lvl>
+    <w:lvl w:ilvl="2" w:tentative="1">
+      <w:start w:val="1"/>
+      <w:numFmt w:val="decimal"/>
+      <w:lvlText w:val="%3."/>
+      <w:lvlJc w:val="left"/>
+      <w:pPr>
+        <w:tabs>
+          <w:tab w:val="num" w:pos="2160"/>
+        </w:tabs>
+        <w:ind w:left="2160" w:hanging="360"/>
+      </w:pPr>
+    </w:lvl>
+    <w:lvl w:ilvl="3" w:tentative="1">
+      <w:start w:val="1"/>
+      <w:numFmt w:val="decimal"/>
+      <w:lvlText w:val="%4."/>
+      <w:lvlJc w:val="left"/>
+      <w:pPr>
+        <w:tabs>
+          <w:tab w:val="num" w:pos="2880"/>
+        </w:tabs>
+        <w:ind w:left="2880" w:hanging="360"/>
+      </w:pPr>
+    </w:lvl>
+    <w:lvl w:ilvl="4" w:tentative="1">
+      <w:start w:val="1"/>
+      <w:numFmt w:val="decimal"/>
+      <w:lvlText w:val="%5."/>
+      <w:lvlJc w:val="left"/>
+      <w:pPr>
+        <w:tabs>
+          <w:tab w:val="num" w:pos="3600"/>
+        </w:tabs>
+        <w:ind w:left="3600" w:hanging="360"/>
+      </w:pPr>
+    </w:lvl>
+    <w:lvl w:ilvl="5" w:tentative="1">
+      <w:start w:val="1"/>
+      <w:numFmt w:val="decimal"/>
+      <w:lvlText w:val="%6."/>
+      <w:lvlJc w:val="left"/>
+      <w:pPr>
+        <w:tabs>
+          <w:tab w:val="num" w:pos="4320"/>
+        </w:tabs>
+        <w:ind w:left="4320" w:hanging="360"/>
+      </w:pPr>
+    </w:lvl>
+    <w:lvl w:ilvl="6" w:tentative="1">
+      <w:start w:val="1"/>
+      <w:numFmt w:val="decimal"/>
+      <w:lvlText w:val="%7."/>
+      <w:lvlJc w:val="left"/>
+      <w:pPr>
+        <w:tabs>
+          <w:tab w:val="num" w:pos="5040"/>
+        </w:tabs>
+        <w:ind w:left="5040" w:hanging="360"/>
+      </w:pPr>
+    </w:lvl>
+    <w:lvl w:ilvl="7" w:tentative="1">
+      <w:start w:val="1"/>
+      <w:numFmt w:val="decimal"/>
+      <w:lvlText w:val="%8."/>
+      <w:lvlJc w:val="left"/>
+      <w:pPr>
+        <w:tabs>
+          <w:tab w:val="num" w:pos="5760"/>
+        </w:tabs>
+        <w:ind w:left="5760" w:hanging="360"/>
+      </w:pPr>
+    </w:lvl>
+    <w:lvl w:ilvl="8" w:tentative="1">
+      <w:start w:val="1"/>
+      <w:numFmt w:val="decimal"/>
+      <w:lvlText w:val="%9."/>
+      <w:lvlJc w:val="left"/>
+      <w:pPr>
+        <w:tabs>
+          <w:tab w:val="num" w:pos="6480"/>
+        </w:tabs>
+        <w:ind w:left="6480" w:hanging="360"/>
+      </w:pPr>
+    </w:lvl>
+  </w:abstractNum>
+  <w:abstractNum w:abstractNumId="5">
+    <w:nsid w:val="51211C8F"/>
+    <w:multiLevelType w:val="multilevel"/>
+    <w:tmpl w:val="9666495E"/>
+    <w:lvl w:ilvl="0">
+      <w:start w:val="1"/>
+      <w:numFmt w:val="decimal"/>
+      <w:lvlText w:val="%1."/>
+      <w:lvlJc w:val="left"/>
+      <w:pPr>
+        <w:tabs>
+          <w:tab w:val="num" w:pos="720"/>
+        </w:tabs>
+        <w:ind w:left="720" w:hanging="360"/>
+      </w:pPr>
+    </w:lvl>
+    <w:lvl w:ilvl="1" w:tentative="1">
+      <w:start w:val="1"/>
+      <w:numFmt w:val="decimal"/>
+      <w:lvlText w:val="%2."/>
+      <w:lvlJc w:val="left"/>
+      <w:pPr>
+        <w:tabs>
+          <w:tab w:val="num" w:pos="1440"/>
+        </w:tabs>
+        <w:ind w:left="1440" w:hanging="360"/>
+      </w:pPr>
+    </w:lvl>
+    <w:lvl w:ilvl="2" w:tentative="1">
+      <w:start w:val="1"/>
+      <w:numFmt w:val="decimal"/>
+      <w:lvlText w:val="%3."/>
+      <w:lvlJc w:val="left"/>
+      <w:pPr>
+        <w:tabs>
+          <w:tab w:val="num" w:pos="2160"/>
+        </w:tabs>
+        <w:ind w:left="2160" w:hanging="360"/>
+      </w:pPr>
+    </w:lvl>
+    <w:lvl w:ilvl="3" w:tentative="1">
+      <w:start w:val="1"/>
+      <w:numFmt w:val="decimal"/>
+      <w:lvlText w:val="%4."/>
+      <w:lvlJc w:val="left"/>
+      <w:pPr>
+        <w:tabs>
+          <w:tab w:val="num" w:pos="2880"/>
+        </w:tabs>
+        <w:ind w:left="2880" w:hanging="360"/>
+      </w:pPr>
+    </w:lvl>
+    <w:lvl w:ilvl="4" w:tentative="1">
+      <w:start w:val="1"/>
+      <w:numFmt w:val="decimal"/>
+      <w:lvlText w:val="%5."/>
+      <w:lvlJc w:val="left"/>
+      <w:pPr>
+        <w:tabs>
+          <w:tab w:val="num" w:pos="3600"/>
+        </w:tabs>
+        <w:ind w:left="3600" w:hanging="360"/>
+      </w:pPr>
+    </w:lvl>
+    <w:lvl w:ilvl="5" w:tentative="1">
+      <w:start w:val="1"/>
+      <w:numFmt w:val="decimal"/>
+      <w:lvlText w:val="%6."/>
+      <w:lvlJc w:val="left"/>
+      <w:pPr>
+        <w:tabs>
+          <w:tab w:val="num" w:pos="4320"/>
+        </w:tabs>
+        <w:ind w:left="4320" w:hanging="360"/>
+      </w:pPr>
+    </w:lvl>
+    <w:lvl w:ilvl="6" w:tentative="1">
+      <w:start w:val="1"/>
+      <w:numFmt w:val="decimal"/>
+      <w:lvlText w:val="%7."/>
+      <w:lvlJc w:val="left"/>
+      <w:pPr>
+        <w:tabs>
+          <w:tab w:val="num" w:pos="5040"/>
+        </w:tabs>
+        <w:ind w:left="5040" w:hanging="360"/>
+      </w:pPr>
+    </w:lvl>
+    <w:lvl w:ilvl="7" w:tentative="1">
+      <w:start w:val="1"/>
+      <w:numFmt w:val="decimal"/>
+      <w:lvlText w:val="%8."/>
+      <w:lvlJc w:val="left"/>
+      <w:pPr>
+        <w:tabs>
+          <w:tab w:val="num" w:pos="5760"/>
+        </w:tabs>
+        <w:ind w:left="5760" w:hanging="360"/>
+      </w:pPr>
+    </w:lvl>
+    <w:lvl w:ilvl="8" w:tentative="1">
+      <w:start w:val="1"/>
+      <w:numFmt w:val="decimal"/>
+      <w:lvlText w:val="%9."/>
+      <w:lvlJc w:val="left"/>
+      <w:pPr>
+        <w:tabs>
+          <w:tab w:val="num" w:pos="6480"/>
+        </w:tabs>
+        <w:ind w:left="6480" w:hanging="360"/>
+      </w:pPr>
+    </w:lvl>
+  </w:abstractNum>
+  <w:abstractNum w:abstractNumId="6">
+    <w:nsid w:val="564A0EC8"/>
+    <w:multiLevelType w:val="hybridMultilevel"/>
+    <w:tmpl w:val="74EE41D8"/>
+    <w:lvl w:ilvl="0" w:tplc="0C0A0001">
+      <w:start w:val="1"/>
+      <w:numFmt w:val="bullet"/>
+      <w:lvlText w:val=""/>
+      <w:lvlJc w:val="left"/>
+      <w:pPr>
+        <w:ind w:left="720" w:hanging="360"/>
+      </w:pPr>
+      <w:rPr>
+        <w:rFonts w:ascii="Symbol" w:hAnsi="Symbol" w:hint="default"/>
+      </w:rPr>
+    </w:lvl>
     <w:lvl w:ilvl="1" w:tplc="0C0A0003" w:tentative="1">
       <w:start w:val="1"/>
       <w:numFmt w:val="bullet"/>
@@ -5249,120 +7423,156 @@
       </w:rPr>
     </w:lvl>
   </w:abstractNum>
-  <w:abstractNum w:abstractNumId="3" w15:restartNumberingAfterBreak="0">
-    <w:nsid w:val="552D5AF3"/>
-    <w:multiLevelType w:val="hybridMultilevel"/>
-    <w:tmpl w:val="B0FC4202"/>
-    <w:lvl w:ilvl="0" w:tplc="0C0A0001">
+  <w:abstractNum w:abstractNumId="7">
+    <w:nsid w:val="5D5C4A71"/>
+    <w:multiLevelType w:val="multilevel"/>
+    <w:tmpl w:val="4A0AF376"/>
+    <w:lvl w:ilvl="0">
       <w:start w:val="1"/>
       <w:numFmt w:val="bullet"/>
       <w:lvlText w:val=""/>
       <w:lvlJc w:val="left"/>
       <w:pPr>
+        <w:tabs>
+          <w:tab w:val="num" w:pos="720"/>
+        </w:tabs>
         <w:ind w:left="720" w:hanging="360"/>
       </w:pPr>
       <w:rPr>
         <w:rFonts w:ascii="Symbol" w:hAnsi="Symbol" w:hint="default"/>
+        <w:sz w:val="20"/>
       </w:rPr>
     </w:lvl>
-    <w:lvl w:ilvl="1" w:tplc="0C0A0003" w:tentative="1">
+    <w:lvl w:ilvl="1" w:tentative="1">
       <w:start w:val="1"/>
       <w:numFmt w:val="bullet"/>
       <w:lvlText w:val="o"/>
       <w:lvlJc w:val="left"/>
       <w:pPr>
+        <w:tabs>
+          <w:tab w:val="num" w:pos="1440"/>
+        </w:tabs>
         <w:ind w:left="1440" w:hanging="360"/>
       </w:pPr>
       <w:rPr>
-        <w:rFonts w:ascii="Courier New" w:hAnsi="Courier New" w:cs="Courier New" w:hint="default"/>
+        <w:rFonts w:ascii="Courier New" w:hAnsi="Courier New" w:hint="default"/>
+        <w:sz w:val="20"/>
       </w:rPr>
     </w:lvl>
-    <w:lvl w:ilvl="2" w:tplc="0C0A0005" w:tentative="1">
+    <w:lvl w:ilvl="2" w:tentative="1">
       <w:start w:val="1"/>
       <w:numFmt w:val="bullet"/>
       <w:lvlText w:val=""/>
       <w:lvlJc w:val="left"/>
       <w:pPr>
+        <w:tabs>
+          <w:tab w:val="num" w:pos="2160"/>
+        </w:tabs>
         <w:ind w:left="2160" w:hanging="360"/>
       </w:pPr>
       <w:rPr>
         <w:rFonts w:ascii="Wingdings" w:hAnsi="Wingdings" w:hint="default"/>
+        <w:sz w:val="20"/>
       </w:rPr>
     </w:lvl>
-    <w:lvl w:ilvl="3" w:tplc="0C0A0001" w:tentative="1">
-      <w:start w:val="1"/>
-      <w:numFmt w:val="bullet"/>
-      <w:lvlText w:val=""/>
-      <w:lvlJc w:val="left"/>
-      <w:pPr>
-        <w:ind w:left="2880" w:hanging="360"/>
-      </w:pPr>
-      <w:rPr>
-        <w:rFonts w:ascii="Symbol" w:hAnsi="Symbol" w:hint="default"/>
-      </w:rPr>
-    </w:lvl>
-    <w:lvl w:ilvl="4" w:tplc="0C0A0003" w:tentative="1">
-      <w:start w:val="1"/>
-      <w:numFmt w:val="bullet"/>
-      <w:lvlText w:val="o"/>
-      <w:lvlJc w:val="left"/>
-      <w:pPr>
-        <w:ind w:left="3600" w:hanging="360"/>
-      </w:pPr>
-      <w:rPr>
-        <w:rFonts w:ascii="Courier New" w:hAnsi="Courier New" w:cs="Courier New" w:hint="default"/>
-      </w:rPr>
-    </w:lvl>
-    <w:lvl w:ilvl="5" w:tplc="0C0A0005" w:tentative="1">
+    <w:lvl w:ilvl="3" w:tentative="1">
       <w:start w:val="1"/>
       <w:numFmt w:val="bullet"/>
       <w:lvlText w:val=""/>
       <w:lvlJc w:val="left"/>
       <w:pPr>
-        <w:ind w:left="4320" w:hanging="360"/>
+        <w:tabs>
+          <w:tab w:val="num" w:pos="2880"/>
+        </w:tabs>
+        <w:ind w:left="2880" w:hanging="360"/>
       </w:pPr>
       <w:rPr>
         <w:rFonts w:ascii="Wingdings" w:hAnsi="Wingdings" w:hint="default"/>
+        <w:sz w:val="20"/>
       </w:rPr>
     </w:lvl>
-    <w:lvl w:ilvl="6" w:tplc="0C0A0001" w:tentative="1">
-      <w:start w:val="1"/>
-      <w:numFmt w:val="bullet"/>
-      <w:lvlText w:val=""/>
-      <w:lvlJc w:val="left"/>
-      <w:pPr>
-        <w:ind w:left="5040" w:hanging="360"/>
-      </w:pPr>
-      <w:rPr>
-        <w:rFonts w:ascii="Symbol" w:hAnsi="Symbol" w:hint="default"/>
-      </w:rPr>
-    </w:lvl>
-    <w:lvl w:ilvl="7" w:tplc="0C0A0003" w:tentative="1">
-      <w:start w:val="1"/>
-      <w:numFmt w:val="bullet"/>
-      <w:lvlText w:val="o"/>
-      <w:lvlJc w:val="left"/>
-      <w:pPr>
-        <w:ind w:left="5760" w:hanging="360"/>
-      </w:pPr>
-      <w:rPr>
-        <w:rFonts w:ascii="Courier New" w:hAnsi="Courier New" w:cs="Courier New" w:hint="default"/>
-      </w:rPr>
-    </w:lvl>
-    <w:lvl w:ilvl="8" w:tplc="0C0A0005" w:tentative="1">
+    <w:lvl w:ilvl="4" w:tentative="1">
       <w:start w:val="1"/>
       <w:numFmt w:val="bullet"/>
       <w:lvlText w:val=""/>
       <w:lvlJc w:val="left"/>
       <w:pPr>
-        <w:ind w:left="6480" w:hanging="360"/>
+        <w:tabs>
+          <w:tab w:val="num" w:pos="3600"/>
+        </w:tabs>
+        <w:ind w:left="3600" w:hanging="360"/>
       </w:pPr>
       <w:rPr>
         <w:rFonts w:ascii="Wingdings" w:hAnsi="Wingdings" w:hint="default"/>
+        <w:sz w:val="20"/>
       </w:rPr>
     </w:lvl>
+    <w:lvl w:ilvl="5" w:tentative="1">
+      <w:start w:val="1"/>
+      <w:numFmt w:val="bullet"/>
+      <w:lvlText w:val=""/>
+      <w:lvlJc w:val="left"/>
+      <w:pPr>
+        <w:tabs>
+          <w:tab w:val="num" w:pos="4320"/>
+        </w:tabs>
+        <w:ind w:left="4320" w:hanging="360"/>
+      </w:pPr>
+      <w:rPr>
+        <w:rFonts w:ascii="Wingdings" w:hAnsi="Wingdings" w:hint="default"/>
+        <w:sz w:val="20"/>
+      </w:rPr>
+    </w:lvl>
+    <w:lvl w:ilvl="6" w:tentative="1">
+      <w:start w:val="1"/>
+      <w:numFmt w:val="bullet"/>
+      <w:lvlText w:val=""/>
+      <w:lvlJc w:val="left"/>
+      <w:pPr>
+        <w:tabs>
+          <w:tab w:val="num" w:pos="5040"/>
+        </w:tabs>
+        <w:ind w:left="5040" w:hanging="360"/>
+      </w:pPr>
+      <w:rPr>
+        <w:rFonts w:ascii="Wingdings" w:hAnsi="Wingdings" w:hint="default"/>
+        <w:sz w:val="20"/>
+      </w:rPr>
+    </w:lvl>
+    <w:lvl w:ilvl="7" w:tentative="1">
+      <w:start w:val="1"/>
+      <w:numFmt w:val="bullet"/>
+      <w:lvlText w:val=""/>
+      <w:lvlJc w:val="left"/>
+      <w:pPr>
+        <w:tabs>
+          <w:tab w:val="num" w:pos="5760"/>
+        </w:tabs>
+        <w:ind w:left="5760" w:hanging="360"/>
+      </w:pPr>
+      <w:rPr>
+        <w:rFonts w:ascii="Wingdings" w:hAnsi="Wingdings" w:hint="default"/>
+        <w:sz w:val="20"/>
+      </w:rPr>
+    </w:lvl>
+    <w:lvl w:ilvl="8" w:tentative="1">
+      <w:start w:val="1"/>
+      <w:numFmt w:val="bullet"/>
+      <w:lvlText w:val=""/>
+      <w:lvlJc w:val="left"/>
+      <w:pPr>
+        <w:tabs>
+          <w:tab w:val="num" w:pos="6480"/>
+        </w:tabs>
+        <w:ind w:left="6480" w:hanging="360"/>
+      </w:pPr>
+      <w:rPr>
+        <w:rFonts w:ascii="Wingdings" w:hAnsi="Wingdings" w:hint="default"/>
+        <w:sz w:val="20"/>
+      </w:rPr>
+    </w:lvl>
   </w:abstractNum>
-  <w:abstractNum w:abstractNumId="4" w15:restartNumberingAfterBreak="0">
+  <w:abstractNum w:abstractNumId="8">
     <w:nsid w:val="63673D64"/>
     <w:multiLevelType w:val="hybridMultilevel"/>
     <w:tmpl w:val="10EA503C"/>
@@ -5474,120 +7684,7 @@
       </w:rPr>
     </w:lvl>
   </w:abstractNum>
-  <w:abstractNum w:abstractNumId="5" w15:restartNumberingAfterBreak="0">
-    <w:nsid w:val="65BB7C3E"/>
-    <w:multiLevelType w:val="hybridMultilevel"/>
-    <w:tmpl w:val="4598613E"/>
-    <w:lvl w:ilvl="0" w:tplc="0C0A0001">
-      <w:start w:val="1"/>
-      <w:numFmt w:val="bullet"/>
-      <w:lvlText w:val=""/>
-      <w:lvlJc w:val="left"/>
-      <w:pPr>
-        <w:ind w:left="720" w:hanging="360"/>
-      </w:pPr>
-      <w:rPr>
-        <w:rFonts w:ascii="Symbol" w:hAnsi="Symbol" w:hint="default"/>
-      </w:rPr>
-    </w:lvl>
-    <w:lvl w:ilvl="1" w:tplc="0C0A0003" w:tentative="1">
-      <w:start w:val="1"/>
-      <w:numFmt w:val="bullet"/>
-      <w:lvlText w:val="o"/>
-      <w:lvlJc w:val="left"/>
-      <w:pPr>
-        <w:ind w:left="1440" w:hanging="360"/>
-      </w:pPr>
-      <w:rPr>
-        <w:rFonts w:ascii="Courier New" w:hAnsi="Courier New" w:cs="Courier New" w:hint="default"/>
-      </w:rPr>
-    </w:lvl>
-    <w:lvl w:ilvl="2" w:tplc="0C0A0005" w:tentative="1">
-      <w:start w:val="1"/>
-      <w:numFmt w:val="bullet"/>
-      <w:lvlText w:val=""/>
-      <w:lvlJc w:val="left"/>
-      <w:pPr>
-        <w:ind w:left="2160" w:hanging="360"/>
-      </w:pPr>
-      <w:rPr>
-        <w:rFonts w:ascii="Wingdings" w:hAnsi="Wingdings" w:hint="default"/>
-      </w:rPr>
-    </w:lvl>
-    <w:lvl w:ilvl="3" w:tplc="0C0A0001" w:tentative="1">
-      <w:start w:val="1"/>
-      <w:numFmt w:val="bullet"/>
-      <w:lvlText w:val=""/>
-      <w:lvlJc w:val="left"/>
-      <w:pPr>
-        <w:ind w:left="2880" w:hanging="360"/>
-      </w:pPr>
-      <w:rPr>
-        <w:rFonts w:ascii="Symbol" w:hAnsi="Symbol" w:hint="default"/>
-      </w:rPr>
-    </w:lvl>
-    <w:lvl w:ilvl="4" w:tplc="0C0A0003" w:tentative="1">
-      <w:start w:val="1"/>
-      <w:numFmt w:val="bullet"/>
-      <w:lvlText w:val="o"/>
-      <w:lvlJc w:val="left"/>
-      <w:pPr>
-        <w:ind w:left="3600" w:hanging="360"/>
-      </w:pPr>
-      <w:rPr>
-        <w:rFonts w:ascii="Courier New" w:hAnsi="Courier New" w:cs="Courier New" w:hint="default"/>
-      </w:rPr>
-    </w:lvl>
-    <w:lvl w:ilvl="5" w:tplc="0C0A0005" w:tentative="1">
-      <w:start w:val="1"/>
-      <w:numFmt w:val="bullet"/>
-      <w:lvlText w:val=""/>
-      <w:lvlJc w:val="left"/>
-      <w:pPr>
-        <w:ind w:left="4320" w:hanging="360"/>
-      </w:pPr>
-      <w:rPr>
-        <w:rFonts w:ascii="Wingdings" w:hAnsi="Wingdings" w:hint="default"/>
-      </w:rPr>
-    </w:lvl>
-    <w:lvl w:ilvl="6" w:tplc="0C0A0001" w:tentative="1">
-      <w:start w:val="1"/>
-      <w:numFmt w:val="bullet"/>
-      <w:lvlText w:val=""/>
-      <w:lvlJc w:val="left"/>
-      <w:pPr>
-        <w:ind w:left="5040" w:hanging="360"/>
-      </w:pPr>
-      <w:rPr>
-        <w:rFonts w:ascii="Symbol" w:hAnsi="Symbol" w:hint="default"/>
-      </w:rPr>
-    </w:lvl>
-    <w:lvl w:ilvl="7" w:tplc="0C0A0003" w:tentative="1">
-      <w:start w:val="1"/>
-      <w:numFmt w:val="bullet"/>
-      <w:lvlText w:val="o"/>
-      <w:lvlJc w:val="left"/>
-      <w:pPr>
-        <w:ind w:left="5760" w:hanging="360"/>
-      </w:pPr>
-      <w:rPr>
-        <w:rFonts w:ascii="Courier New" w:hAnsi="Courier New" w:cs="Courier New" w:hint="default"/>
-      </w:rPr>
-    </w:lvl>
-    <w:lvl w:ilvl="8" w:tplc="0C0A0005" w:tentative="1">
-      <w:start w:val="1"/>
-      <w:numFmt w:val="bullet"/>
-      <w:lvlText w:val=""/>
-      <w:lvlJc w:val="left"/>
-      <w:pPr>
-        <w:ind w:left="6480" w:hanging="360"/>
-      </w:pPr>
-      <w:rPr>
-        <w:rFonts w:ascii="Wingdings" w:hAnsi="Wingdings" w:hint="default"/>
-      </w:rPr>
-    </w:lvl>
-  </w:abstractNum>
-  <w:abstractNum w:abstractNumId="6" w15:restartNumberingAfterBreak="0">
+  <w:abstractNum w:abstractNumId="9">
     <w:nsid w:val="69E54BA7"/>
     <w:multiLevelType w:val="multilevel"/>
     <w:tmpl w:val="0C0A001F"/>
@@ -5673,22 +7770,138 @@
       </w:pPr>
     </w:lvl>
   </w:abstractNum>
-  <w:abstractNum w:abstractNumId="7" w15:restartNumberingAfterBreak="0">
-    <w:nsid w:val="73486F04"/>
-    <w:multiLevelType w:val="hybridMultilevel"/>
-    <w:tmpl w:val="8BBACD0C"/>
-    <w:lvl w:ilvl="0" w:tplc="0C0A0001">
+  <w:abstractNum w:abstractNumId="10">
+    <w:nsid w:val="75CB3244"/>
+    <w:multiLevelType w:val="multilevel"/>
+    <w:tmpl w:val="BCCEC85A"/>
+    <w:lvl w:ilvl="0">
       <w:start w:val="1"/>
       <w:numFmt w:val="bullet"/>
       <w:lvlText w:val=""/>
       <w:lvlJc w:val="left"/>
       <w:pPr>
+        <w:tabs>
+          <w:tab w:val="num" w:pos="720"/>
+        </w:tabs>
         <w:ind w:left="720" w:hanging="360"/>
       </w:pPr>
       <w:rPr>
         <w:rFonts w:ascii="Symbol" w:hAnsi="Symbol" w:hint="default"/>
       </w:rPr>
     </w:lvl>
+    <w:lvl w:ilvl="1" w:tentative="1">
+      <w:start w:val="1"/>
+      <w:numFmt w:val="decimal"/>
+      <w:lvlText w:val="%2."/>
+      <w:lvlJc w:val="left"/>
+      <w:pPr>
+        <w:tabs>
+          <w:tab w:val="num" w:pos="1440"/>
+        </w:tabs>
+        <w:ind w:left="1440" w:hanging="360"/>
+      </w:pPr>
+    </w:lvl>
+    <w:lvl w:ilvl="2" w:tentative="1">
+      <w:start w:val="1"/>
+      <w:numFmt w:val="decimal"/>
+      <w:lvlText w:val="%3."/>
+      <w:lvlJc w:val="left"/>
+      <w:pPr>
+        <w:tabs>
+          <w:tab w:val="num" w:pos="2160"/>
+        </w:tabs>
+        <w:ind w:left="2160" w:hanging="360"/>
+      </w:pPr>
+    </w:lvl>
+    <w:lvl w:ilvl="3" w:tentative="1">
+      <w:start w:val="1"/>
+      <w:numFmt w:val="decimal"/>
+      <w:lvlText w:val="%4."/>
+      <w:lvlJc w:val="left"/>
+      <w:pPr>
+        <w:tabs>
+          <w:tab w:val="num" w:pos="2880"/>
+        </w:tabs>
+        <w:ind w:left="2880" w:hanging="360"/>
+      </w:pPr>
+    </w:lvl>
+    <w:lvl w:ilvl="4" w:tentative="1">
+      <w:start w:val="1"/>
+      <w:numFmt w:val="decimal"/>
+      <w:lvlText w:val="%5."/>
+      <w:lvlJc w:val="left"/>
+      <w:pPr>
+        <w:tabs>
+          <w:tab w:val="num" w:pos="3600"/>
+        </w:tabs>
+        <w:ind w:left="3600" w:hanging="360"/>
+      </w:pPr>
+    </w:lvl>
+    <w:lvl w:ilvl="5" w:tentative="1">
+      <w:start w:val="1"/>
+      <w:numFmt w:val="decimal"/>
+      <w:lvlText w:val="%6."/>
+      <w:lvlJc w:val="left"/>
+      <w:pPr>
+        <w:tabs>
+          <w:tab w:val="num" w:pos="4320"/>
+        </w:tabs>
+        <w:ind w:left="4320" w:hanging="360"/>
+      </w:pPr>
+    </w:lvl>
+    <w:lvl w:ilvl="6" w:tentative="1">
+      <w:start w:val="1"/>
+      <w:numFmt w:val="decimal"/>
+      <w:lvlText w:val="%7."/>
+      <w:lvlJc w:val="left"/>
+      <w:pPr>
+        <w:tabs>
+          <w:tab w:val="num" w:pos="5040"/>
+        </w:tabs>
+        <w:ind w:left="5040" w:hanging="360"/>
+      </w:pPr>
+    </w:lvl>
+    <w:lvl w:ilvl="7" w:tentative="1">
+      <w:start w:val="1"/>
+      <w:numFmt w:val="decimal"/>
+      <w:lvlText w:val="%8."/>
+      <w:lvlJc w:val="left"/>
+      <w:pPr>
+        <w:tabs>
+          <w:tab w:val="num" w:pos="5760"/>
+        </w:tabs>
+        <w:ind w:left="5760" w:hanging="360"/>
+      </w:pPr>
+    </w:lvl>
+    <w:lvl w:ilvl="8" w:tentative="1">
+      <w:start w:val="1"/>
+      <w:numFmt w:val="decimal"/>
+      <w:lvlText w:val="%9."/>
+      <w:lvlJc w:val="left"/>
+      <w:pPr>
+        <w:tabs>
+          <w:tab w:val="num" w:pos="6480"/>
+        </w:tabs>
+        <w:ind w:left="6480" w:hanging="360"/>
+      </w:pPr>
+    </w:lvl>
+  </w:abstractNum>
+  <w:abstractNum w:abstractNumId="11">
+    <w:nsid w:val="79A03E69"/>
+    <w:multiLevelType w:val="hybridMultilevel"/>
+    <w:tmpl w:val="E4C04E7E"/>
+    <w:lvl w:ilvl="0" w:tplc="0C0A0001">
+      <w:start w:val="1"/>
+      <w:numFmt w:val="bullet"/>
+      <w:lvlText w:val=""/>
+      <w:lvlJc w:val="left"/>
+      <w:pPr>
+        <w:ind w:left="720" w:hanging="360"/>
+      </w:pPr>
+      <w:rPr>
+        <w:rFonts w:ascii="Symbol" w:hAnsi="Symbol" w:hint="default"/>
+      </w:rPr>
+    </w:lvl>
     <w:lvl w:ilvl="1" w:tplc="0C0A0003" w:tentative="1">
       <w:start w:val="1"/>
       <w:numFmt w:val="bullet"/>
@@ -5786,35 +7999,282 @@
       </w:rPr>
     </w:lvl>
   </w:abstractNum>
+  <w:abstractNum w:abstractNumId="12">
+    <w:nsid w:val="7AF717BE"/>
+    <w:multiLevelType w:val="hybridMultilevel"/>
+    <w:tmpl w:val="F4529030"/>
+    <w:lvl w:ilvl="0" w:tplc="0C0A0001">
+      <w:start w:val="1"/>
+      <w:numFmt w:val="bullet"/>
+      <w:lvlText w:val=""/>
+      <w:lvlJc w:val="left"/>
+      <w:pPr>
+        <w:ind w:left="720" w:hanging="360"/>
+      </w:pPr>
+      <w:rPr>
+        <w:rFonts w:ascii="Symbol" w:hAnsi="Symbol" w:hint="default"/>
+      </w:rPr>
+    </w:lvl>
+    <w:lvl w:ilvl="1" w:tplc="0C0A0003" w:tentative="1">
+      <w:start w:val="1"/>
+      <w:numFmt w:val="bullet"/>
+      <w:lvlText w:val="o"/>
+      <w:lvlJc w:val="left"/>
+      <w:pPr>
+        <w:ind w:left="1440" w:hanging="360"/>
+      </w:pPr>
+      <w:rPr>
+        <w:rFonts w:ascii="Courier New" w:hAnsi="Courier New" w:cs="Courier New" w:hint="default"/>
+      </w:rPr>
+    </w:lvl>
+    <w:lvl w:ilvl="2" w:tplc="0C0A0005" w:tentative="1">
+      <w:start w:val="1"/>
+      <w:numFmt w:val="bullet"/>
+      <w:lvlText w:val=""/>
+      <w:lvlJc w:val="left"/>
+      <w:pPr>
+        <w:ind w:left="2160" w:hanging="360"/>
+      </w:pPr>
+      <w:rPr>
+        <w:rFonts w:ascii="Wingdings" w:hAnsi="Wingdings" w:hint="default"/>
+      </w:rPr>
+    </w:lvl>
+    <w:lvl w:ilvl="3" w:tplc="0C0A0001" w:tentative="1">
+      <w:start w:val="1"/>
+      <w:numFmt w:val="bullet"/>
+      <w:lvlText w:val=""/>
+      <w:lvlJc w:val="left"/>
+      <w:pPr>
+        <w:ind w:left="2880" w:hanging="360"/>
+      </w:pPr>
+      <w:rPr>
+        <w:rFonts w:ascii="Symbol" w:hAnsi="Symbol" w:hint="default"/>
+      </w:rPr>
+    </w:lvl>
+    <w:lvl w:ilvl="4" w:tplc="0C0A0003" w:tentative="1">
+      <w:start w:val="1"/>
+      <w:numFmt w:val="bullet"/>
+      <w:lvlText w:val="o"/>
+      <w:lvlJc w:val="left"/>
+      <w:pPr>
+        <w:ind w:left="3600" w:hanging="360"/>
+      </w:pPr>
+      <w:rPr>
+        <w:rFonts w:ascii="Courier New" w:hAnsi="Courier New" w:cs="Courier New" w:hint="default"/>
+      </w:rPr>
+    </w:lvl>
+    <w:lvl w:ilvl="5" w:tplc="0C0A0005" w:tentative="1">
+      <w:start w:val="1"/>
+      <w:numFmt w:val="bullet"/>
+      <w:lvlText w:val=""/>
+      <w:lvlJc w:val="left"/>
+      <w:pPr>
+        <w:ind w:left="4320" w:hanging="360"/>
+      </w:pPr>
+      <w:rPr>
+        <w:rFonts w:ascii="Wingdings" w:hAnsi="Wingdings" w:hint="default"/>
+      </w:rPr>
+    </w:lvl>
+    <w:lvl w:ilvl="6" w:tplc="0C0A0001" w:tentative="1">
+      <w:start w:val="1"/>
+      <w:numFmt w:val="bullet"/>
+      <w:lvlText w:val=""/>
+      <w:lvlJc w:val="left"/>
+      <w:pPr>
+        <w:ind w:left="5040" w:hanging="360"/>
+      </w:pPr>
+      <w:rPr>
+        <w:rFonts w:ascii="Symbol" w:hAnsi="Symbol" w:hint="default"/>
+      </w:rPr>
+    </w:lvl>
+    <w:lvl w:ilvl="7" w:tplc="0C0A0003" w:tentative="1">
+      <w:start w:val="1"/>
+      <w:numFmt w:val="bullet"/>
+      <w:lvlText w:val="o"/>
+      <w:lvlJc w:val="left"/>
+      <w:pPr>
+        <w:ind w:left="5760" w:hanging="360"/>
+      </w:pPr>
+      <w:rPr>
+        <w:rFonts w:ascii="Courier New" w:hAnsi="Courier New" w:cs="Courier New" w:hint="default"/>
+      </w:rPr>
+    </w:lvl>
+    <w:lvl w:ilvl="8" w:tplc="0C0A0005" w:tentative="1">
+      <w:start w:val="1"/>
+      <w:numFmt w:val="bullet"/>
+      <w:lvlText w:val=""/>
+      <w:lvlJc w:val="left"/>
+      <w:pPr>
+        <w:ind w:left="6480" w:hanging="360"/>
+      </w:pPr>
+      <w:rPr>
+        <w:rFonts w:ascii="Wingdings" w:hAnsi="Wingdings" w:hint="default"/>
+      </w:rPr>
+    </w:lvl>
+  </w:abstractNum>
+  <w:abstractNum w:abstractNumId="13">
+    <w:nsid w:val="7BEC531C"/>
+    <w:multiLevelType w:val="multilevel"/>
+    <w:tmpl w:val="538A5CE8"/>
+    <w:lvl w:ilvl="0">
+      <w:start w:val="1"/>
+      <w:numFmt w:val="bullet"/>
+      <w:lvlText w:val=""/>
+      <w:lvlJc w:val="left"/>
+      <w:pPr>
+        <w:tabs>
+          <w:tab w:val="num" w:pos="720"/>
+        </w:tabs>
+        <w:ind w:left="720" w:hanging="360"/>
+      </w:pPr>
+      <w:rPr>
+        <w:rFonts w:ascii="Symbol" w:hAnsi="Symbol" w:hint="default"/>
+      </w:rPr>
+    </w:lvl>
+    <w:lvl w:ilvl="1" w:tentative="1">
+      <w:start w:val="1"/>
+      <w:numFmt w:val="decimal"/>
+      <w:lvlText w:val="%2."/>
+      <w:lvlJc w:val="left"/>
+      <w:pPr>
+        <w:tabs>
+          <w:tab w:val="num" w:pos="1440"/>
+        </w:tabs>
+        <w:ind w:left="1440" w:hanging="360"/>
+      </w:pPr>
+    </w:lvl>
+    <w:lvl w:ilvl="2" w:tentative="1">
+      <w:start w:val="1"/>
+      <w:numFmt w:val="decimal"/>
+      <w:lvlText w:val="%3."/>
+      <w:lvlJc w:val="left"/>
+      <w:pPr>
+        <w:tabs>
+          <w:tab w:val="num" w:pos="2160"/>
+        </w:tabs>
+        <w:ind w:left="2160" w:hanging="360"/>
+      </w:pPr>
+    </w:lvl>
+    <w:lvl w:ilvl="3" w:tentative="1">
+      <w:start w:val="1"/>
+      <w:numFmt w:val="decimal"/>
+      <w:lvlText w:val="%4."/>
+      <w:lvlJc w:val="left"/>
+      <w:pPr>
+        <w:tabs>
+          <w:tab w:val="num" w:pos="2880"/>
+        </w:tabs>
+        <w:ind w:left="2880" w:hanging="360"/>
+      </w:pPr>
+    </w:lvl>
+    <w:lvl w:ilvl="4" w:tentative="1">
+      <w:start w:val="1"/>
+      <w:numFmt w:val="decimal"/>
+      <w:lvlText w:val="%5."/>
+      <w:lvlJc w:val="left"/>
+      <w:pPr>
+        <w:tabs>
+          <w:tab w:val="num" w:pos="3600"/>
+        </w:tabs>
+        <w:ind w:left="3600" w:hanging="360"/>
+      </w:pPr>
+    </w:lvl>
+    <w:lvl w:ilvl="5" w:tentative="1">
+      <w:start w:val="1"/>
+      <w:numFmt w:val="decimal"/>
+      <w:lvlText w:val="%6."/>
+      <w:lvlJc w:val="left"/>
+      <w:pPr>
+        <w:tabs>
+          <w:tab w:val="num" w:pos="4320"/>
+        </w:tabs>
+        <w:ind w:left="4320" w:hanging="360"/>
+      </w:pPr>
+    </w:lvl>
+    <w:lvl w:ilvl="6" w:tentative="1">
+      <w:start w:val="1"/>
+      <w:numFmt w:val="decimal"/>
+      <w:lvlText w:val="%7."/>
+      <w:lvlJc w:val="left"/>
+      <w:pPr>
+        <w:tabs>
+          <w:tab w:val="num" w:pos="5040"/>
+        </w:tabs>
+        <w:ind w:left="5040" w:hanging="360"/>
+      </w:pPr>
+    </w:lvl>
+    <w:lvl w:ilvl="7" w:tentative="1">
+      <w:start w:val="1"/>
+      <w:numFmt w:val="decimal"/>
+      <w:lvlText w:val="%8."/>
+      <w:lvlJc w:val="left"/>
+      <w:pPr>
+        <w:tabs>
+          <w:tab w:val="num" w:pos="5760"/>
+        </w:tabs>
+        <w:ind w:left="5760" w:hanging="360"/>
+      </w:pPr>
+    </w:lvl>
+    <w:lvl w:ilvl="8" w:tentative="1">
+      <w:start w:val="1"/>
+      <w:numFmt w:val="decimal"/>
+      <w:lvlText w:val="%9."/>
+      <w:lvlJc w:val="left"/>
+      <w:pPr>
+        <w:tabs>
+          <w:tab w:val="num" w:pos="6480"/>
+        </w:tabs>
+        <w:ind w:left="6480" w:hanging="360"/>
+      </w:pPr>
+    </w:lvl>
+  </w:abstractNum>
   <w:num w:numId="1">
-    <w:abstractNumId w:val="1"/>
+    <w:abstractNumId w:val="3"/>
   </w:num>
   <w:num w:numId="2">
-    <w:abstractNumId w:val="6"/>
+    <w:abstractNumId w:val="9"/>
   </w:num>
   <w:num w:numId="3">
     <w:abstractNumId w:val="0"/>
   </w:num>
   <w:num w:numId="4">
+    <w:abstractNumId w:val="8"/>
+  </w:num>
+  <w:num w:numId="5">
+    <w:abstractNumId w:val="2"/>
+  </w:num>
+  <w:num w:numId="6">
+    <w:abstractNumId w:val="12"/>
+  </w:num>
+  <w:num w:numId="7">
+    <w:abstractNumId w:val="6"/>
+  </w:num>
+  <w:num w:numId="8">
+    <w:abstractNumId w:val="11"/>
+  </w:num>
+  <w:num w:numId="9">
+    <w:abstractNumId w:val="5"/>
+  </w:num>
+  <w:num w:numId="10">
+    <w:abstractNumId w:val="13"/>
+  </w:num>
+  <w:num w:numId="11">
     <w:abstractNumId w:val="4"/>
   </w:num>
-  <w:num w:numId="5">
-    <w:abstractNumId w:val="3"/>
-  </w:num>
-  <w:num w:numId="6">
-    <w:abstractNumId w:val="5"/>
-  </w:num>
-  <w:num w:numId="7">
+  <w:num w:numId="12">
     <w:abstractNumId w:val="7"/>
   </w:num>
-  <w:num w:numId="8">
-    <w:abstractNumId w:val="2"/>
+  <w:num w:numId="13">
+    <w:abstractNumId w:val="1"/>
+  </w:num>
+  <w:num w:numId="14">
+    <w:abstractNumId w:val="10"/>
   </w:num>
 </w:numbering>
 </file>
 
 <file path=word/styles.xml><?xml version="1.0" encoding="utf-8"?>
-<w:styles xmlns:mc="http://schemas.openxmlformats.org/markup-compatibility/2006" xmlns:r="http://schemas.openxmlformats.org/officeDocument/2006/relationships" xmlns:w="http://schemas.openxmlformats.org/wordprocessingml/2006/main" xmlns:w14="http://schemas.microsoft.com/office/word/2010/wordml" xmlns:w15="http://schemas.microsoft.com/office/word/2012/wordml" xmlns:w16cid="http://schemas.microsoft.com/office/word/2016/wordml/cid" xmlns:w16se="http://schemas.microsoft.com/office/word/2015/wordml/symex" mc:Ignorable="w14 w15 w16se w16cid">
+<w:styles xmlns:r="http://schemas.openxmlformats.org/officeDocument/2006/relationships" xmlns:w="http://schemas.openxmlformats.org/wordprocessingml/2006/main">
   <w:docDefaults>
     <w:rPrDefault>
       <w:rPr>
@@ -5830,382 +8290,147 @@
       </w:pPr>
     </w:pPrDefault>
   </w:docDefaults>
-  <w:latentStyles w:defLockedState="0" w:defUIPriority="99" w:defSemiHidden="0" w:defUnhideWhenUsed="0" w:defQFormat="0" w:count="375">
-    <w:lsdException w:name="Normal" w:uiPriority="0" w:qFormat="1"/>
-    <w:lsdException w:name="heading 1" w:uiPriority="9" w:qFormat="1"/>
-    <w:lsdException w:name="heading 2" w:semiHidden="1" w:uiPriority="9" w:unhideWhenUsed="1" w:qFormat="1"/>
-    <w:lsdException w:name="heading 3" w:semiHidden="1" w:uiPriority="9" w:unhideWhenUsed="1" w:qFormat="1"/>
-    <w:lsdException w:name="heading 4" w:semiHidden="1" w:uiPriority="9" w:unhideWhenUsed="1" w:qFormat="1"/>
-    <w:lsdException w:name="heading 5" w:semiHidden="1" w:uiPriority="9" w:unhideWhenUsed="1" w:qFormat="1"/>
-    <w:lsdException w:name="heading 6" w:semiHidden="1" w:uiPriority="9" w:unhideWhenUsed="1" w:qFormat="1"/>
-    <w:lsdException w:name="heading 7" w:semiHidden="1" w:uiPriority="9" w:unhideWhenUsed="1" w:qFormat="1"/>
-    <w:lsdException w:name="heading 8" w:semiHidden="1" w:uiPriority="9" w:unhideWhenUsed="1" w:qFormat="1"/>
-    <w:lsdException w:name="heading 9" w:semiHidden="1" w:uiPriority="9" w:unhideWhenUsed="1" w:qFormat="1"/>
-    <w:lsdException w:name="index 1" w:semiHidden="1" w:unhideWhenUsed="1"/>
-    <w:lsdException w:name="index 2" w:semiHidden="1" w:unhideWhenUsed="1"/>
-    <w:lsdException w:name="index 3" w:semiHidden="1" w:unhideWhenUsed="1"/>
-    <w:lsdException w:name="index 4" w:semiHidden="1" w:unhideWhenUsed="1"/>
-    <w:lsdException w:name="index 5" w:semiHidden="1" w:unhideWhenUsed="1"/>
-    <w:lsdException w:name="index 6" w:semiHidden="1" w:unhideWhenUsed="1"/>
-    <w:lsdException w:name="index 7" w:semiHidden="1" w:unhideWhenUsed="1"/>
-    <w:lsdException w:name="index 8" w:semiHidden="1" w:unhideWhenUsed="1"/>
-    <w:lsdException w:name="index 9" w:semiHidden="1" w:unhideWhenUsed="1"/>
-    <w:lsdException w:name="toc 1" w:semiHidden="1" w:uiPriority="39" w:unhideWhenUsed="1"/>
-    <w:lsdException w:name="toc 2" w:semiHidden="1" w:uiPriority="39" w:unhideWhenUsed="1"/>
-    <w:lsdException w:name="toc 3" w:semiHidden="1" w:uiPriority="39" w:unhideWhenUsed="1"/>
-    <w:lsdException w:name="toc 4" w:semiHidden="1" w:uiPriority="39" w:unhideWhenUsed="1"/>
-    <w:lsdException w:name="toc 5" w:semiHidden="1" w:uiPriority="39" w:unhideWhenUsed="1"/>
-    <w:lsdException w:name="toc 6" w:semiHidden="1" w:uiPriority="39" w:unhideWhenUsed="1"/>
-    <w:lsdException w:name="toc 7" w:semiHidden="1" w:uiPriority="39" w:unhideWhenUsed="1"/>
-    <w:lsdException w:name="toc 8" w:semiHidden="1" w:uiPriority="39" w:unhideWhenUsed="1"/>
-    <w:lsdException w:name="toc 9" w:semiHidden="1" w:uiPriority="39" w:unhideWhenUsed="1"/>
-    <w:lsdException w:name="Normal Indent" w:semiHidden="1" w:unhideWhenUsed="1"/>
-    <w:lsdException w:name="footnote text" w:semiHidden="1" w:unhideWhenUsed="1"/>
-    <w:lsdException w:name="annotation text" w:semiHidden="1" w:unhideWhenUsed="1"/>
-    <w:lsdException w:name="header" w:semiHidden="1" w:unhideWhenUsed="1"/>
-    <w:lsdException w:name="footer" w:semiHidden="1" w:unhideWhenUsed="1"/>
-    <w:lsdException w:name="index heading" w:semiHidden="1" w:unhideWhenUsed="1"/>
-    <w:lsdException w:name="caption" w:semiHidden="1" w:uiPriority="35" w:unhideWhenUsed="1" w:qFormat="1"/>
-    <w:lsdException w:name="table of figures" w:semiHidden="1" w:unhideWhenUsed="1"/>
-    <w:lsdException w:name="envelope address" w:semiHidden="1" w:unhideWhenUsed="1"/>
-    <w:lsdException w:name="envelope return" w:semiHidden="1" w:unhideWhenUsed="1"/>
-    <w:lsdException w:name="footnote reference" w:semiHidden="1" w:unhideWhenUsed="1"/>
-    <w:lsdException w:name="annotation reference" w:semiHidden="1" w:unhideWhenUsed="1"/>
-    <w:lsdException w:name="line number" w:semiHidden="1" w:unhideWhenUsed="1"/>
-    <w:lsdException w:name="page number" w:semiHidden="1" w:unhideWhenUsed="1"/>
-    <w:lsdException w:name="endnote reference" w:semiHidden="1" w:unhideWhenUsed="1"/>
-    <w:lsdException w:name="endnote text" w:semiHidden="1" w:unhideWhenUsed="1"/>
-    <w:lsdException w:name="table of authorities" w:semiHidden="1" w:unhideWhenUsed="1"/>
-    <w:lsdException w:name="macro" w:semiHidden="1" w:unhideWhenUsed="1"/>
-    <w:lsdException w:name="toa heading" w:semiHidden="1" w:unhideWhenUsed="1"/>
-    <w:lsdException w:name="List" w:semiHidden="1" w:unhideWhenUsed="1"/>
-    <w:lsdException w:name="List Bullet" w:semiHidden="1" w:unhideWhenUsed="1"/>
-    <w:lsdException w:name="List Number" w:semiHidden="1" w:unhideWhenUsed="1"/>
-    <w:lsdException w:name="List 2" w:semiHidden="1" w:unhideWhenUsed="1"/>
-    <w:lsdException w:name="List 3" w:semiHidden="1" w:unhideWhenUsed="1"/>
-    <w:lsdException w:name="List 4" w:semiHidden="1" w:unhideWhenUsed="1"/>
-    <w:lsdException w:name="List 5" w:semiHidden="1" w:unhideWhenUsed="1"/>
-    <w:lsdException w:name="List Bullet 2" w:semiHidden="1" w:unhideWhenUsed="1"/>
-    <w:lsdException w:name="List Bullet 3" w:semiHidden="1" w:unhideWhenUsed="1"/>
-    <w:lsdException w:name="List Bullet 4" w:semiHidden="1" w:unhideWhenUsed="1"/>
-    <w:lsdException w:name="List Bullet 5" w:semiHidden="1" w:unhideWhenUsed="1"/>
-    <w:lsdException w:name="List Number 2" w:semiHidden="1" w:unhideWhenUsed="1"/>
-    <w:lsdException w:name="List Number 3" w:semiHidden="1" w:unhideWhenUsed="1"/>
-    <w:lsdException w:name="List Number 4" w:semiHidden="1" w:unhideWhenUsed="1"/>
-    <w:lsdException w:name="List Number 5" w:semiHidden="1" w:unhideWhenUsed="1"/>
-    <w:lsdException w:name="Title" w:uiPriority="10" w:qFormat="1"/>
-    <w:lsdException w:name="Closing" w:semiHidden="1" w:unhideWhenUsed="1"/>
-    <w:lsdException w:name="Signature" w:semiHidden="1" w:unhideWhenUsed="1"/>
-    <w:lsdException w:name="Default Paragraph Font" w:semiHidden="1" w:uiPriority="1" w:unhideWhenUsed="1"/>
-    <w:lsdException w:name="Body Text" w:semiHidden="1" w:unhideWhenUsed="1"/>
-    <w:lsdException w:name="Body Text Indent" w:semiHidden="1" w:unhideWhenUsed="1"/>
-    <w:lsdException w:name="List Continue" w:semiHidden="1" w:unhideWhenUsed="1"/>
-    <w:lsdException w:name="List Continue 2" w:semiHidden="1" w:unhideWhenUsed="1"/>
-    <w:lsdException w:name="List Continue 3" w:semiHidden="1" w:unhideWhenUsed="1"/>
-    <w:lsdException w:name="List Continue 4" w:semiHidden="1" w:unhideWhenUsed="1"/>
-    <w:lsdException w:name="List Continue 5" w:semiHidden="1" w:unhideWhenUsed="1"/>
-    <w:lsdException w:name="Message Header" w:semiHidden="1" w:unhideWhenUsed="1"/>
-    <w:lsdException w:name="Subtitle" w:uiPriority="11" w:qFormat="1"/>
-    <w:lsdException w:name="Salutation" w:semiHidden="1" w:unhideWhenUsed="1"/>
-    <w:lsdException w:name="Date" w:semiHidden="1" w:unhideWhenUsed="1"/>
-    <w:lsdException w:name="Body Text First Indent" w:semiHidden="1" w:unhideWhenUsed="1"/>
-    <w:lsdException w:name="Body Text First Indent 2" w:semiHidden="1" w:unhideWhenUsed="1"/>
-    <w:lsdException w:name="Note Heading" w:semiHidden="1" w:unhideWhenUsed="1"/>
-    <w:lsdException w:name="Body Text 2" w:semiHidden="1" w:unhideWhenUsed="1"/>
-    <w:lsdException w:name="Body Text 3" w:semiHidden="1" w:unhideWhenUsed="1"/>
-    <w:lsdException w:name="Body Text Indent 2" w:semiHidden="1" w:unhideWhenUsed="1"/>
-    <w:lsdException w:name="Body Text Indent 3" w:semiHidden="1" w:unhideWhenUsed="1"/>
-    <w:lsdException w:name="Block Text" w:semiHidden="1" w:unhideWhenUsed="1"/>
-    <w:lsdException w:name="Hyperlink" w:semiHidden="1" w:unhideWhenUsed="1"/>
-    <w:lsdException w:name="FollowedHyperlink" w:semiHidden="1" w:unhideWhenUsed="1"/>
-    <w:lsdException w:name="Strong" w:uiPriority="22" w:qFormat="1"/>
-    <w:lsdException w:name="Emphasis" w:uiPriority="20" w:qFormat="1"/>
-    <w:lsdException w:name="Document Map" w:semiHidden="1" w:unhideWhenUsed="1"/>
-    <w:lsdException w:name="Plain Text" w:semiHidden="1" w:unhideWhenUsed="1"/>
-    <w:lsdException w:name="E-mail Signature" w:semiHidden="1" w:unhideWhenUsed="1"/>
-    <w:lsdException w:name="HTML Top of Form" w:semiHidden="1" w:unhideWhenUsed="1"/>
-    <w:lsdException w:name="HTML Bottom of Form" w:semiHidden="1" w:unhideWhenUsed="1"/>
-    <w:lsdException w:name="Normal (Web)" w:semiHidden="1" w:unhideWhenUsed="1"/>
-    <w:lsdException w:name="HTML Acronym" w:semiHidden="1" w:unhideWhenUsed="1"/>
-    <w:lsdException w:name="HTML Address" w:semiHidden="1" w:unhideWhenUsed="1"/>
-    <w:lsdException w:name="HTML Cite" w:semiHidden="1" w:unhideWhenUsed="1"/>
-    <w:lsdException w:name="HTML Code" w:semiHidden="1" w:unhideWhenUsed="1"/>
-    <w:lsdException w:name="HTML Definition" w:semiHidden="1" w:unhideWhenUsed="1"/>
-    <w:lsdException w:name="HTML Keyboard" w:semiHidden="1" w:unhideWhenUsed="1"/>
-    <w:lsdException w:name="HTML Preformatted" w:semiHidden="1" w:unhideWhenUsed="1"/>
-    <w:lsdException w:name="HTML Sample" w:semiHidden="1" w:unhideWhenUsed="1"/>
-    <w:lsdException w:name="HTML Typewriter" w:semiHidden="1" w:unhideWhenUsed="1"/>
-    <w:lsdException w:name="HTML Variable" w:semiHidden="1" w:unhideWhenUsed="1"/>
-    <w:lsdException w:name="Normal Table" w:semiHidden="1" w:unhideWhenUsed="1"/>
-    <w:lsdException w:name="annotation subject" w:semiHidden="1" w:unhideWhenUsed="1"/>
-    <w:lsdException w:name="No List" w:semiHidden="1" w:unhideWhenUsed="1"/>
-    <w:lsdException w:name="Outline List 1" w:semiHidden="1" w:unhideWhenUsed="1"/>
-    <w:lsdException w:name="Outline List 2" w:semiHidden="1" w:unhideWhenUsed="1"/>
-    <w:lsdException w:name="Outline List 3" w:semiHidden="1" w:unhideWhenUsed="1"/>
-    <w:lsdException w:name="Table Simple 1" w:semiHidden="1" w:unhideWhenUsed="1"/>
-    <w:lsdException w:name="Table Simple 2" w:semiHidden="1" w:unhideWhenUsed="1"/>
-    <w:lsdException w:name="Table Simple 3" w:semiHidden="1" w:unhideWhenUsed="1"/>
-    <w:lsdException w:name="Table Classic 1" w:semiHidden="1" w:unhideWhenUsed="1"/>
-    <w:lsdException w:name="Table Classic 2" w:semiHidden="1" w:unhideWhenUsed="1"/>
-    <w:lsdException w:name="Table Classic 3" w:semiHidden="1" w:unhideWhenUsed="1"/>
-    <w:lsdException w:name="Table Classic 4" w:semiHidden="1" w:unhideWhenUsed="1"/>
-    <w:lsdException w:name="Table Colorful 1" w:semiHidden="1" w:unhideWhenUsed="1"/>
-    <w:lsdException w:name="Table Colorful 2" w:semiHidden="1" w:unhideWhenUsed="1"/>
-    <w:lsdException w:name="Table Colorful 3" w:semiHidden="1" w:unhideWhenUsed="1"/>
-    <w:lsdException w:name="Table Columns 1" w:semiHidden="1" w:unhideWhenUsed="1"/>
-    <w:lsdException w:name="Table Columns 2" w:semiHidden="1" w:unhideWhenUsed="1"/>
-    <w:lsdException w:name="Table Columns 3" w:semiHidden="1" w:unhideWhenUsed="1"/>
-    <w:lsdException w:name="Table Columns 4" w:semiHidden="1" w:unhideWhenUsed="1"/>
-    <w:lsdException w:name="Table Columns 5" w:semiHidden="1" w:unhideWhenUsed="1"/>
-    <w:lsdException w:name="Table Grid 1" w:semiHidden="1" w:unhideWhenUsed="1"/>
-    <w:lsdException w:name="Table Grid 2" w:semiHidden="1" w:unhideWhenUsed="1"/>
-    <w:lsdException w:name="Table Grid 3" w:semiHidden="1" w:unhideWhenUsed="1"/>
-    <w:lsdException w:name="Table Grid 4" w:semiHidden="1" w:unhideWhenUsed="1"/>
-    <w:lsdException w:name="Table Grid 5" w:semiHidden="1" w:unhideWhenUsed="1"/>
-    <w:lsdException w:name="Table Grid 6" w:semiHidden="1" w:unhideWhenUsed="1"/>
-    <w:lsdException w:name="Table Grid 7" w:semiHidden="1" w:unhideWhenUsed="1"/>
-    <w:lsdException w:name="Table Grid 8" w:semiHidden="1" w:unhideWhenUsed="1"/>
-    <w:lsdException w:name="Table List 1" w:semiHidden="1" w:unhideWhenUsed="1"/>
-    <w:lsdException w:name="Table List 2" w:semiHidden="1" w:unhideWhenUsed="1"/>
-    <w:lsdException w:name="Table List 3" w:semiHidden="1" w:unhideWhenUsed="1"/>
-    <w:lsdException w:name="Table List 4" w:semiHidden="1" w:unhideWhenUsed="1"/>
-    <w:lsdException w:name="Table List 5" w:semiHidden="1" w:unhideWhenUsed="1"/>
-    <w:lsdException w:name="Table List 6" w:semiHidden="1" w:unhideWhenUsed="1"/>
-    <w:lsdException w:name="Table List 7" w:semiHidden="1" w:unhideWhenUsed="1"/>
-    <w:lsdException w:name="Table List 8" w:semiHidden="1" w:unhideWhenUsed="1"/>
-    <w:lsdException w:name="Table 3D effects 1" w:semiHidden="1" w:unhideWhenUsed="1"/>
-    <w:lsdException w:name="Table 3D effects 2" w:semiHidden="1" w:unhideWhenUsed="1"/>
-    <w:lsdException w:name="Table 3D effects 3" w:semiHidden="1" w:unhideWhenUsed="1"/>
-    <w:lsdException w:name="Table Contemporary" w:semiHidden="1" w:unhideWhenUsed="1"/>
-    <w:lsdException w:name="Table Elegant" w:semiHidden="1" w:unhideWhenUsed="1"/>
-    <w:lsdException w:name="Table Professional" w:semiHidden="1" w:unhideWhenUsed="1"/>
-    <w:lsdException w:name="Table Subtle 1" w:semiHidden="1" w:unhideWhenUsed="1"/>
-    <w:lsdException w:name="Table Subtle 2" w:semiHidden="1" w:unhideWhenUsed="1"/>
-    <w:lsdException w:name="Table Web 1" w:semiHidden="1" w:unhideWhenUsed="1"/>
-    <w:lsdException w:name="Table Web 2" w:semiHidden="1" w:unhideWhenUsed="1"/>
-    <w:lsdException w:name="Table Web 3" w:semiHidden="1" w:unhideWhenUsed="1"/>
-    <w:lsdException w:name="Balloon Text" w:semiHidden="1" w:unhideWhenUsed="1"/>
-    <w:lsdException w:name="Table Grid" w:uiPriority="39"/>
-    <w:lsdException w:name="Table Theme" w:semiHidden="1" w:unhideWhenUsed="1"/>
-    <w:lsdException w:name="Placeholder Text" w:semiHidden="1"/>
-    <w:lsdException w:name="No Spacing" w:uiPriority="1" w:qFormat="1"/>
-    <w:lsdException w:name="Light Shading" w:uiPriority="60"/>
-    <w:lsdException w:name="Light List" w:uiPriority="61"/>
-    <w:lsdException w:name="Light Grid" w:uiPriority="62"/>
-    <w:lsdException w:name="Medium Shading 1" w:uiPriority="63"/>
-    <w:lsdException w:name="Medium Shading 2" w:uiPriority="64"/>
-    <w:lsdException w:name="Medium List 1" w:uiPriority="65"/>
-    <w:lsdException w:name="Medium List 2" w:uiPriority="66"/>
-    <w:lsdException w:name="Medium Grid 1" w:uiPriority="67"/>
-    <w:lsdException w:name="Medium Grid 2" w:uiPriority="68"/>
-    <w:lsdException w:name="Medium Grid 3" w:uiPriority="69"/>
-    <w:lsdException w:name="Dark List" w:uiPriority="70"/>
-    <w:lsdException w:name="Colorful Shading" w:uiPriority="71"/>
-    <w:lsdException w:name="Colorful List" w:uiPriority="72"/>
-    <w:lsdException w:name="Colorful Grid" w:uiPriority="73"/>
-    <w:lsdException w:name="Light Shading Accent 1" w:uiPriority="60"/>
-    <w:lsdException w:name="Light List Accent 1" w:uiPriority="61"/>
-    <w:lsdException w:name="Light Grid Accent 1" w:uiPriority="62"/>
-    <w:lsdException w:name="Medium Shading 1 Accent 1" w:uiPriority="63"/>
-    <w:lsdException w:name="Medium Shading 2 Accent 1" w:uiPriority="64"/>
-    <w:lsdException w:name="Medium List 1 Accent 1" w:uiPriority="65"/>
-    <w:lsdException w:name="Revision" w:semiHidden="1"/>
-    <w:lsdException w:name="List Paragraph" w:uiPriority="34" w:qFormat="1"/>
-    <w:lsdException w:name="Quote" w:uiPriority="29" w:qFormat="1"/>
-    <w:lsdException w:name="Intense Quote" w:uiPriority="30" w:qFormat="1"/>
-    <w:lsdException w:name="Medium List 2 Accent 1" w:uiPriority="66"/>
-    <w:lsdException w:name="Medium Grid 1 Accent 1" w:uiPriority="67"/>
-    <w:lsdException w:name="Medium Grid 2 Accent 1" w:uiPriority="68"/>
-    <w:lsdException w:name="Medium Grid 3 Accent 1" w:uiPriority="69"/>
-    <w:lsdException w:name="Dark List Accent 1" w:uiPriority="70"/>
-    <w:lsdException w:name="Colorful Shading Accent 1" w:uiPriority="71"/>
-    <w:lsdException w:name="Colorful List Accent 1" w:uiPriority="72"/>
-    <w:lsdException w:name="Colorful Grid Accent 1" w:uiPriority="73"/>
-    <w:lsdException w:name="Light Shading Accent 2" w:uiPriority="60"/>
-    <w:lsdException w:name="Light List Accent 2" w:uiPriority="61"/>
-    <w:lsdException w:name="Light Grid Accent 2" w:uiPriority="62"/>
-    <w:lsdException w:name="Medium Shading 1 Accent 2" w:uiPriority="63"/>
-    <w:lsdException w:name="Medium Shading 2 Accent 2" w:uiPriority="64"/>
-    <w:lsdException w:name="Medium List 1 Accent 2" w:uiPriority="65"/>
-    <w:lsdException w:name="Medium List 2 Accent 2" w:uiPriority="66"/>
-    <w:lsdException w:name="Medium Grid 1 Accent 2" w:uiPriority="67"/>
-    <w:lsdException w:name="Medium Grid 2 Accent 2" w:uiPriority="68"/>
-    <w:lsdException w:name="Medium Grid 3 Accent 2" w:uiPriority="69"/>
-    <w:lsdException w:name="Dark List Accent 2" w:uiPriority="70"/>
-    <w:lsdException w:name="Colorful Shading Accent 2" w:uiPriority="71"/>
-    <w:lsdException w:name="Colorful List Accent 2" w:uiPriority="72"/>
-    <w:lsdException w:name="Colorful Grid Accent 2" w:uiPriority="73"/>
-    <w:lsdException w:name="Light Shading Accent 3" w:uiPriority="60"/>
-    <w:lsdException w:name="Light List Accent 3" w:uiPriority="61"/>
-    <w:lsdException w:name="Light Grid Accent 3" w:uiPriority="62"/>
-    <w:lsdException w:name="Medium Shading 1 Accent 3" w:uiPriority="63"/>
-    <w:lsdException w:name="Medium Shading 2 Accent 3" w:uiPriority="64"/>
-    <w:lsdException w:name="Medium List 1 Accent 3" w:uiPriority="65"/>
-    <w:lsdException w:name="Medium List 2 Accent 3" w:uiPriority="66"/>
-    <w:lsdException w:name="Medium Grid 1 Accent 3" w:uiPriority="67"/>
-    <w:lsdException w:name="Medium Grid 2 Accent 3" w:uiPriority="68"/>
-    <w:lsdException w:name="Medium Grid 3 Accent 3" w:uiPriority="69"/>
-    <w:lsdException w:name="Dark List Accent 3" w:uiPriority="70"/>
-    <w:lsdException w:name="Colorful Shading Accent 3" w:uiPriority="71"/>
-    <w:lsdException w:name="Colorful List Accent 3" w:uiPriority="72"/>
-    <w:lsdException w:name="Colorful Grid Accent 3" w:uiPriority="73"/>
-    <w:lsdException w:name="Light Shading Accent 4" w:uiPriority="60"/>
-    <w:lsdException w:name="Light List Accent 4" w:uiPriority="61"/>
-    <w:lsdException w:name="Light Grid Accent 4" w:uiPriority="62"/>
-    <w:lsdException w:name="Medium Shading 1 Accent 4" w:uiPriority="63"/>
-    <w:lsdException w:name="Medium Shading 2 Accent 4" w:uiPriority="64"/>
-    <w:lsdException w:name="Medium List 1 Accent 4" w:uiPriority="65"/>
-    <w:lsdException w:name="Medium List 2 Accent 4" w:uiPriority="66"/>
-    <w:lsdException w:name="Medium Grid 1 Accent 4" w:uiPriority="67"/>
-    <w:lsdException w:name="Medium Grid 2 Accent 4" w:uiPriority="68"/>
-    <w:lsdException w:name="Medium Grid 3 Accent 4" w:uiPriority="69"/>
-    <w:lsdException w:name="Dark List Accent 4" w:uiPriority="70"/>
-    <w:lsdException w:name="Colorful Shading Accent 4" w:uiPriority="71"/>
-    <w:lsdException w:name="Colorful List Accent 4" w:uiPriority="72"/>
-    <w:lsdException w:name="Colorful Grid Accent 4" w:uiPriority="73"/>
-    <w:lsdException w:name="Light Shading Accent 5" w:uiPriority="60"/>
-    <w:lsdException w:name="Light List Accent 5" w:uiPriority="61"/>
-    <w:lsdException w:name="Light Grid Accent 5" w:uiPriority="62"/>
-    <w:lsdException w:name="Medium Shading 1 Accent 5" w:uiPriority="63"/>
-    <w:lsdException w:name="Medium Shading 2 Accent 5" w:uiPriority="64"/>
-    <w:lsdException w:name="Medium List 1 Accent 5" w:uiPriority="65"/>
-    <w:lsdException w:name="Medium List 2 Accent 5" w:uiPriority="66"/>
-    <w:lsdException w:name="Medium Grid 1 Accent 5" w:uiPriority="67"/>
-    <w:lsdException w:name="Medium Grid 2 Accent 5" w:uiPriority="68"/>
-    <w:lsdException w:name="Medium Grid 3 Accent 5" w:uiPriority="69"/>
-    <w:lsdException w:name="Dark List Accent 5" w:uiPriority="70"/>
-    <w:lsdException w:name="Colorful Shading Accent 5" w:uiPriority="71"/>
-    <w:lsdException w:name="Colorful List Accent 5" w:uiPriority="72"/>
-    <w:lsdException w:name="Colorful Grid Accent 5" w:uiPriority="73"/>
-    <w:lsdException w:name="Light Shading Accent 6" w:uiPriority="60"/>
-    <w:lsdException w:name="Light List Accent 6" w:uiPriority="61"/>
-    <w:lsdException w:name="Light Grid Accent 6" w:uiPriority="62"/>
-    <w:lsdException w:name="Medium Shading 1 Accent 6" w:uiPriority="63"/>
-    <w:lsdException w:name="Medium Shading 2 Accent 6" w:uiPriority="64"/>
-    <w:lsdException w:name="Medium List 1 Accent 6" w:uiPriority="65"/>
-    <w:lsdException w:name="Medium List 2 Accent 6" w:uiPriority="66"/>
-    <w:lsdException w:name="Medium Grid 1 Accent 6" w:uiPriority="67"/>
-    <w:lsdException w:name="Medium Grid 2 Accent 6" w:uiPriority="68"/>
-    <w:lsdException w:name="Medium Grid 3 Accent 6" w:uiPriority="69"/>
-    <w:lsdException w:name="Dark List Accent 6" w:uiPriority="70"/>
-    <w:lsdException w:name="Colorful Shading Accent 6" w:uiPriority="71"/>
-    <w:lsdException w:name="Colorful List Accent 6" w:uiPriority="72"/>
-    <w:lsdException w:name="Colorful Grid Accent 6" w:uiPriority="73"/>
-    <w:lsdException w:name="Subtle Emphasis" w:uiPriority="19" w:qFormat="1"/>
-    <w:lsdException w:name="Intense Emphasis" w:uiPriority="21" w:qFormat="1"/>
-    <w:lsdException w:name="Subtle Reference" w:uiPriority="31" w:qFormat="1"/>
-    <w:lsdException w:name="Intense Reference" w:uiPriority="32" w:qFormat="1"/>
-    <w:lsdException w:name="Book Title" w:uiPriority="33" w:qFormat="1"/>
-    <w:lsdException w:name="Bibliography" w:semiHidden="1" w:uiPriority="37" w:unhideWhenUsed="1"/>
-    <w:lsdException w:name="TOC Heading" w:semiHidden="1" w:uiPriority="39" w:unhideWhenUsed="1" w:qFormat="1"/>
-    <w:lsdException w:name="Plain Table 1" w:uiPriority="41"/>
-    <w:lsdException w:name="Plain Table 2" w:uiPriority="42"/>
-    <w:lsdException w:name="Plain Table 3" w:uiPriority="43"/>
-    <w:lsdException w:name="Plain Table 4" w:uiPriority="44"/>
-    <w:lsdException w:name="Plain Table 5" w:uiPriority="45"/>
-    <w:lsdException w:name="Grid Table Light" w:uiPriority="40"/>
-    <w:lsdException w:name="Grid Table 1 Light" w:uiPriority="46"/>
-    <w:lsdException w:name="Grid Table 2" w:uiPriority="47"/>
-    <w:lsdException w:name="Grid Table 3" w:uiPriority="48"/>
-    <w:lsdException w:name="Grid Table 4" w:uiPriority="49"/>
-    <w:lsdException w:name="Grid Table 5 Dark" w:uiPriority="50"/>
-    <w:lsdException w:name="Grid Table 6 Colorful" w:uiPriority="51"/>
-    <w:lsdException w:name="Grid Table 7 Colorful" w:uiPriority="52"/>
-    <w:lsdException w:name="Grid Table 1 Light Accent 1" w:uiPriority="46"/>
-    <w:lsdException w:name="Grid Table 2 Accent 1" w:uiPriority="47"/>
-    <w:lsdException w:name="Grid Table 3 Accent 1" w:uiPriority="48"/>
-    <w:lsdException w:name="Grid Table 4 Accent 1" w:uiPriority="49"/>
-    <w:lsdException w:name="Grid Table 5 Dark Accent 1" w:uiPriority="50"/>
-    <w:lsdException w:name="Grid Table 6 Colorful Accent 1" w:uiPriority="51"/>
-    <w:lsdException w:name="Grid Table 7 Colorful Accent 1" w:uiPriority="52"/>
-    <w:lsdException w:name="Grid Table 1 Light Accent 2" w:uiPriority="46"/>
-    <w:lsdException w:name="Grid Table 2 Accent 2" w:uiPriority="47"/>
-    <w:lsdException w:name="Grid Table 3 Accent 2" w:uiPriority="48"/>
-    <w:lsdException w:name="Grid Table 4 Accent 2" w:uiPriority="49"/>
-    <w:lsdException w:name="Grid Table 5 Dark Accent 2" w:uiPriority="50"/>
-    <w:lsdException w:name="Grid Table 6 Colorful Accent 2" w:uiPriority="51"/>
-    <w:lsdException w:name="Grid Table 7 Colorful Accent 2" w:uiPriority="52"/>
-    <w:lsdException w:name="Grid Table 1 Light Accent 3" w:uiPriority="46"/>
-    <w:lsdException w:name="Grid Table 2 Accent 3" w:uiPriority="47"/>
-    <w:lsdException w:name="Grid Table 3 Accent 3" w:uiPriority="48"/>
-    <w:lsdException w:name="Grid Table 4 Accent 3" w:uiPriority="49"/>
-    <w:lsdException w:name="Grid Table 5 Dark Accent 3" w:uiPriority="50"/>
-    <w:lsdException w:name="Grid Table 6 Colorful Accent 3" w:uiPriority="51"/>
-    <w:lsdException w:name="Grid Table 7 Colorful Accent 3" w:uiPriority="52"/>
-    <w:lsdException w:name="Grid Table 1 Light Accent 4" w:uiPriority="46"/>
-    <w:lsdException w:name="Grid Table 2 Accent 4" w:uiPriority="47"/>
-    <w:lsdException w:name="Grid Table 3 Accent 4" w:uiPriority="48"/>
-    <w:lsdException w:name="Grid Table 4 Accent 4" w:uiPriority="49"/>
-    <w:lsdException w:name="Grid Table 5 Dark Accent 4" w:uiPriority="50"/>
-    <w:lsdException w:name="Grid Table 6 Colorful Accent 4" w:uiPriority="51"/>
-    <w:lsdException w:name="Grid Table 7 Colorful Accent 4" w:uiPriority="52"/>
-    <w:lsdException w:name="Grid Table 1 Light Accent 5" w:uiPriority="46"/>
-    <w:lsdException w:name="Grid Table 2 Accent 5" w:uiPriority="47"/>
-    <w:lsdException w:name="Grid Table 3 Accent 5" w:uiPriority="48"/>
-    <w:lsdException w:name="Grid Table 4 Accent 5" w:uiPriority="49"/>
-    <w:lsdException w:name="Grid Table 5 Dark Accent 5" w:uiPriority="50"/>
-    <w:lsdException w:name="Grid Table 6 Colorful Accent 5" w:uiPriority="51"/>
-    <w:lsdException w:name="Grid Table 7 Colorful Accent 5" w:uiPriority="52"/>
-    <w:lsdException w:name="Grid Table 1 Light Accent 6" w:uiPriority="46"/>
-    <w:lsdException w:name="Grid Table 2 Accent 6" w:uiPriority="47"/>
-    <w:lsdException w:name="Grid Table 3 Accent 6" w:uiPriority="48"/>
-    <w:lsdException w:name="Grid Table 4 Accent 6" w:uiPriority="49"/>
-    <w:lsdException w:name="Grid Table 5 Dark Accent 6" w:uiPriority="50"/>
-    <w:lsdException w:name="Grid Table 6 Colorful Accent 6" w:uiPriority="51"/>
-    <w:lsdException w:name="Grid Table 7 Colorful Accent 6" w:uiPriority="52"/>
-    <w:lsdException w:name="List Table 1 Light" w:uiPriority="46"/>
-    <w:lsdException w:name="List Table 2" w:uiPriority="47"/>
-    <w:lsdException w:name="List Table 3" w:uiPriority="48"/>
-    <w:lsdException w:name="List Table 4" w:uiPriority="49"/>
-    <w:lsdException w:name="List Table 5 Dark" w:uiPriority="50"/>
-    <w:lsdException w:name="List Table 6 Colorful" w:uiPriority="51"/>
-    <w:lsdException w:name="List Table 7 Colorful" w:uiPriority="52"/>
-    <w:lsdException w:name="List Table 1 Light Accent 1" w:uiPriority="46"/>
-    <w:lsdException w:name="List Table 2 Accent 1" w:uiPriority="47"/>
-    <w:lsdException w:name="List Table 3 Accent 1" w:uiPriority="48"/>
-    <w:lsdException w:name="List Table 4 Accent 1" w:uiPriority="49"/>
-    <w:lsdException w:name="List Table 5 Dark Accent 1" w:uiPriority="50"/>
-    <w:lsdException w:name="List Table 6 Colorful Accent 1" w:uiPriority="51"/>
-    <w:lsdException w:name="List Table 7 Colorful Accent 1" w:uiPriority="52"/>
-    <w:lsdException w:name="List Table 1 Light Accent 2" w:uiPriority="46"/>
-    <w:lsdException w:name="List Table 2 Accent 2" w:uiPriority="47"/>
-    <w:lsdException w:name="List Table 3 Accent 2" w:uiPriority="48"/>
-    <w:lsdException w:name="List Table 4 Accent 2" w:uiPriority="49"/>
-    <w:lsdException w:name="List Table 5 Dark Accent 2" w:uiPriority="50"/>
-    <w:lsdException w:name="List Table 6 Colorful Accent 2" w:uiPriority="51"/>
-    <w:lsdException w:name="List Table 7 Colorful Accent 2" w:uiPriority="52"/>
-    <w:lsdException w:name="List Table 1 Light Accent 3" w:uiPriority="46"/>
-    <w:lsdException w:name="List Table 2 Accent 3" w:uiPriority="47"/>
-    <w:lsdException w:name="List Table 3 Accent 3" w:uiPriority="48"/>
-    <w:lsdException w:name="List Table 4 Accent 3" w:uiPriority="49"/>
-    <w:lsdException w:name="List Table 5 Dark Accent 3" w:uiPriority="50"/>
-    <w:lsdException w:name="List Table 6 Colorful Accent 3" w:uiPriority="51"/>
-    <w:lsdException w:name="List Table 7 Colorful Accent 3" w:uiPriority="52"/>
-    <w:lsdException w:name="List Table 1 Light Accent 4" w:uiPriority="46"/>
-    <w:lsdException w:name="List Table 2 Accent 4" w:uiPriority="47"/>
-    <w:lsdException w:name="List Table 3 Accent 4" w:uiPriority="48"/>
-    <w:lsdException w:name="List Table 4 Accent 4" w:uiPriority="49"/>
-    <w:lsdException w:name="List Table 5 Dark Accent 4" w:uiPriority="50"/>
-    <w:lsdException w:name="List Table 6 Colorful Accent 4" w:uiPriority="51"/>
-    <w:lsdException w:name="List Table 7 Colorful Accent 4" w:uiPriority="52"/>
-    <w:lsdException w:name="List Table 1 Light Accent 5" w:uiPriority="46"/>
-    <w:lsdException w:name="List Table 2 Accent 5" w:uiPriority="47"/>
-    <w:lsdException w:name="List Table 3 Accent 5" w:uiPriority="48"/>
-    <w:lsdException w:name="List Table 4 Accent 5" w:uiPriority="49"/>
-    <w:lsdException w:name="List Table 5 Dark Accent 5" w:uiPriority="50"/>
-    <w:lsdException w:name="List Table 6 Colorful Accent 5" w:uiPriority="51"/>
-    <w:lsdException w:name="List Table 7 Colorful Accent 5" w:uiPriority="52"/>
-    <w:lsdException w:name="List Table 1 Light Accent 6" w:uiPriority="46"/>
-    <w:lsdException w:name="List Table 2 Accent 6" w:uiPriority="47"/>
-    <w:lsdException w:name="List Table 3 Accent 6" w:uiPriority="48"/>
-    <w:lsdException w:name="List Table 4 Accent 6" w:uiPriority="49"/>
-    <w:lsdException w:name="List Table 5 Dark Accent 6" w:uiPriority="50"/>
-    <w:lsdException w:name="List Table 6 Colorful Accent 6" w:uiPriority="51"/>
-    <w:lsdException w:name="List Table 7 Colorful Accent 6" w:uiPriority="52"/>
-    <w:lsdException w:name="Mention" w:semiHidden="1" w:unhideWhenUsed="1"/>
-    <w:lsdException w:name="Smart Hyperlink" w:semiHidden="1" w:unhideWhenUsed="1"/>
-    <w:lsdException w:name="Hashtag" w:semiHidden="1" w:unhideWhenUsed="1"/>
-    <w:lsdException w:name="Unresolved Mention" w:semiHidden="1" w:unhideWhenUsed="1"/>
+  <w:latentStyles w:defLockedState="0" w:defUIPriority="99" w:defSemiHidden="1" w:defUnhideWhenUsed="1" w:defQFormat="0" w:count="267">
+    <w:lsdException w:name="Normal" w:semiHidden="0" w:uiPriority="0" w:unhideWhenUsed="0" w:qFormat="1"/>
+    <w:lsdException w:name="heading 1" w:semiHidden="0" w:uiPriority="9" w:unhideWhenUsed="0" w:qFormat="1"/>
+    <w:lsdException w:name="heading 2" w:uiPriority="9" w:qFormat="1"/>
+    <w:lsdException w:name="heading 3" w:uiPriority="9" w:qFormat="1"/>
+    <w:lsdException w:name="heading 4" w:uiPriority="9" w:qFormat="1"/>
+    <w:lsdException w:name="heading 5" w:uiPriority="9" w:qFormat="1"/>
+    <w:lsdException w:name="heading 6" w:uiPriority="9" w:qFormat="1"/>
+    <w:lsdException w:name="heading 7" w:uiPriority="9" w:qFormat="1"/>
+    <w:lsdException w:name="heading 8" w:uiPriority="9" w:qFormat="1"/>
+    <w:lsdException w:name="heading 9" w:uiPriority="9" w:qFormat="1"/>
+    <w:lsdException w:name="toc 1" w:uiPriority="39"/>
+    <w:lsdException w:name="toc 2" w:uiPriority="39"/>
+    <w:lsdException w:name="toc 3" w:uiPriority="39"/>
+    <w:lsdException w:name="toc 4" w:uiPriority="39"/>
+    <w:lsdException w:name="toc 5" w:uiPriority="39"/>
+    <w:lsdException w:name="toc 6" w:uiPriority="39"/>
+    <w:lsdException w:name="toc 7" w:uiPriority="39"/>
+    <w:lsdException w:name="toc 8" w:uiPriority="39"/>
+    <w:lsdException w:name="toc 9" w:uiPriority="39"/>
+    <w:lsdException w:name="caption" w:uiPriority="35" w:qFormat="1"/>
+    <w:lsdException w:name="Title" w:semiHidden="0" w:uiPriority="10" w:unhideWhenUsed="0" w:qFormat="1"/>
+    <w:lsdException w:name="Default Paragraph Font" w:uiPriority="1"/>
+    <w:lsdException w:name="Subtitle" w:semiHidden="0" w:uiPriority="11" w:unhideWhenUsed="0" w:qFormat="1"/>
+    <w:lsdException w:name="Strong" w:semiHidden="0" w:uiPriority="22" w:unhideWhenUsed="0" w:qFormat="1"/>
+    <w:lsdException w:name="Emphasis" w:semiHidden="0" w:uiPriority="20" w:unhideWhenUsed="0" w:qFormat="1"/>
+    <w:lsdException w:name="Normal Table" w:semiHidden="0" w:unhideWhenUsed="0"/>
+    <w:lsdException w:name="Table Subtle 2" w:semiHidden="0" w:unhideWhenUsed="0"/>
+    <w:lsdException w:name="Table Web 3" w:semiHidden="0" w:unhideWhenUsed="0"/>
+    <w:lsdException w:name="Table Grid" w:semiHidden="0" w:uiPriority="39" w:unhideWhenUsed="0"/>
+    <w:lsdException w:name="Placeholder Text" w:unhideWhenUsed="0"/>
+    <w:lsdException w:name="No Spacing" w:semiHidden="0" w:uiPriority="1" w:unhideWhenUsed="0" w:qFormat="1"/>
+    <w:lsdException w:name="Light Shading" w:semiHidden="0" w:uiPriority="60" w:unhideWhenUsed="0"/>
+    <w:lsdException w:name="Light List" w:semiHidden="0" w:uiPriority="61" w:unhideWhenUsed="0"/>
+    <w:lsdException w:name="Light Grid" w:semiHidden="0" w:uiPriority="62" w:unhideWhenUsed="0"/>
+    <w:lsdException w:name="Medium Shading 1" w:semiHidden="0" w:uiPriority="63" w:unhideWhenUsed="0"/>
+    <w:lsdException w:name="Medium Shading 2" w:semiHidden="0" w:uiPriority="64" w:unhideWhenUsed="0"/>
+    <w:lsdException w:name="Medium List 1" w:semiHidden="0" w:uiPriority="65" w:unhideWhenUsed="0"/>
+    <w:lsdException w:name="Medium List 2" w:semiHidden="0" w:uiPriority="66" w:unhideWhenUsed="0"/>
+    <w:lsdException w:name="Medium Grid 1" w:semiHidden="0" w:uiPriority="67" w:unhideWhenUsed="0"/>
+    <w:lsdException w:name="Medium Grid 2" w:semiHidden="0" w:uiPriority="68" w:unhideWhenUsed="0"/>
+    <w:lsdException w:name="Medium Grid 3" w:semiHidden="0" w:uiPriority="69" w:unhideWhenUsed="0"/>
+    <w:lsdException w:name="Dark List" w:semiHidden="0" w:uiPriority="70" w:unhideWhenUsed="0"/>
+    <w:lsdException w:name="Colorful Shading" w:semiHidden="0" w:uiPriority="71" w:unhideWhenUsed="0"/>
+    <w:lsdException w:name="Colorful List" w:semiHidden="0" w:uiPriority="72" w:unhideWhenUsed="0"/>
+    <w:lsdException w:name="Colorful Grid" w:semiHidden="0" w:uiPriority="73" w:unhideWhenUsed="0"/>
+    <w:lsdException w:name="Light Shading Accent 1" w:semiHidden="0" w:uiPriority="60" w:unhideWhenUsed="0"/>
+    <w:lsdException w:name="Light List Accent 1" w:semiHidden="0" w:uiPriority="61" w:unhideWhenUsed="0"/>
+    <w:lsdException w:name="Light Grid Accent 1" w:semiHidden="0" w:uiPriority="62" w:unhideWhenUsed="0"/>
+    <w:lsdException w:name="Medium Shading 1 Accent 1" w:semiHidden="0" w:uiPriority="63" w:unhideWhenUsed="0"/>
+    <w:lsdException w:name="Medium Shading 2 Accent 1" w:semiHidden="0" w:uiPriority="64" w:unhideWhenUsed="0"/>
+    <w:lsdException w:name="Medium List 1 Accent 1" w:semiHidden="0" w:uiPriority="65" w:unhideWhenUsed="0"/>
+    <w:lsdException w:name="Revision" w:unhideWhenUsed="0"/>
+    <w:lsdException w:name="List Paragraph" w:semiHidden="0" w:uiPriority="34" w:unhideWhenUsed="0" w:qFormat="1"/>
+    <w:lsdException w:name="Quote" w:semiHidden="0" w:uiPriority="29" w:unhideWhenUsed="0" w:qFormat="1"/>
+    <w:lsdException w:name="Intense Quote" w:semiHidden="0" w:uiPriority="30" w:unhideWhenUsed="0" w:qFormat="1"/>
+    <w:lsdException w:name="Medium List 2 Accent 1" w:semiHidden="0" w:uiPriority="66" w:unhideWhenUsed="0"/>
+    <w:lsdException w:name="Medium Grid 1 Accent 1" w:semiHidden="0" w:uiPriority="67" w:unhideWhenUsed="0"/>
+    <w:lsdException w:name="Medium Grid 2 Accent 1" w:semiHidden="0" w:uiPriority="68" w:unhideWhenUsed="0"/>
+    <w:lsdException w:name="Medium Grid 3 Accent 1" w:semiHidden="0" w:uiPriority="69" w:unhideWhenUsed="0"/>
+    <w:lsdException w:name="Dark List Accent 1" w:semiHidden="0" w:uiPriority="70" w:unhideWhenUsed="0"/>
+    <w:lsdException w:name="Colorful Shading Accent 1" w:semiHidden="0" w:uiPriority="71" w:unhideWhenUsed="0"/>
+    <w:lsdException w:name="Colorful List Accent 1" w:semiHidden="0" w:uiPriority="72" w:unhideWhenUsed="0"/>
+    <w:lsdException w:name="Colorful Grid Accent 1" w:semiHidden="0" w:uiPriority="73" w:unhideWhenUsed="0"/>
+    <w:lsdException w:name="Light Shading Accent 2" w:semiHidden="0" w:uiPriority="60" w:unhideWhenUsed="0"/>
+    <w:lsdException w:name="Light List Accent 2" w:semiHidden="0" w:uiPriority="61" w:unhideWhenUsed="0"/>
+    <w:lsdException w:name="Light Grid Accent 2" w:semiHidden="0" w:uiPriority="62" w:unhideWhenUsed="0"/>
+    <w:lsdException w:name="Medium Shading 1 Accent 2" w:semiHidden="0" w:uiPriority="63" w:unhideWhenUsed="0"/>
+    <w:lsdException w:name="Medium Shading 2 Accent 2" w:semiHidden="0" w:uiPriority="64" w:unhideWhenUsed="0"/>
+    <w:lsdException w:name="Medium List 1 Accent 2" w:semiHidden="0" w:uiPriority="65" w:unhideWhenUsed="0"/>
+    <w:lsdException w:name="Medium List 2 Accent 2" w:semiHidden="0" w:uiPriority="66" w:unhideWhenUsed="0"/>
+    <w:lsdException w:name="Medium Grid 1 Accent 2" w:semiHidden="0" w:uiPriority="67" w:unhideWhenUsed="0"/>
+    <w:lsdException w:name="Medium Grid 2 Accent 2" w:semiHidden="0" w:uiPriority="68" w:unhideWhenUsed="0"/>
+    <w:lsdException w:name="Medium Grid 3 Accent 2" w:semiHidden="0" w:uiPriority="69" w:unhideWhenUsed="0"/>
+    <w:lsdException w:name="Dark List Accent 2" w:semiHidden="0" w:uiPriority="70" w:unhideWhenUsed="0"/>
+    <w:lsdException w:name="Colorful Shading Accent 2" w:semiHidden="0" w:uiPriority="71" w:unhideWhenUsed="0"/>
+    <w:lsdException w:name="Colorful List Accent 2" w:semiHidden="0" w:uiPriority="72" w:unhideWhenUsed="0"/>
+    <w:lsdException w:name="Colorful Grid Accent 2" w:semiHidden="0" w:uiPriority="73" w:unhideWhenUsed="0"/>
+    <w:lsdException w:name="Light Shading Accent 3" w:semiHidden="0" w:uiPriority="60" w:unhideWhenUsed="0"/>
+    <w:lsdException w:name="Light List Accent 3" w:semiHidden="0" w:uiPriority="61" w:unhideWhenUsed="0"/>
+    <w:lsdException w:name="Light Grid Accent 3" w:semiHidden="0" w:uiPriority="62" w:unhideWhenUsed="0"/>
+    <w:lsdException w:name="Medium Shading 1 Accent 3" w:semiHidden="0" w:uiPriority="63" w:unhideWhenUsed="0"/>
+    <w:lsdException w:name="Medium Shading 2 Accent 3" w:semiHidden="0" w:uiPriority="64" w:unhideWhenUsed="0"/>
+    <w:lsdException w:name="Medium List 1 Accent 3" w:semiHidden="0" w:uiPriority="65" w:unhideWhenUsed="0"/>
+    <w:lsdException w:name="Medium List 2 Accent 3" w:semiHidden="0" w:uiPriority="66" w:unhideWhenUsed="0"/>
+    <w:lsdException w:name="Medium Grid 1 Accent 3" w:semiHidden="0" w:uiPriority="67" w:unhideWhenUsed="0"/>
+    <w:lsdException w:name="Medium Grid 2 Accent 3" w:semiHidden="0" w:uiPriority="68" w:unhideWhenUsed="0"/>
+    <w:lsdException w:name="Medium Grid 3 Accent 3" w:semiHidden="0" w:uiPriority="69" w:unhideWhenUsed="0"/>
+    <w:lsdException w:name="Dark List Accent 3" w:semiHidden="0" w:uiPriority="70" w:unhideWhenUsed="0"/>
+    <w:lsdException w:name="Colorful Shading Accent 3" w:semiHidden="0" w:uiPriority="71" w:unhideWhenUsed="0"/>
+    <w:lsdException w:name="Colorful List Accent 3" w:semiHidden="0" w:uiPriority="72" w:unhideWhenUsed="0"/>
+    <w:lsdException w:name="Colorful Grid Accent 3" w:semiHidden="0" w:uiPriority="73" w:unhideWhenUsed="0"/>
+    <w:lsdException w:name="Light Shading Accent 4" w:semiHidden="0" w:uiPriority="60" w:unhideWhenUsed="0"/>
+    <w:lsdException w:name="Light List Accent 4" w:semiHidden="0" w:uiPriority="61" w:unhideWhenUsed="0"/>
+    <w:lsdException w:name="Light Grid Accent 4" w:semiHidden="0" w:uiPriority="62" w:unhideWhenUsed="0"/>
+    <w:lsdException w:name="Medium Shading 1 Accent 4" w:semiHidden="0" w:uiPriority="63" w:unhideWhenUsed="0"/>
+    <w:lsdException w:name="Medium Shading 2 Accent 4" w:semiHidden="0" w:uiPriority="64" w:unhideWhenUsed="0"/>
+    <w:lsdException w:name="Medium List 1 Accent 4" w:semiHidden="0" w:uiPriority="65" w:unhideWhenUsed="0"/>
+    <w:lsdException w:name="Medium List 2 Accent 4" w:semiHidden="0" w:uiPriority="66" w:unhideWhenUsed="0"/>
+    <w:lsdException w:name="Medium Grid 1 Accent 4" w:semiHidden="0" w:uiPriority="67" w:unhideWhenUsed="0"/>
+    <w:lsdException w:name="Medium Grid 2 Accent 4" w:semiHidden="0" w:uiPriority="68" w:unhideWhenUsed="0"/>
+    <w:lsdException w:name="Medium Grid 3 Accent 4" w:semiHidden="0" w:uiPriority="69" w:unhideWhenUsed="0"/>
+    <w:lsdException w:name="Dark List Accent 4" w:semiHidden="0" w:uiPriority="70" w:unhideWhenUsed="0"/>
+    <w:lsdException w:name="Colorful Shading Accent 4" w:semiHidden="0" w:uiPriority="71" w:unhideWhenUsed="0"/>
+    <w:lsdException w:name="Colorful List Accent 4" w:semiHidden="0" w:uiPriority="72" w:unhideWhenUsed="0"/>
+    <w:lsdException w:name="Colorful Grid Accent 4" w:semiHidden="0" w:uiPriority="73" w:unhideWhenUsed="0"/>
+    <w:lsdException w:name="Light Shading Accent 5" w:semiHidden="0" w:uiPriority="60" w:unhideWhenUsed="0"/>
+    <w:lsdException w:name="Light List Accent 5" w:semiHidden="0" w:uiPriority="61" w:unhideWhenUsed="0"/>
+    <w:lsdException w:name="Light Grid Accent 5" w:semiHidden="0" w:uiPriority="62" w:unhideWhenUsed="0"/>
+    <w:lsdException w:name="Medium Shading 1 Accent 5" w:semiHidden="0" w:uiPriority="63" w:unhideWhenUsed="0"/>
+    <w:lsdException w:name="Medium Shading 2 Accent 5" w:semiHidden="0" w:uiPriority="64" w:unhideWhenUsed="0"/>
+    <w:lsdException w:name="Medium List 1 Accent 5" w:semiHidden="0" w:uiPriority="65" w:unhideWhenUsed="0"/>
+    <w:lsdException w:name="Medium List 2 Accent 5" w:semiHidden="0" w:uiPriority="66" w:unhideWhenUsed="0"/>
+    <w:lsdException w:name="Medium Grid 1 Accent 5" w:semiHidden="0" w:uiPriority="67" w:unhideWhenUsed="0"/>
+    <w:lsdException w:name="Medium Grid 2 Accent 5" w:semiHidden="0" w:uiPriority="68" w:unhideWhenUsed="0"/>
+    <w:lsdException w:name="Medium Grid 3 Accent 5" w:semiHidden="0" w:uiPriority="69" w:unhideWhenUsed="0"/>
+    <w:lsdException w:name="Dark List Accent 5" w:semiHidden="0" w:uiPriority="70" w:unhideWhenUsed="0"/>
+    <w:lsdException w:name="Colorful Shading Accent 5" w:semiHidden="0" w:uiPriority="71" w:unhideWhenUsed="0"/>
+    <w:lsdException w:name="Colorful List Accent 5" w:semiHidden="0" w:uiPriority="72" w:unhideWhenUsed="0"/>
+    <w:lsdException w:name="Colorful Grid Accent 5" w:semiHidden="0" w:uiPriority="73" w:unhideWhenUsed="0"/>
+    <w:lsdException w:name="Light Shading Accent 6" w:semiHidden="0" w:uiPriority="60" w:unhideWhenUsed="0"/>
+    <w:lsdException w:name="Light List Accent 6" w:semiHidden="0" w:uiPriority="61" w:unhideWhenUsed="0"/>
+    <w:lsdException w:name="Light Grid Accent 6" w:semiHidden="0" w:uiPriority="62" w:unhideWhenUsed="0"/>
+    <w:lsdException w:name="Medium Shading 1 Accent 6" w:semiHidden="0" w:uiPriority="63" w:unhideWhenUsed="0"/>
+    <w:lsdException w:name="Medium Shading 2 Accent 6" w:semiHidden="0" w:uiPriority="64" w:unhideWhenUsed="0"/>
+    <w:lsdException w:name="Medium List 1 Accent 6" w:semiHidden="0" w:uiPriority="65" w:unhideWhenUsed="0"/>
+    <w:lsdException w:name="Medium List 2 Accent 6" w:semiHidden="0" w:uiPriority="66" w:unhideWhenUsed="0"/>
+    <w:lsdException w:name="Medium Grid 1 Accent 6" w:semiHidden="0" w:uiPriority="67" w:unhideWhenUsed="0"/>
+    <w:lsdException w:name="Medium Grid 2 Accent 6" w:semiHidden="0" w:uiPriority="68" w:unhideWhenUsed="0"/>
+    <w:lsdException w:name="Medium Grid 3 Accent 6" w:semiHidden="0" w:uiPriority="69" w:unhideWhenUsed="0"/>
+    <w:lsdException w:name="Dark List Accent 6" w:semiHidden="0" w:uiPriority="70" w:unhideWhenUsed="0"/>
+    <w:lsdException w:name="Colorful Shading Accent 6" w:semiHidden="0" w:uiPriority="71" w:unhideWhenUsed="0"/>
+    <w:lsdException w:name="Colorful List Accent 6" w:semiHidden="0" w:uiPriority="72" w:unhideWhenUsed="0"/>
+    <w:lsdException w:name="Colorful Grid Accent 6" w:semiHidden="0" w:uiPriority="73" w:unhideWhenUsed="0"/>
+    <w:lsdException w:name="Subtle Emphasis" w:semiHidden="0" w:uiPriority="19" w:unhideWhenUsed="0" w:qFormat="1"/>
+    <w:lsdException w:name="Intense Emphasis" w:semiHidden="0" w:uiPriority="21" w:unhideWhenUsed="0" w:qFormat="1"/>
+    <w:lsdException w:name="Subtle Reference" w:semiHidden="0" w:uiPriority="31" w:unhideWhenUsed="0" w:qFormat="1"/>
+    <w:lsdException w:name="Intense Reference" w:semiHidden="0" w:uiPriority="32" w:unhideWhenUsed="0" w:qFormat="1"/>
+    <w:lsdException w:name="Book Title" w:semiHidden="0" w:uiPriority="33" w:unhideWhenUsed="0" w:qFormat="1"/>
+    <w:lsdException w:name="Bibliography" w:uiPriority="37"/>
+    <w:lsdException w:name="TOC Heading" w:uiPriority="39" w:qFormat="1"/>
   </w:latentStyles>
   <w:style w:type="paragraph" w:default="1" w:styleId="Normal">
     <w:name w:val="Normal"/>
@@ -6284,6 +8509,7 @@
     <w:uiPriority w:val="99"/>
     <w:semiHidden/>
     <w:unhideWhenUsed/>
+    <w:qFormat/>
     <w:tblPr>
       <w:tblInd w:w="0" w:type="dxa"/>
       <w:tblCellMar>
@@ -6352,7 +8578,7 @@
       <w:szCs w:val="24"/>
     </w:rPr>
   </w:style>
-  <w:style w:type="paragraph" w:styleId="TtuloTDC">
+  <w:style w:type="paragraph" w:styleId="TtulodeTDC">
     <w:name w:val="TOC Heading"/>
     <w:basedOn w:val="Ttulo1"/>
     <w:next w:val="Normal"/>
@@ -6483,6 +8709,134 @@
       <w:u w:val="single"/>
     </w:rPr>
   </w:style>
+  <w:style w:type="paragraph" w:styleId="Textodeglobo">
+    <w:name w:val="Balloon Text"/>
+    <w:basedOn w:val="Normal"/>
+    <w:link w:val="TextodegloboCar"/>
+    <w:uiPriority w:val="99"/>
+    <w:semiHidden/>
+    <w:unhideWhenUsed/>
+    <w:rsid w:val="009B1E00"/>
+    <w:pPr>
+      <w:spacing w:after="0" w:line="240" w:lineRule="auto"/>
+    </w:pPr>
+    <w:rPr>
+      <w:rFonts w:ascii="Tahoma" w:hAnsi="Tahoma" w:cs="Tahoma"/>
+      <w:sz w:val="16"/>
+      <w:szCs w:val="16"/>
+    </w:rPr>
+  </w:style>
+  <w:style w:type="character" w:customStyle="1" w:styleId="TextodegloboCar">
+    <w:name w:val="Texto de globo Car"/>
+    <w:basedOn w:val="Fuentedeprrafopredeter"/>
+    <w:link w:val="Textodeglobo"/>
+    <w:uiPriority w:val="99"/>
+    <w:semiHidden/>
+    <w:rsid w:val="009B1E00"/>
+    <w:rPr>
+      <w:rFonts w:ascii="Tahoma" w:hAnsi="Tahoma" w:cs="Tahoma"/>
+      <w:sz w:val="16"/>
+      <w:szCs w:val="16"/>
+    </w:rPr>
+  </w:style>
+  <w:style w:type="paragraph" w:customStyle="1" w:styleId="selectionshareable">
+    <w:name w:val="selectionshareable"/>
+    <w:basedOn w:val="Normal"/>
+    <w:rsid w:val="009B1E00"/>
+    <w:pPr>
+      <w:spacing w:before="100" w:beforeAutospacing="1" w:after="100" w:afterAutospacing="1" w:line="240" w:lineRule="auto"/>
+      <w:jc w:val="left"/>
+    </w:pPr>
+    <w:rPr>
+      <w:rFonts w:ascii="Times New Roman" w:eastAsia="Times New Roman" w:hAnsi="Times New Roman" w:cs="Times New Roman"/>
+      <w:sz w:val="24"/>
+      <w:szCs w:val="24"/>
+      <w:lang w:eastAsia="es-ES"/>
+    </w:rPr>
+  </w:style>
+  <w:style w:type="character" w:customStyle="1" w:styleId="incentivestext">
+    <w:name w:val="incentives__text"/>
+    <w:basedOn w:val="Fuentedeprrafopredeter"/>
+    <w:rsid w:val="00B73F29"/>
+  </w:style>
+  <w:style w:type="paragraph" w:styleId="NormalWeb">
+    <w:name w:val="Normal (Web)"/>
+    <w:basedOn w:val="Normal"/>
+    <w:uiPriority w:val="99"/>
+    <w:semiHidden/>
+    <w:unhideWhenUsed/>
+    <w:rsid w:val="003D40A9"/>
+    <w:pPr>
+      <w:spacing w:before="100" w:beforeAutospacing="1" w:after="100" w:afterAutospacing="1" w:line="240" w:lineRule="auto"/>
+      <w:jc w:val="left"/>
+    </w:pPr>
+    <w:rPr>
+      <w:rFonts w:ascii="Times New Roman" w:eastAsia="Times New Roman" w:hAnsi="Times New Roman" w:cs="Times New Roman"/>
+      <w:sz w:val="24"/>
+      <w:szCs w:val="24"/>
+      <w:lang w:eastAsia="es-ES"/>
+    </w:rPr>
+  </w:style>
+  <w:style w:type="character" w:styleId="Textoennegrita">
+    <w:name w:val="Strong"/>
+    <w:basedOn w:val="Fuentedeprrafopredeter"/>
+    <w:uiPriority w:val="22"/>
+    <w:qFormat/>
+    <w:rsid w:val="003D40A9"/>
+    <w:rPr>
+      <w:b/>
+      <w:bCs/>
+    </w:rPr>
+  </w:style>
+  <w:style w:type="paragraph" w:styleId="HTMLconformatoprevio">
+    <w:name w:val="HTML Preformatted"/>
+    <w:basedOn w:val="Normal"/>
+    <w:link w:val="HTMLconformatoprevioCar"/>
+    <w:uiPriority w:val="99"/>
+    <w:unhideWhenUsed/>
+    <w:rsid w:val="003D40A9"/>
+    <w:pPr>
+      <w:tabs>
+        <w:tab w:val="left" w:pos="916"/>
+        <w:tab w:val="left" w:pos="1832"/>
+        <w:tab w:val="left" w:pos="2748"/>
+        <w:tab w:val="left" w:pos="3664"/>
+        <w:tab w:val="left" w:pos="4580"/>
+        <w:tab w:val="left" w:pos="5496"/>
+        <w:tab w:val="left" w:pos="6412"/>
+        <w:tab w:val="left" w:pos="7328"/>
+        <w:tab w:val="left" w:pos="8244"/>
+        <w:tab w:val="left" w:pos="9160"/>
+        <w:tab w:val="left" w:pos="10076"/>
+        <w:tab w:val="left" w:pos="10992"/>
+        <w:tab w:val="left" w:pos="11908"/>
+        <w:tab w:val="left" w:pos="12824"/>
+        <w:tab w:val="left" w:pos="13740"/>
+        <w:tab w:val="left" w:pos="14656"/>
+      </w:tabs>
+      <w:spacing w:after="0" w:line="240" w:lineRule="auto"/>
+      <w:jc w:val="left"/>
+    </w:pPr>
+    <w:rPr>
+      <w:rFonts w:ascii="Courier New" w:eastAsia="Times New Roman" w:hAnsi="Courier New" w:cs="Courier New"/>
+      <w:sz w:val="20"/>
+      <w:szCs w:val="20"/>
+      <w:lang w:eastAsia="es-ES"/>
+    </w:rPr>
+  </w:style>
+  <w:style w:type="character" w:customStyle="1" w:styleId="HTMLconformatoprevioCar">
+    <w:name w:val="HTML con formato previo Car"/>
+    <w:basedOn w:val="Fuentedeprrafopredeter"/>
+    <w:link w:val="HTMLconformatoprevio"/>
+    <w:uiPriority w:val="99"/>
+    <w:rsid w:val="003D40A9"/>
+    <w:rPr>
+      <w:rFonts w:ascii="Courier New" w:eastAsia="Times New Roman" w:hAnsi="Courier New" w:cs="Courier New"/>
+      <w:sz w:val="20"/>
+      <w:szCs w:val="20"/>
+      <w:lang w:eastAsia="es-ES"/>
+    </w:rPr>
+  </w:style>
 </w:styles>
 </file>
 
@@ -6529,7 +8883,7 @@
     </a:clrScheme>
     <a:fontScheme name="Office">
       <a:majorFont>
-        <a:latin typeface="Calibri Light" panose="020F0302020204030204"/>
+        <a:latin typeface="Calibri Light"/>
         <a:ea typeface=""/>
         <a:cs typeface=""/>
         <a:font script="Jpan" typeface="ＭＳ ゴシック"/>
@@ -6564,7 +8918,7 @@
         <a:font script="Geor" typeface="Sylfaen"/>
       </a:majorFont>
       <a:minorFont>
-        <a:latin typeface="Calibri" panose="020F0502020204030204"/>
+        <a:latin typeface="Calibri"/>
         <a:ea typeface=""/>
         <a:cs typeface=""/>
         <a:font script="Jpan" typeface="ＭＳ 明朝"/>
@@ -6741,7 +9095,7 @@
   <a:extraClrSchemeLst/>
   <a:extLst>
     <a:ext uri="{05A4C25C-085E-4340-85A3-A5531E510DB2}">
-      <thm15:themeFamily xmlns:thm15="http://schemas.microsoft.com/office/thememl/2012/main" name="Office Theme" id="{62F939B6-93AF-4DB8-9C6B-D6C7DFDC589F}" vid="{4A3C46E8-61CC-4603-A589-7422A47A8E4A}"/>
+      <thm15:themeFamily xmlns:thm15="http://schemas.microsoft.com/office/thememl/2012/main" xmlns="" name="Office Theme" id="{62F939B6-93AF-4DB8-9C6B-D6C7DFDC589F}" vid="{4A3C46E8-61CC-4603-A589-7422A47A8E4A}"/>
     </a:ext>
   </a:extLst>
 </a:theme>
@@ -6752,7 +9106,7 @@
 </file>
 
 <file path=customXml/itemProps1.xml><?xml version="1.0" encoding="utf-8"?>
-<ds:datastoreItem xmlns:ds="http://schemas.openxmlformats.org/officeDocument/2006/customXml" ds:itemID="{8EA56B42-6526-4FA4-B455-B3B67EEF24FB}">
+<ds:datastoreItem xmlns:ds="http://schemas.openxmlformats.org/officeDocument/2006/customXml" ds:itemID="{41A0DF70-461C-4964-B791-FFA84556B8B1}">
   <ds:schemaRefs>
     <ds:schemaRef ds:uri="http://schemas.openxmlformats.org/officeDocument/2006/bibliography"/>
   </ds:schemaRefs>
